--- a/CS202 302 Team 4 project documentation.docx
+++ b/CS202 302 Team 4 project documentation.docx
@@ -310,6 +310,7 @@
       <w:pPr>
         <w:rPr>
           <w:rFonts w:ascii="Times New Roman" w:hAnsi="Times New Roman" w:cs="Times New Roman"/>
+          <w:color w:val="FF0000"/>
         </w:rPr>
       </w:pPr>
       <w:r>
@@ -317,6 +318,19 @@
           <w:rFonts w:ascii="Times New Roman" w:hAnsi="Times New Roman" w:cs="Times New Roman"/>
         </w:rPr>
         <w:t>Original Source:</w:t>
+      </w:r>
+      <w:r>
+        <w:rPr>
+          <w:rFonts w:ascii="Times New Roman" w:hAnsi="Times New Roman" w:cs="Times New Roman"/>
+        </w:rPr>
+        <w:t xml:space="preserve"> </w:t>
+      </w:r>
+      <w:r>
+        <w:rPr>
+          <w:rFonts w:ascii="Times New Roman" w:hAnsi="Times New Roman" w:cs="Times New Roman"/>
+          <w:color w:val="FF0000"/>
+        </w:rPr>
+        <w:t>Need to add web address or ?? of original</w:t>
       </w:r>
     </w:p>
     <w:p>
@@ -388,7 +402,7 @@
           <w:iCs/>
           <w:color w:val="FF0000"/>
         </w:rPr>
-        <w:t>Need to add</w:t>
+        <w:t>I will add later</w:t>
       </w:r>
     </w:p>
     <w:p>
@@ -593,19 +607,7 @@
         <w:rPr>
           <w:rFonts w:ascii="Times New Roman" w:hAnsi="Times New Roman" w:cs="Times New Roman"/>
         </w:rPr>
-        <w:t>. T</w:t>
-      </w:r>
-      <w:r>
-        <w:rPr>
-          <w:rFonts w:ascii="Times New Roman" w:hAnsi="Times New Roman" w:cs="Times New Roman"/>
-        </w:rPr>
-        <w:t xml:space="preserve">urtle graphics provides a representation of a physical “turtle” that draws on </w:t>
-      </w:r>
-      <w:r>
-        <w:rPr>
-          <w:rFonts w:ascii="Times New Roman" w:hAnsi="Times New Roman" w:cs="Times New Roman"/>
-        </w:rPr>
-        <w:t>the screen</w:t>
+        <w:t>. Turtle graphics provides a representation of a physical “turtle” that draws on the screen</w:t>
       </w:r>
       <w:r>
         <w:rPr>
@@ -1609,49 +1611,7 @@
         <w:rPr>
           <w:rFonts w:ascii="Times New Roman" w:hAnsi="Times New Roman" w:cs="Times New Roman"/>
         </w:rPr>
-        <w:t>These are turtle functions that define the size, color</w:t>
-      </w:r>
-      <w:r>
-        <w:rPr>
-          <w:rFonts w:ascii="Times New Roman" w:hAnsi="Times New Roman" w:cs="Times New Roman"/>
-        </w:rPr>
-        <w:t>, location</w:t>
-      </w:r>
-      <w:r>
-        <w:rPr>
-          <w:rFonts w:ascii="Times New Roman" w:hAnsi="Times New Roman" w:cs="Times New Roman"/>
-        </w:rPr>
-        <w:t xml:space="preserve"> and </w:t>
-      </w:r>
-      <w:r>
-        <w:rPr>
-          <w:rFonts w:ascii="Times New Roman" w:hAnsi="Times New Roman" w:cs="Times New Roman"/>
-        </w:rPr>
-        <w:t>shape</w:t>
-      </w:r>
-      <w:r>
-        <w:rPr>
-          <w:rFonts w:ascii="Times New Roman" w:hAnsi="Times New Roman" w:cs="Times New Roman"/>
-        </w:rPr>
-        <w:t xml:space="preserve"> of the </w:t>
-      </w:r>
-      <w:r>
-        <w:rPr>
-          <w:rFonts w:ascii="Times New Roman" w:hAnsi="Times New Roman" w:cs="Times New Roman"/>
-        </w:rPr>
-        <w:t>original left and right paddles</w:t>
-      </w:r>
-      <w:r>
-        <w:rPr>
-          <w:rFonts w:ascii="Times New Roman" w:hAnsi="Times New Roman" w:cs="Times New Roman"/>
-        </w:rPr>
-        <w:t>.</w:t>
-      </w:r>
-      <w:r>
-        <w:rPr>
-          <w:rFonts w:ascii="Times New Roman" w:hAnsi="Times New Roman" w:cs="Times New Roman"/>
-        </w:rPr>
-        <w:t xml:space="preserve">  Note that each paddle is the turtle as it moves and is initially stationary.  </w:t>
+        <w:t xml:space="preserve">These are turtle functions that define the size, color, location and shape of the original left and right paddles.  Note that each paddle is the turtle as it moves and is initially stationary.  </w:t>
       </w:r>
       <w:r>
         <w:rPr>
@@ -1690,15 +1650,7 @@
           <w:color w:val="0070C0"/>
           <w:u w:val="single"/>
         </w:rPr>
-        <w:t>Define Paddle Geometry</w:t>
-      </w:r>
-      <w:r>
-        <w:rPr>
-          <w:rFonts w:ascii="Times New Roman" w:hAnsi="Times New Roman" w:cs="Times New Roman"/>
-          <w:color w:val="0070C0"/>
-          <w:u w:val="single"/>
-        </w:rPr>
-        <w:t xml:space="preserve"> for top and bottom paddles (new feature)</w:t>
+        <w:t>Define Paddle Geometry for top and bottom paddles (new feature)</w:t>
       </w:r>
     </w:p>
     <w:p>
@@ -2617,43 +2569,7 @@
         <w:rPr>
           <w:rFonts w:ascii="Times New Roman" w:hAnsi="Times New Roman" w:cs="Times New Roman"/>
         </w:rPr>
-        <w:t xml:space="preserve">We modified the code to add paddles on the top and bottom of the screen. The </w:t>
-      </w:r>
-      <w:r>
-        <w:rPr>
-          <w:rFonts w:ascii="Times New Roman" w:hAnsi="Times New Roman" w:cs="Times New Roman"/>
-        </w:rPr>
-        <w:t>turtle functions that define</w:t>
-      </w:r>
-      <w:r>
-        <w:rPr>
-          <w:rFonts w:ascii="Times New Roman" w:hAnsi="Times New Roman" w:cs="Times New Roman"/>
-        </w:rPr>
-        <w:t>d</w:t>
-      </w:r>
-      <w:r>
-        <w:rPr>
-          <w:rFonts w:ascii="Times New Roman" w:hAnsi="Times New Roman" w:cs="Times New Roman"/>
-        </w:rPr>
-        <w:t xml:space="preserve"> the original left and right paddles</w:t>
-      </w:r>
-      <w:r>
-        <w:rPr>
-          <w:rFonts w:ascii="Times New Roman" w:hAnsi="Times New Roman" w:cs="Times New Roman"/>
-        </w:rPr>
-        <w:t xml:space="preserve"> were copied and modified</w:t>
-      </w:r>
-      <w:r>
-        <w:rPr>
-          <w:rFonts w:ascii="Times New Roman" w:hAnsi="Times New Roman" w:cs="Times New Roman"/>
-        </w:rPr>
-        <w:t xml:space="preserve">.  </w:t>
-      </w:r>
-      <w:r>
-        <w:rPr>
-          <w:rFonts w:ascii="Times New Roman" w:hAnsi="Times New Roman" w:cs="Times New Roman"/>
-        </w:rPr>
-        <w:t>The color, locations and length and width</w:t>
+        <w:t>We modified the code to add paddles on the top and bottom of the screen. The turtle functions that defined the original left and right paddles were copied and modified.  The color, locations and length and width</w:t>
       </w:r>
       <w:r>
         <w:rPr>
@@ -3039,274 +2955,16 @@
           <w:iCs/>
           <w:color w:val="FF0000"/>
         </w:rPr>
-        <w:t>Discuss</w:t>
-      </w:r>
-    </w:p>
-    <w:p>
-      <w:pPr>
+        <w:t xml:space="preserve">Need to </w:t>
+      </w:r>
+      <w:r>
         <w:rPr>
           <w:rFonts w:ascii="Times New Roman" w:hAnsi="Times New Roman" w:cs="Times New Roman"/>
           <w:i/>
           <w:iCs/>
           <w:color w:val="FF0000"/>
         </w:rPr>
-      </w:pPr>
-    </w:p>
-    <w:p>
-      <w:pPr>
-        <w:rPr>
-          <w:rFonts w:ascii="Times New Roman" w:hAnsi="Times New Roman" w:cs="Times New Roman"/>
-          <w:color w:val="0070C0"/>
-          <w:u w:val="single"/>
-        </w:rPr>
-      </w:pPr>
-      <w:r>
-        <w:rPr>
-          <w:rFonts w:ascii="Times New Roman" w:hAnsi="Times New Roman" w:cs="Times New Roman"/>
-          <w:color w:val="0070C0"/>
-          <w:u w:val="single"/>
-        </w:rPr>
-        <w:t>Define Ball Geometry</w:t>
-      </w:r>
-      <w:r>
-        <w:rPr>
-          <w:rFonts w:ascii="Times New Roman" w:hAnsi="Times New Roman" w:cs="Times New Roman"/>
-          <w:color w:val="0070C0"/>
-          <w:u w:val="single"/>
-        </w:rPr>
-        <w:t xml:space="preserve"> for second ball (new feature)</w:t>
-      </w:r>
-    </w:p>
-    <w:p>
-      <w:pPr>
-        <w:rPr>
-          <w:rFonts w:ascii="Times New Roman" w:hAnsi="Times New Roman" w:cs="Times New Roman"/>
-          <w:color w:val="0070C0"/>
-          <w:u w:val="single"/>
-        </w:rPr>
-      </w:pPr>
-    </w:p>
-    <w:p>
-      <w:pPr>
-        <w:ind w:left="720"/>
-        <w:rPr>
-          <w:rFonts w:cs="Times New Roman"/>
-          <w:color w:val="0070C0"/>
-          <w:sz w:val="20"/>
-          <w:szCs w:val="20"/>
-        </w:rPr>
-      </w:pPr>
-      <w:r>
-        <w:rPr>
-          <w:rFonts w:cs="Times New Roman"/>
-          <w:color w:val="0070C0"/>
-          <w:sz w:val="20"/>
-          <w:szCs w:val="20"/>
-        </w:rPr>
-        <w:t># Ball2 of circle shape</w:t>
-      </w:r>
-    </w:p>
-    <w:p>
-      <w:pPr>
-        <w:ind w:left="720"/>
-        <w:rPr>
-          <w:rFonts w:cs="Times New Roman"/>
-          <w:color w:val="0070C0"/>
-          <w:sz w:val="20"/>
-          <w:szCs w:val="20"/>
-        </w:rPr>
-      </w:pPr>
-      <w:r>
-        <w:rPr>
-          <w:rFonts w:cs="Times New Roman"/>
-          <w:color w:val="0070C0"/>
-          <w:sz w:val="20"/>
-          <w:szCs w:val="20"/>
-        </w:rPr>
-        <w:t xml:space="preserve">hit_ball2 = </w:t>
-      </w:r>
-      <w:proofErr w:type="spellStart"/>
-      <w:proofErr w:type="gramStart"/>
-      <w:r>
-        <w:rPr>
-          <w:rFonts w:cs="Times New Roman"/>
-          <w:color w:val="0070C0"/>
-          <w:sz w:val="20"/>
-          <w:szCs w:val="20"/>
-        </w:rPr>
-        <w:t>turtle.Turtle</w:t>
-      </w:r>
-      <w:proofErr w:type="spellEnd"/>
-      <w:proofErr w:type="gramEnd"/>
-      <w:r>
-        <w:rPr>
-          <w:rFonts w:cs="Times New Roman"/>
-          <w:color w:val="0070C0"/>
-          <w:sz w:val="20"/>
-          <w:szCs w:val="20"/>
-        </w:rPr>
-        <w:t>()</w:t>
-      </w:r>
-    </w:p>
-    <w:p>
-      <w:pPr>
-        <w:ind w:left="720"/>
-        <w:rPr>
-          <w:rFonts w:cs="Times New Roman"/>
-          <w:color w:val="0070C0"/>
-          <w:sz w:val="20"/>
-          <w:szCs w:val="20"/>
-        </w:rPr>
-      </w:pPr>
-      <w:r>
-        <w:rPr>
-          <w:rFonts w:cs="Times New Roman"/>
-          <w:color w:val="0070C0"/>
-          <w:sz w:val="20"/>
-          <w:szCs w:val="20"/>
-        </w:rPr>
-        <w:t>hit_ball2.speed(4</w:t>
-      </w:r>
-      <w:proofErr w:type="gramStart"/>
-      <w:r>
-        <w:rPr>
-          <w:rFonts w:cs="Times New Roman"/>
-          <w:color w:val="0070C0"/>
-          <w:sz w:val="20"/>
-          <w:szCs w:val="20"/>
-        </w:rPr>
-        <w:t>)  #</w:t>
-      </w:r>
-      <w:proofErr w:type="gramEnd"/>
-      <w:r>
-        <w:rPr>
-          <w:rFonts w:cs="Times New Roman"/>
-          <w:color w:val="0070C0"/>
-          <w:sz w:val="20"/>
-          <w:szCs w:val="20"/>
-        </w:rPr>
-        <w:t xml:space="preserve"> Adjusted speed</w:t>
-      </w:r>
-    </w:p>
-    <w:p>
-      <w:pPr>
-        <w:ind w:left="720"/>
-        <w:rPr>
-          <w:rFonts w:cs="Times New Roman"/>
-          <w:color w:val="0070C0"/>
-          <w:sz w:val="20"/>
-          <w:szCs w:val="20"/>
-        </w:rPr>
-      </w:pPr>
-      <w:r>
-        <w:rPr>
-          <w:rFonts w:cs="Times New Roman"/>
-          <w:color w:val="0070C0"/>
-          <w:sz w:val="20"/>
-          <w:szCs w:val="20"/>
-        </w:rPr>
-        <w:t>hit_ball2.shape("circle")</w:t>
-      </w:r>
-    </w:p>
-    <w:p>
-      <w:pPr>
-        <w:ind w:left="720"/>
-        <w:rPr>
-          <w:rFonts w:cs="Times New Roman"/>
-          <w:color w:val="0070C0"/>
-          <w:sz w:val="20"/>
-          <w:szCs w:val="20"/>
-        </w:rPr>
-      </w:pPr>
-      <w:r>
-        <w:rPr>
-          <w:rFonts w:cs="Times New Roman"/>
-          <w:color w:val="0070C0"/>
-          <w:sz w:val="20"/>
-          <w:szCs w:val="20"/>
-        </w:rPr>
-        <w:t>hit_ball2.color("black")</w:t>
-      </w:r>
-    </w:p>
-    <w:p>
-      <w:pPr>
-        <w:ind w:left="720"/>
-        <w:rPr>
-          <w:rFonts w:cs="Times New Roman"/>
-          <w:color w:val="0070C0"/>
-          <w:sz w:val="20"/>
-          <w:szCs w:val="20"/>
-        </w:rPr>
-      </w:pPr>
-      <w:r>
-        <w:rPr>
-          <w:rFonts w:cs="Times New Roman"/>
-          <w:color w:val="0070C0"/>
-          <w:sz w:val="20"/>
-          <w:szCs w:val="20"/>
-        </w:rPr>
-        <w:t>hit_ball2.penup()</w:t>
-      </w:r>
-    </w:p>
-    <w:p>
-      <w:pPr>
-        <w:ind w:left="720"/>
-        <w:rPr>
-          <w:rFonts w:cs="Times New Roman"/>
-          <w:color w:val="0070C0"/>
-          <w:sz w:val="20"/>
-          <w:szCs w:val="20"/>
-        </w:rPr>
-      </w:pPr>
-      <w:r>
-        <w:rPr>
-          <w:rFonts w:cs="Times New Roman"/>
-          <w:color w:val="0070C0"/>
-          <w:sz w:val="20"/>
-          <w:szCs w:val="20"/>
-        </w:rPr>
-        <w:t>hit_ball2.goto(0, 0)</w:t>
-      </w:r>
-    </w:p>
-    <w:p>
-      <w:pPr>
-        <w:ind w:left="720"/>
-        <w:rPr>
-          <w:rFonts w:cs="Times New Roman"/>
-          <w:color w:val="0070C0"/>
-          <w:sz w:val="20"/>
-          <w:szCs w:val="20"/>
-        </w:rPr>
-      </w:pPr>
-      <w:r>
-        <w:rPr>
-          <w:rFonts w:cs="Times New Roman"/>
-          <w:color w:val="0070C0"/>
-          <w:sz w:val="20"/>
-          <w:szCs w:val="20"/>
-        </w:rPr>
-        <w:lastRenderedPageBreak/>
-        <w:t>hit_ball2.dx = 0 # Set the ball speed to zero at the start of the game (Rev3a)</w:t>
-      </w:r>
-    </w:p>
-    <w:p>
-      <w:pPr>
-        <w:ind w:left="720"/>
-        <w:rPr>
-          <w:rFonts w:cs="Times New Roman"/>
-          <w:color w:val="0070C0"/>
-          <w:sz w:val="20"/>
-          <w:szCs w:val="20"/>
-        </w:rPr>
-      </w:pPr>
-      <w:r>
-        <w:rPr>
-          <w:rFonts w:cs="Times New Roman"/>
-          <w:color w:val="0070C0"/>
-          <w:sz w:val="20"/>
-          <w:szCs w:val="20"/>
-        </w:rPr>
-        <w:t>hit_ball2.dy = 0</w:t>
+        <w:t>Discuss</w:t>
       </w:r>
     </w:p>
     <w:p>
@@ -3323,461 +2981,738 @@
       <w:pPr>
         <w:rPr>
           <w:rFonts w:ascii="Times New Roman" w:hAnsi="Times New Roman" w:cs="Times New Roman"/>
+          <w:color w:val="0070C0"/>
+          <w:u w:val="single"/>
+        </w:rPr>
+      </w:pPr>
+      <w:r>
+        <w:rPr>
+          <w:rFonts w:ascii="Times New Roman" w:hAnsi="Times New Roman" w:cs="Times New Roman"/>
+          <w:color w:val="0070C0"/>
+          <w:u w:val="single"/>
+        </w:rPr>
+        <w:t>Define Ball Geometry for second ball (new feature)</w:t>
+      </w:r>
+    </w:p>
+    <w:p>
+      <w:pPr>
+        <w:rPr>
+          <w:rFonts w:ascii="Times New Roman" w:hAnsi="Times New Roman" w:cs="Times New Roman"/>
+          <w:color w:val="0070C0"/>
+          <w:u w:val="single"/>
+        </w:rPr>
+      </w:pPr>
+    </w:p>
+    <w:p>
+      <w:pPr>
+        <w:ind w:left="720"/>
+        <w:rPr>
+          <w:rFonts w:cs="Times New Roman"/>
+          <w:color w:val="0070C0"/>
+          <w:sz w:val="20"/>
+          <w:szCs w:val="20"/>
+        </w:rPr>
+      </w:pPr>
+      <w:r>
+        <w:rPr>
+          <w:rFonts w:cs="Times New Roman"/>
+          <w:color w:val="0070C0"/>
+          <w:sz w:val="20"/>
+          <w:szCs w:val="20"/>
+        </w:rPr>
+        <w:t># Ball2 of circle shape</w:t>
+      </w:r>
+    </w:p>
+    <w:p>
+      <w:pPr>
+        <w:ind w:left="720"/>
+        <w:rPr>
+          <w:rFonts w:cs="Times New Roman"/>
+          <w:color w:val="0070C0"/>
+          <w:sz w:val="20"/>
+          <w:szCs w:val="20"/>
+        </w:rPr>
+      </w:pPr>
+      <w:r>
+        <w:rPr>
+          <w:rFonts w:cs="Times New Roman"/>
+          <w:color w:val="0070C0"/>
+          <w:sz w:val="20"/>
+          <w:szCs w:val="20"/>
+        </w:rPr>
+        <w:t xml:space="preserve">hit_ball2 = </w:t>
+      </w:r>
+      <w:proofErr w:type="spellStart"/>
+      <w:proofErr w:type="gramStart"/>
+      <w:r>
+        <w:rPr>
+          <w:rFonts w:cs="Times New Roman"/>
+          <w:color w:val="0070C0"/>
+          <w:sz w:val="20"/>
+          <w:szCs w:val="20"/>
+        </w:rPr>
+        <w:t>turtle.Turtle</w:t>
+      </w:r>
+      <w:proofErr w:type="spellEnd"/>
+      <w:proofErr w:type="gramEnd"/>
+      <w:r>
+        <w:rPr>
+          <w:rFonts w:cs="Times New Roman"/>
+          <w:color w:val="0070C0"/>
+          <w:sz w:val="20"/>
+          <w:szCs w:val="20"/>
+        </w:rPr>
+        <w:t>()</w:t>
+      </w:r>
+    </w:p>
+    <w:p>
+      <w:pPr>
+        <w:ind w:left="720"/>
+        <w:rPr>
+          <w:rFonts w:cs="Times New Roman"/>
+          <w:color w:val="0070C0"/>
+          <w:sz w:val="20"/>
+          <w:szCs w:val="20"/>
+        </w:rPr>
+      </w:pPr>
+      <w:r>
+        <w:rPr>
+          <w:rFonts w:cs="Times New Roman"/>
+          <w:color w:val="0070C0"/>
+          <w:sz w:val="20"/>
+          <w:szCs w:val="20"/>
+        </w:rPr>
+        <w:t>hit_ball2.speed(4</w:t>
+      </w:r>
+      <w:proofErr w:type="gramStart"/>
+      <w:r>
+        <w:rPr>
+          <w:rFonts w:cs="Times New Roman"/>
+          <w:color w:val="0070C0"/>
+          <w:sz w:val="20"/>
+          <w:szCs w:val="20"/>
+        </w:rPr>
+        <w:t>)  #</w:t>
+      </w:r>
+      <w:proofErr w:type="gramEnd"/>
+      <w:r>
+        <w:rPr>
+          <w:rFonts w:cs="Times New Roman"/>
+          <w:color w:val="0070C0"/>
+          <w:sz w:val="20"/>
+          <w:szCs w:val="20"/>
+        </w:rPr>
+        <w:t xml:space="preserve"> Adjusted speed</w:t>
+      </w:r>
+    </w:p>
+    <w:p>
+      <w:pPr>
+        <w:ind w:left="720"/>
+        <w:rPr>
+          <w:rFonts w:cs="Times New Roman"/>
+          <w:color w:val="0070C0"/>
+          <w:sz w:val="20"/>
+          <w:szCs w:val="20"/>
+        </w:rPr>
+      </w:pPr>
+      <w:r>
+        <w:rPr>
+          <w:rFonts w:cs="Times New Roman"/>
+          <w:color w:val="0070C0"/>
+          <w:sz w:val="20"/>
+          <w:szCs w:val="20"/>
+        </w:rPr>
+        <w:t>hit_ball2.shape("circle")</w:t>
+      </w:r>
+    </w:p>
+    <w:p>
+      <w:pPr>
+        <w:ind w:left="720"/>
+        <w:rPr>
+          <w:rFonts w:cs="Times New Roman"/>
+          <w:color w:val="0070C0"/>
+          <w:sz w:val="20"/>
+          <w:szCs w:val="20"/>
+        </w:rPr>
+      </w:pPr>
+      <w:r>
+        <w:rPr>
+          <w:rFonts w:cs="Times New Roman"/>
+          <w:color w:val="0070C0"/>
+          <w:sz w:val="20"/>
+          <w:szCs w:val="20"/>
+        </w:rPr>
+        <w:t>hit_ball2.color("black")</w:t>
+      </w:r>
+    </w:p>
+    <w:p>
+      <w:pPr>
+        <w:ind w:left="720"/>
+        <w:rPr>
+          <w:rFonts w:cs="Times New Roman"/>
+          <w:color w:val="0070C0"/>
+          <w:sz w:val="20"/>
+          <w:szCs w:val="20"/>
+        </w:rPr>
+      </w:pPr>
+      <w:r>
+        <w:rPr>
+          <w:rFonts w:cs="Times New Roman"/>
+          <w:color w:val="0070C0"/>
+          <w:sz w:val="20"/>
+          <w:szCs w:val="20"/>
+        </w:rPr>
+        <w:t>hit_ball2.penup()</w:t>
+      </w:r>
+    </w:p>
+    <w:p>
+      <w:pPr>
+        <w:ind w:left="720"/>
+        <w:rPr>
+          <w:rFonts w:cs="Times New Roman"/>
+          <w:color w:val="0070C0"/>
+          <w:sz w:val="20"/>
+          <w:szCs w:val="20"/>
+        </w:rPr>
+      </w:pPr>
+      <w:r>
+        <w:rPr>
+          <w:rFonts w:cs="Times New Roman"/>
+          <w:color w:val="0070C0"/>
+          <w:sz w:val="20"/>
+          <w:szCs w:val="20"/>
+        </w:rPr>
+        <w:t>hit_ball2.goto(0, 0)</w:t>
+      </w:r>
+    </w:p>
+    <w:p>
+      <w:pPr>
+        <w:ind w:left="720"/>
+        <w:rPr>
+          <w:rFonts w:cs="Times New Roman"/>
+          <w:color w:val="0070C0"/>
+          <w:sz w:val="20"/>
+          <w:szCs w:val="20"/>
+        </w:rPr>
+      </w:pPr>
+      <w:r>
+        <w:rPr>
+          <w:rFonts w:cs="Times New Roman"/>
+          <w:color w:val="0070C0"/>
+          <w:sz w:val="20"/>
+          <w:szCs w:val="20"/>
+        </w:rPr>
+        <w:lastRenderedPageBreak/>
+        <w:t>hit_ball2.dx = 0 # Set the ball speed to zero at the start of the game (Rev3a)</w:t>
+      </w:r>
+    </w:p>
+    <w:p>
+      <w:pPr>
+        <w:ind w:left="720"/>
+        <w:rPr>
+          <w:rFonts w:cs="Times New Roman"/>
+          <w:color w:val="0070C0"/>
+          <w:sz w:val="20"/>
+          <w:szCs w:val="20"/>
+        </w:rPr>
+      </w:pPr>
+      <w:r>
+        <w:rPr>
+          <w:rFonts w:cs="Times New Roman"/>
+          <w:color w:val="0070C0"/>
+          <w:sz w:val="20"/>
+          <w:szCs w:val="20"/>
+        </w:rPr>
+        <w:t>hit_ball2.dy = 0</w:t>
+      </w:r>
+    </w:p>
+    <w:p>
+      <w:pPr>
+        <w:rPr>
+          <w:rFonts w:ascii="Times New Roman" w:hAnsi="Times New Roman" w:cs="Times New Roman"/>
           <w:i/>
           <w:iCs/>
           <w:color w:val="FF0000"/>
         </w:rPr>
       </w:pPr>
-      <w:r>
+    </w:p>
+    <w:p>
+      <w:pPr>
         <w:rPr>
           <w:rFonts w:ascii="Times New Roman" w:hAnsi="Times New Roman" w:cs="Times New Roman"/>
           <w:i/>
           <w:iCs/>
           <w:color w:val="FF0000"/>
         </w:rPr>
-        <w:t>Discuss</w:t>
-      </w:r>
-    </w:p>
-    <w:p>
-      <w:pPr>
+      </w:pPr>
+      <w:r>
         <w:rPr>
           <w:rFonts w:ascii="Times New Roman" w:hAnsi="Times New Roman" w:cs="Times New Roman"/>
           <w:i/>
           <w:iCs/>
           <w:color w:val="FF0000"/>
         </w:rPr>
-      </w:pPr>
-    </w:p>
-    <w:p>
-      <w:pPr>
-        <w:rPr>
-          <w:rFonts w:ascii="Times New Roman" w:hAnsi="Times New Roman" w:cs="Times New Roman"/>
-          <w:u w:val="single"/>
-        </w:rPr>
-      </w:pPr>
-      <w:r>
-        <w:rPr>
-          <w:rFonts w:ascii="Times New Roman" w:hAnsi="Times New Roman" w:cs="Times New Roman"/>
-          <w:u w:val="single"/>
-        </w:rPr>
-        <w:t>Initialize and Display Scores</w:t>
-      </w:r>
-    </w:p>
-    <w:p>
-      <w:pPr>
-        <w:rPr>
-          <w:rFonts w:ascii="Times New Roman" w:hAnsi="Times New Roman" w:cs="Times New Roman"/>
-        </w:rPr>
-      </w:pPr>
-    </w:p>
-    <w:p>
-      <w:pPr>
-        <w:ind w:left="720"/>
-        <w:rPr>
-          <w:rFonts w:cs="Times New Roman"/>
-          <w:sz w:val="20"/>
-          <w:szCs w:val="20"/>
-        </w:rPr>
-      </w:pPr>
-      <w:r>
-        <w:rPr>
-          <w:rFonts w:cs="Times New Roman"/>
-          <w:sz w:val="20"/>
-          <w:szCs w:val="20"/>
-        </w:rPr>
-        <w:t># Initialize the score</w:t>
-      </w:r>
-    </w:p>
-    <w:p>
-      <w:pPr>
-        <w:ind w:left="720"/>
-        <w:rPr>
-          <w:rFonts w:cs="Times New Roman"/>
-          <w:sz w:val="20"/>
-          <w:szCs w:val="20"/>
-        </w:rPr>
-      </w:pPr>
-      <w:proofErr w:type="spellStart"/>
-      <w:r>
-        <w:rPr>
-          <w:rFonts w:cs="Times New Roman"/>
-          <w:sz w:val="20"/>
-          <w:szCs w:val="20"/>
-        </w:rPr>
-        <w:t>left_player</w:t>
-      </w:r>
-      <w:proofErr w:type="spellEnd"/>
-      <w:r>
-        <w:rPr>
-          <w:rFonts w:cs="Times New Roman"/>
-          <w:sz w:val="20"/>
-          <w:szCs w:val="20"/>
-        </w:rPr>
-        <w:t xml:space="preserve"> = 0</w:t>
-      </w:r>
-    </w:p>
-    <w:p>
-      <w:pPr>
-        <w:ind w:left="720"/>
-        <w:rPr>
-          <w:rFonts w:cs="Times New Roman"/>
-          <w:sz w:val="20"/>
-          <w:szCs w:val="20"/>
-        </w:rPr>
-      </w:pPr>
-      <w:proofErr w:type="spellStart"/>
-      <w:r>
-        <w:rPr>
-          <w:rFonts w:cs="Times New Roman"/>
-          <w:sz w:val="20"/>
-          <w:szCs w:val="20"/>
-        </w:rPr>
-        <w:t>right_player</w:t>
-      </w:r>
-      <w:proofErr w:type="spellEnd"/>
-      <w:r>
-        <w:rPr>
-          <w:rFonts w:cs="Times New Roman"/>
-          <w:sz w:val="20"/>
-          <w:szCs w:val="20"/>
-        </w:rPr>
-        <w:t xml:space="preserve"> = 0</w:t>
-      </w:r>
-    </w:p>
-    <w:p>
-      <w:pPr>
-        <w:ind w:left="720"/>
-        <w:rPr>
-          <w:rFonts w:cs="Times New Roman"/>
-          <w:sz w:val="20"/>
-          <w:szCs w:val="20"/>
-        </w:rPr>
-      </w:pPr>
-    </w:p>
-    <w:p>
-      <w:pPr>
-        <w:ind w:left="720"/>
-        <w:rPr>
-          <w:rFonts w:cs="Times New Roman"/>
-          <w:sz w:val="20"/>
-          <w:szCs w:val="20"/>
-        </w:rPr>
-      </w:pPr>
-      <w:r>
-        <w:rPr>
-          <w:rFonts w:cs="Times New Roman"/>
-          <w:sz w:val="20"/>
-          <w:szCs w:val="20"/>
-        </w:rPr>
-        <w:t># Displays the score</w:t>
-      </w:r>
-    </w:p>
-    <w:p>
-      <w:pPr>
-        <w:ind w:left="720"/>
-        <w:rPr>
-          <w:rFonts w:cs="Times New Roman"/>
-          <w:sz w:val="20"/>
-          <w:szCs w:val="20"/>
-        </w:rPr>
-      </w:pPr>
-      <w:r>
-        <w:rPr>
-          <w:rFonts w:cs="Times New Roman"/>
-          <w:sz w:val="20"/>
-          <w:szCs w:val="20"/>
-        </w:rPr>
-        <w:t xml:space="preserve">sketch = </w:t>
-      </w:r>
-      <w:proofErr w:type="spellStart"/>
-      <w:proofErr w:type="gramStart"/>
-      <w:r>
-        <w:rPr>
-          <w:rFonts w:cs="Times New Roman"/>
-          <w:sz w:val="20"/>
-          <w:szCs w:val="20"/>
-        </w:rPr>
-        <w:t>turtle.Turtle</w:t>
-      </w:r>
-      <w:proofErr w:type="spellEnd"/>
-      <w:proofErr w:type="gramEnd"/>
-      <w:r>
-        <w:rPr>
-          <w:rFonts w:cs="Times New Roman"/>
-          <w:sz w:val="20"/>
-          <w:szCs w:val="20"/>
-        </w:rPr>
-        <w:t>()</w:t>
-      </w:r>
-    </w:p>
-    <w:p>
-      <w:pPr>
-        <w:ind w:left="720"/>
-        <w:rPr>
-          <w:rFonts w:cs="Times New Roman"/>
-          <w:sz w:val="20"/>
-          <w:szCs w:val="20"/>
-        </w:rPr>
-      </w:pPr>
-      <w:proofErr w:type="spellStart"/>
-      <w:proofErr w:type="gramStart"/>
-      <w:r>
-        <w:rPr>
-          <w:rFonts w:cs="Times New Roman"/>
-          <w:sz w:val="20"/>
-          <w:szCs w:val="20"/>
-        </w:rPr>
-        <w:t>sketch.speed</w:t>
-      </w:r>
-      <w:proofErr w:type="spellEnd"/>
-      <w:proofErr w:type="gramEnd"/>
-      <w:r>
-        <w:rPr>
-          <w:rFonts w:cs="Times New Roman"/>
-          <w:sz w:val="20"/>
-          <w:szCs w:val="20"/>
-        </w:rPr>
-        <w:t>(0)</w:t>
-      </w:r>
-    </w:p>
-    <w:p>
-      <w:pPr>
-        <w:ind w:left="720"/>
-        <w:rPr>
-          <w:rFonts w:cs="Times New Roman"/>
-          <w:sz w:val="20"/>
-          <w:szCs w:val="20"/>
-        </w:rPr>
-      </w:pPr>
-      <w:proofErr w:type="spellStart"/>
-      <w:proofErr w:type="gramStart"/>
-      <w:r>
-        <w:rPr>
-          <w:rFonts w:cs="Times New Roman"/>
-          <w:sz w:val="20"/>
-          <w:szCs w:val="20"/>
-        </w:rPr>
-        <w:t>sketch.color</w:t>
-      </w:r>
-      <w:proofErr w:type="spellEnd"/>
-      <w:proofErr w:type="gramEnd"/>
-      <w:r>
-        <w:rPr>
-          <w:rFonts w:cs="Times New Roman"/>
-          <w:sz w:val="20"/>
-          <w:szCs w:val="20"/>
-        </w:rPr>
-        <w:t>("black")</w:t>
-      </w:r>
-    </w:p>
-    <w:p>
-      <w:pPr>
-        <w:ind w:left="720"/>
-        <w:rPr>
-          <w:rFonts w:cs="Times New Roman"/>
-          <w:sz w:val="20"/>
-          <w:szCs w:val="20"/>
-        </w:rPr>
-      </w:pPr>
-      <w:proofErr w:type="spellStart"/>
-      <w:proofErr w:type="gramStart"/>
-      <w:r>
-        <w:rPr>
-          <w:rFonts w:cs="Times New Roman"/>
-          <w:sz w:val="20"/>
-          <w:szCs w:val="20"/>
-        </w:rPr>
-        <w:t>sketch.penup</w:t>
-      </w:r>
-      <w:proofErr w:type="spellEnd"/>
-      <w:proofErr w:type="gramEnd"/>
-      <w:r>
-        <w:rPr>
-          <w:rFonts w:cs="Times New Roman"/>
-          <w:sz w:val="20"/>
-          <w:szCs w:val="20"/>
-        </w:rPr>
-        <w:t>()</w:t>
-      </w:r>
-    </w:p>
-    <w:p>
-      <w:pPr>
-        <w:ind w:left="720"/>
-        <w:rPr>
-          <w:rFonts w:cs="Times New Roman"/>
-          <w:sz w:val="20"/>
-          <w:szCs w:val="20"/>
-        </w:rPr>
-      </w:pPr>
-      <w:proofErr w:type="spellStart"/>
-      <w:proofErr w:type="gramStart"/>
-      <w:r>
-        <w:rPr>
-          <w:rFonts w:cs="Times New Roman"/>
-          <w:sz w:val="20"/>
-          <w:szCs w:val="20"/>
-        </w:rPr>
-        <w:t>sketch.hideturtle</w:t>
-      </w:r>
-      <w:proofErr w:type="spellEnd"/>
-      <w:proofErr w:type="gramEnd"/>
-      <w:r>
-        <w:rPr>
-          <w:rFonts w:cs="Times New Roman"/>
-          <w:sz w:val="20"/>
-          <w:szCs w:val="20"/>
-        </w:rPr>
-        <w:t>()</w:t>
-      </w:r>
-    </w:p>
-    <w:p>
-      <w:pPr>
-        <w:ind w:left="720"/>
-        <w:rPr>
-          <w:rFonts w:cs="Times New Roman"/>
-          <w:sz w:val="20"/>
-          <w:szCs w:val="20"/>
-        </w:rPr>
-      </w:pPr>
-      <w:proofErr w:type="spellStart"/>
-      <w:proofErr w:type="gramStart"/>
-      <w:r>
-        <w:rPr>
-          <w:rFonts w:cs="Times New Roman"/>
-          <w:sz w:val="20"/>
-          <w:szCs w:val="20"/>
-        </w:rPr>
-        <w:t>sketch.goto</w:t>
-      </w:r>
-      <w:proofErr w:type="spellEnd"/>
-      <w:proofErr w:type="gramEnd"/>
-      <w:r>
-        <w:rPr>
-          <w:rFonts w:cs="Times New Roman"/>
-          <w:sz w:val="20"/>
-          <w:szCs w:val="20"/>
-        </w:rPr>
-        <w:t>(0, 260)</w:t>
-      </w:r>
-    </w:p>
-    <w:p>
-      <w:pPr>
-        <w:ind w:left="720"/>
-        <w:rPr>
-          <w:rFonts w:cs="Times New Roman"/>
-          <w:sz w:val="20"/>
-          <w:szCs w:val="20"/>
-        </w:rPr>
-      </w:pPr>
-      <w:proofErr w:type="spellStart"/>
-      <w:proofErr w:type="gramStart"/>
-      <w:r>
-        <w:rPr>
-          <w:rFonts w:cs="Times New Roman"/>
-          <w:sz w:val="20"/>
-          <w:szCs w:val="20"/>
-        </w:rPr>
-        <w:t>sketch.write</w:t>
-      </w:r>
-      <w:proofErr w:type="spellEnd"/>
-      <w:proofErr w:type="gramEnd"/>
-      <w:r>
-        <w:rPr>
-          <w:rFonts w:cs="Times New Roman"/>
-          <w:sz w:val="20"/>
-          <w:szCs w:val="20"/>
-        </w:rPr>
-        <w:t>("</w:t>
-      </w:r>
-      <w:proofErr w:type="spellStart"/>
-      <w:r>
-        <w:rPr>
-          <w:rFonts w:cs="Times New Roman"/>
-          <w:sz w:val="20"/>
-          <w:szCs w:val="20"/>
-        </w:rPr>
-        <w:t>Left_player</w:t>
-      </w:r>
-      <w:proofErr w:type="spellEnd"/>
-      <w:r>
-        <w:rPr>
-          <w:rFonts w:cs="Times New Roman"/>
-          <w:sz w:val="20"/>
-          <w:szCs w:val="20"/>
-        </w:rPr>
-        <w:t xml:space="preserve"> : 0    </w:t>
-      </w:r>
-      <w:proofErr w:type="spellStart"/>
-      <w:r>
-        <w:rPr>
-          <w:rFonts w:cs="Times New Roman"/>
-          <w:sz w:val="20"/>
-          <w:szCs w:val="20"/>
-        </w:rPr>
-        <w:t>Right_player</w:t>
-      </w:r>
-      <w:proofErr w:type="spellEnd"/>
-      <w:r>
-        <w:rPr>
-          <w:rFonts w:cs="Times New Roman"/>
-          <w:sz w:val="20"/>
-          <w:szCs w:val="20"/>
-        </w:rPr>
-        <w:t>: 0",</w:t>
-      </w:r>
-    </w:p>
-    <w:p>
-      <w:pPr>
-        <w:ind w:left="720"/>
-        <w:rPr>
-          <w:rFonts w:cs="Times New Roman"/>
-          <w:sz w:val="20"/>
-          <w:szCs w:val="20"/>
-        </w:rPr>
-      </w:pPr>
-      <w:r>
-        <w:rPr>
-          <w:rFonts w:cs="Times New Roman"/>
-          <w:sz w:val="20"/>
-          <w:szCs w:val="20"/>
-        </w:rPr>
-        <w:t xml:space="preserve">             align="center", font</w:t>
-      </w:r>
-      <w:proofErr w:type="gramStart"/>
-      <w:r>
-        <w:rPr>
-          <w:rFonts w:cs="Times New Roman"/>
-          <w:sz w:val="20"/>
-          <w:szCs w:val="20"/>
-        </w:rPr>
-        <w:t>=(</w:t>
-      </w:r>
-      <w:proofErr w:type="gramEnd"/>
-      <w:r>
-        <w:rPr>
-          <w:rFonts w:cs="Times New Roman"/>
-          <w:sz w:val="20"/>
-          <w:szCs w:val="20"/>
-        </w:rPr>
-        <w:t>"Courier", 24, "normal"))</w:t>
-      </w:r>
-    </w:p>
-    <w:p>
-      <w:pPr>
-        <w:rPr>
-          <w:rFonts w:ascii="Times New Roman" w:hAnsi="Times New Roman" w:cs="Times New Roman"/>
-        </w:rPr>
-      </w:pPr>
-    </w:p>
-    <w:p>
-      <w:pPr>
+        <w:t xml:space="preserve">Need to </w:t>
+      </w:r>
+      <w:r>
         <w:rPr>
           <w:rFonts w:ascii="Times New Roman" w:hAnsi="Times New Roman" w:cs="Times New Roman"/>
           <w:i/>
           <w:iCs/>
           <w:color w:val="FF0000"/>
         </w:rPr>
-      </w:pPr>
+        <w:t>Discuss</w:t>
+      </w:r>
+    </w:p>
+    <w:p>
+      <w:pPr>
+        <w:rPr>
+          <w:rFonts w:ascii="Times New Roman" w:hAnsi="Times New Roman" w:cs="Times New Roman"/>
+          <w:i/>
+          <w:iCs/>
+          <w:color w:val="FF0000"/>
+        </w:rPr>
+      </w:pPr>
+    </w:p>
+    <w:p>
+      <w:pPr>
+        <w:rPr>
+          <w:rFonts w:ascii="Times New Roman" w:hAnsi="Times New Roman" w:cs="Times New Roman"/>
+          <w:u w:val="single"/>
+        </w:rPr>
+      </w:pPr>
+      <w:r>
+        <w:rPr>
+          <w:rFonts w:ascii="Times New Roman" w:hAnsi="Times New Roman" w:cs="Times New Roman"/>
+          <w:u w:val="single"/>
+        </w:rPr>
+        <w:t>Initialize and Display Scores</w:t>
+      </w:r>
+    </w:p>
+    <w:p>
+      <w:pPr>
+        <w:rPr>
+          <w:rFonts w:ascii="Times New Roman" w:hAnsi="Times New Roman" w:cs="Times New Roman"/>
+        </w:rPr>
+      </w:pPr>
+    </w:p>
+    <w:p>
+      <w:pPr>
+        <w:ind w:left="720"/>
+        <w:rPr>
+          <w:rFonts w:cs="Times New Roman"/>
+          <w:sz w:val="20"/>
+          <w:szCs w:val="20"/>
+        </w:rPr>
+      </w:pPr>
+      <w:r>
+        <w:rPr>
+          <w:rFonts w:cs="Times New Roman"/>
+          <w:sz w:val="20"/>
+          <w:szCs w:val="20"/>
+        </w:rPr>
+        <w:t># Initialize the score</w:t>
+      </w:r>
+    </w:p>
+    <w:p>
+      <w:pPr>
+        <w:ind w:left="720"/>
+        <w:rPr>
+          <w:rFonts w:cs="Times New Roman"/>
+          <w:sz w:val="20"/>
+          <w:szCs w:val="20"/>
+        </w:rPr>
+      </w:pPr>
+      <w:proofErr w:type="spellStart"/>
+      <w:r>
+        <w:rPr>
+          <w:rFonts w:cs="Times New Roman"/>
+          <w:sz w:val="20"/>
+          <w:szCs w:val="20"/>
+        </w:rPr>
+        <w:t>left_player</w:t>
+      </w:r>
+      <w:proofErr w:type="spellEnd"/>
+      <w:r>
+        <w:rPr>
+          <w:rFonts w:cs="Times New Roman"/>
+          <w:sz w:val="20"/>
+          <w:szCs w:val="20"/>
+        </w:rPr>
+        <w:t xml:space="preserve"> = 0</w:t>
+      </w:r>
+    </w:p>
+    <w:p>
+      <w:pPr>
+        <w:ind w:left="720"/>
+        <w:rPr>
+          <w:rFonts w:cs="Times New Roman"/>
+          <w:sz w:val="20"/>
+          <w:szCs w:val="20"/>
+        </w:rPr>
+      </w:pPr>
+      <w:proofErr w:type="spellStart"/>
+      <w:r>
+        <w:rPr>
+          <w:rFonts w:cs="Times New Roman"/>
+          <w:sz w:val="20"/>
+          <w:szCs w:val="20"/>
+        </w:rPr>
+        <w:t>right_player</w:t>
+      </w:r>
+      <w:proofErr w:type="spellEnd"/>
+      <w:r>
+        <w:rPr>
+          <w:rFonts w:cs="Times New Roman"/>
+          <w:sz w:val="20"/>
+          <w:szCs w:val="20"/>
+        </w:rPr>
+        <w:t xml:space="preserve"> = 0</w:t>
+      </w:r>
+    </w:p>
+    <w:p>
+      <w:pPr>
+        <w:ind w:left="720"/>
+        <w:rPr>
+          <w:rFonts w:cs="Times New Roman"/>
+          <w:sz w:val="20"/>
+          <w:szCs w:val="20"/>
+        </w:rPr>
+      </w:pPr>
+    </w:p>
+    <w:p>
+      <w:pPr>
+        <w:ind w:left="720"/>
+        <w:rPr>
+          <w:rFonts w:cs="Times New Roman"/>
+          <w:sz w:val="20"/>
+          <w:szCs w:val="20"/>
+        </w:rPr>
+      </w:pPr>
+      <w:r>
+        <w:rPr>
+          <w:rFonts w:cs="Times New Roman"/>
+          <w:sz w:val="20"/>
+          <w:szCs w:val="20"/>
+        </w:rPr>
+        <w:t># Displays the score</w:t>
+      </w:r>
+    </w:p>
+    <w:p>
+      <w:pPr>
+        <w:ind w:left="720"/>
+        <w:rPr>
+          <w:rFonts w:cs="Times New Roman"/>
+          <w:sz w:val="20"/>
+          <w:szCs w:val="20"/>
+        </w:rPr>
+      </w:pPr>
+      <w:r>
+        <w:rPr>
+          <w:rFonts w:cs="Times New Roman"/>
+          <w:sz w:val="20"/>
+          <w:szCs w:val="20"/>
+        </w:rPr>
+        <w:t xml:space="preserve">sketch = </w:t>
+      </w:r>
+      <w:proofErr w:type="spellStart"/>
+      <w:proofErr w:type="gramStart"/>
+      <w:r>
+        <w:rPr>
+          <w:rFonts w:cs="Times New Roman"/>
+          <w:sz w:val="20"/>
+          <w:szCs w:val="20"/>
+        </w:rPr>
+        <w:t>turtle.Turtle</w:t>
+      </w:r>
+      <w:proofErr w:type="spellEnd"/>
+      <w:proofErr w:type="gramEnd"/>
+      <w:r>
+        <w:rPr>
+          <w:rFonts w:cs="Times New Roman"/>
+          <w:sz w:val="20"/>
+          <w:szCs w:val="20"/>
+        </w:rPr>
+        <w:t>()</w:t>
+      </w:r>
+    </w:p>
+    <w:p>
+      <w:pPr>
+        <w:ind w:left="720"/>
+        <w:rPr>
+          <w:rFonts w:cs="Times New Roman"/>
+          <w:sz w:val="20"/>
+          <w:szCs w:val="20"/>
+        </w:rPr>
+      </w:pPr>
+      <w:proofErr w:type="spellStart"/>
+      <w:proofErr w:type="gramStart"/>
+      <w:r>
+        <w:rPr>
+          <w:rFonts w:cs="Times New Roman"/>
+          <w:sz w:val="20"/>
+          <w:szCs w:val="20"/>
+        </w:rPr>
+        <w:t>sketch.speed</w:t>
+      </w:r>
+      <w:proofErr w:type="spellEnd"/>
+      <w:proofErr w:type="gramEnd"/>
+      <w:r>
+        <w:rPr>
+          <w:rFonts w:cs="Times New Roman"/>
+          <w:sz w:val="20"/>
+          <w:szCs w:val="20"/>
+        </w:rPr>
+        <w:t>(0)</w:t>
+      </w:r>
+    </w:p>
+    <w:p>
+      <w:pPr>
+        <w:ind w:left="720"/>
+        <w:rPr>
+          <w:rFonts w:cs="Times New Roman"/>
+          <w:sz w:val="20"/>
+          <w:szCs w:val="20"/>
+        </w:rPr>
+      </w:pPr>
+      <w:proofErr w:type="spellStart"/>
+      <w:proofErr w:type="gramStart"/>
+      <w:r>
+        <w:rPr>
+          <w:rFonts w:cs="Times New Roman"/>
+          <w:sz w:val="20"/>
+          <w:szCs w:val="20"/>
+        </w:rPr>
+        <w:t>sketch.color</w:t>
+      </w:r>
+      <w:proofErr w:type="spellEnd"/>
+      <w:proofErr w:type="gramEnd"/>
+      <w:r>
+        <w:rPr>
+          <w:rFonts w:cs="Times New Roman"/>
+          <w:sz w:val="20"/>
+          <w:szCs w:val="20"/>
+        </w:rPr>
+        <w:t>("black")</w:t>
+      </w:r>
+    </w:p>
+    <w:p>
+      <w:pPr>
+        <w:ind w:left="720"/>
+        <w:rPr>
+          <w:rFonts w:cs="Times New Roman"/>
+          <w:sz w:val="20"/>
+          <w:szCs w:val="20"/>
+        </w:rPr>
+      </w:pPr>
+      <w:proofErr w:type="spellStart"/>
+      <w:proofErr w:type="gramStart"/>
+      <w:r>
+        <w:rPr>
+          <w:rFonts w:cs="Times New Roman"/>
+          <w:sz w:val="20"/>
+          <w:szCs w:val="20"/>
+        </w:rPr>
+        <w:t>sketch.penup</w:t>
+      </w:r>
+      <w:proofErr w:type="spellEnd"/>
+      <w:proofErr w:type="gramEnd"/>
+      <w:r>
+        <w:rPr>
+          <w:rFonts w:cs="Times New Roman"/>
+          <w:sz w:val="20"/>
+          <w:szCs w:val="20"/>
+        </w:rPr>
+        <w:t>()</w:t>
+      </w:r>
+    </w:p>
+    <w:p>
+      <w:pPr>
+        <w:ind w:left="720"/>
+        <w:rPr>
+          <w:rFonts w:cs="Times New Roman"/>
+          <w:sz w:val="20"/>
+          <w:szCs w:val="20"/>
+        </w:rPr>
+      </w:pPr>
+      <w:proofErr w:type="spellStart"/>
+      <w:proofErr w:type="gramStart"/>
+      <w:r>
+        <w:rPr>
+          <w:rFonts w:cs="Times New Roman"/>
+          <w:sz w:val="20"/>
+          <w:szCs w:val="20"/>
+        </w:rPr>
+        <w:t>sketch.hideturtle</w:t>
+      </w:r>
+      <w:proofErr w:type="spellEnd"/>
+      <w:proofErr w:type="gramEnd"/>
+      <w:r>
+        <w:rPr>
+          <w:rFonts w:cs="Times New Roman"/>
+          <w:sz w:val="20"/>
+          <w:szCs w:val="20"/>
+        </w:rPr>
+        <w:t>()</w:t>
+      </w:r>
+    </w:p>
+    <w:p>
+      <w:pPr>
+        <w:ind w:left="720"/>
+        <w:rPr>
+          <w:rFonts w:cs="Times New Roman"/>
+          <w:sz w:val="20"/>
+          <w:szCs w:val="20"/>
+        </w:rPr>
+      </w:pPr>
+      <w:proofErr w:type="spellStart"/>
+      <w:proofErr w:type="gramStart"/>
+      <w:r>
+        <w:rPr>
+          <w:rFonts w:cs="Times New Roman"/>
+          <w:sz w:val="20"/>
+          <w:szCs w:val="20"/>
+        </w:rPr>
+        <w:t>sketch.goto</w:t>
+      </w:r>
+      <w:proofErr w:type="spellEnd"/>
+      <w:proofErr w:type="gramEnd"/>
+      <w:r>
+        <w:rPr>
+          <w:rFonts w:cs="Times New Roman"/>
+          <w:sz w:val="20"/>
+          <w:szCs w:val="20"/>
+        </w:rPr>
+        <w:t>(0, 260)</w:t>
+      </w:r>
+    </w:p>
+    <w:p>
+      <w:pPr>
+        <w:ind w:left="720"/>
+        <w:rPr>
+          <w:rFonts w:cs="Times New Roman"/>
+          <w:sz w:val="20"/>
+          <w:szCs w:val="20"/>
+        </w:rPr>
+      </w:pPr>
+      <w:proofErr w:type="spellStart"/>
+      <w:proofErr w:type="gramStart"/>
+      <w:r>
+        <w:rPr>
+          <w:rFonts w:cs="Times New Roman"/>
+          <w:sz w:val="20"/>
+          <w:szCs w:val="20"/>
+        </w:rPr>
+        <w:t>sketch.write</w:t>
+      </w:r>
+      <w:proofErr w:type="spellEnd"/>
+      <w:proofErr w:type="gramEnd"/>
+      <w:r>
+        <w:rPr>
+          <w:rFonts w:cs="Times New Roman"/>
+          <w:sz w:val="20"/>
+          <w:szCs w:val="20"/>
+        </w:rPr>
+        <w:t>("</w:t>
+      </w:r>
+      <w:proofErr w:type="spellStart"/>
+      <w:r>
+        <w:rPr>
+          <w:rFonts w:cs="Times New Roman"/>
+          <w:sz w:val="20"/>
+          <w:szCs w:val="20"/>
+        </w:rPr>
+        <w:t>Left_player</w:t>
+      </w:r>
+      <w:proofErr w:type="spellEnd"/>
+      <w:r>
+        <w:rPr>
+          <w:rFonts w:cs="Times New Roman"/>
+          <w:sz w:val="20"/>
+          <w:szCs w:val="20"/>
+        </w:rPr>
+        <w:t xml:space="preserve"> : 0    </w:t>
+      </w:r>
+      <w:proofErr w:type="spellStart"/>
+      <w:r>
+        <w:rPr>
+          <w:rFonts w:cs="Times New Roman"/>
+          <w:sz w:val="20"/>
+          <w:szCs w:val="20"/>
+        </w:rPr>
+        <w:t>Right_player</w:t>
+      </w:r>
+      <w:proofErr w:type="spellEnd"/>
+      <w:r>
+        <w:rPr>
+          <w:rFonts w:cs="Times New Roman"/>
+          <w:sz w:val="20"/>
+          <w:szCs w:val="20"/>
+        </w:rPr>
+        <w:t>: 0",</w:t>
+      </w:r>
+    </w:p>
+    <w:p>
+      <w:pPr>
+        <w:ind w:left="720"/>
+        <w:rPr>
+          <w:rFonts w:cs="Times New Roman"/>
+          <w:sz w:val="20"/>
+          <w:szCs w:val="20"/>
+        </w:rPr>
+      </w:pPr>
+      <w:r>
+        <w:rPr>
+          <w:rFonts w:cs="Times New Roman"/>
+          <w:sz w:val="20"/>
+          <w:szCs w:val="20"/>
+        </w:rPr>
+        <w:t xml:space="preserve">             align="center", font</w:t>
+      </w:r>
+      <w:proofErr w:type="gramStart"/>
+      <w:r>
+        <w:rPr>
+          <w:rFonts w:cs="Times New Roman"/>
+          <w:sz w:val="20"/>
+          <w:szCs w:val="20"/>
+        </w:rPr>
+        <w:t>=(</w:t>
+      </w:r>
+      <w:proofErr w:type="gramEnd"/>
+      <w:r>
+        <w:rPr>
+          <w:rFonts w:cs="Times New Roman"/>
+          <w:sz w:val="20"/>
+          <w:szCs w:val="20"/>
+        </w:rPr>
+        <w:t>"Courier", 24, "normal"))</w:t>
+      </w:r>
+    </w:p>
+    <w:p>
+      <w:pPr>
+        <w:rPr>
+          <w:rFonts w:ascii="Times New Roman" w:hAnsi="Times New Roman" w:cs="Times New Roman"/>
+        </w:rPr>
+      </w:pPr>
+    </w:p>
+    <w:p>
+      <w:pPr>
+        <w:rPr>
+          <w:rFonts w:ascii="Times New Roman" w:hAnsi="Times New Roman" w:cs="Times New Roman"/>
+          <w:i/>
+          <w:iCs/>
+          <w:color w:val="FF0000"/>
+        </w:rPr>
+      </w:pPr>
+      <w:r>
+        <w:rPr>
+          <w:rFonts w:ascii="Times New Roman" w:hAnsi="Times New Roman" w:cs="Times New Roman"/>
+          <w:i/>
+          <w:iCs/>
+          <w:color w:val="FF0000"/>
+        </w:rPr>
+        <w:t xml:space="preserve">Need to </w:t>
+      </w:r>
       <w:r>
         <w:rPr>
           <w:rFonts w:ascii="Times New Roman" w:hAnsi="Times New Roman" w:cs="Times New Roman"/>
@@ -6499,465 +6434,319 @@
           <w:iCs/>
           <w:color w:val="FF0000"/>
         </w:rPr>
-        <w:t>Discuss</w:t>
-      </w:r>
-    </w:p>
-    <w:p>
-      <w:pPr>
-        <w:rPr>
-          <w:rFonts w:ascii="Times New Roman" w:hAnsi="Times New Roman" w:cs="Times New Roman"/>
-        </w:rPr>
-      </w:pPr>
-    </w:p>
-    <w:p>
-      <w:pPr>
-        <w:rPr>
-          <w:rFonts w:ascii="Times New Roman" w:hAnsi="Times New Roman" w:cs="Times New Roman"/>
-          <w:u w:val="single"/>
-        </w:rPr>
-      </w:pPr>
-      <w:r>
-        <w:rPr>
-          <w:rFonts w:ascii="Times New Roman" w:hAnsi="Times New Roman" w:cs="Times New Roman"/>
-          <w:u w:val="single"/>
-        </w:rPr>
-        <w:t>Define actions that are taken when keys are pressed</w:t>
-      </w:r>
-      <w:r>
-        <w:rPr>
-          <w:rFonts w:ascii="Times New Roman" w:hAnsi="Times New Roman" w:cs="Times New Roman"/>
-          <w:u w:val="single"/>
-        </w:rPr>
-        <w:t xml:space="preserve"> for left and right paddles</w:t>
-      </w:r>
-    </w:p>
-    <w:p>
-      <w:pPr>
-        <w:rPr>
-          <w:rFonts w:ascii="Times New Roman" w:hAnsi="Times New Roman" w:cs="Times New Roman"/>
-        </w:rPr>
-      </w:pPr>
-    </w:p>
-    <w:p>
-      <w:pPr>
-        <w:ind w:left="720"/>
-        <w:rPr>
-          <w:rFonts w:cs="Times New Roman"/>
-          <w:sz w:val="20"/>
-          <w:szCs w:val="20"/>
-        </w:rPr>
-      </w:pPr>
-      <w:r>
-        <w:rPr>
-          <w:rFonts w:cs="Times New Roman"/>
-          <w:sz w:val="20"/>
-          <w:szCs w:val="20"/>
-        </w:rPr>
-        <w:t># Keyboard bindings</w:t>
-      </w:r>
-    </w:p>
-    <w:p>
-      <w:pPr>
-        <w:ind w:left="720"/>
-        <w:rPr>
-          <w:rFonts w:cs="Times New Roman"/>
-          <w:sz w:val="20"/>
-          <w:szCs w:val="20"/>
-        </w:rPr>
-      </w:pPr>
-      <w:proofErr w:type="spellStart"/>
-      <w:proofErr w:type="gramStart"/>
-      <w:r>
-        <w:rPr>
-          <w:rFonts w:cs="Times New Roman"/>
-          <w:sz w:val="20"/>
-          <w:szCs w:val="20"/>
-        </w:rPr>
-        <w:t>sc.listen</w:t>
-      </w:r>
-      <w:proofErr w:type="spellEnd"/>
-      <w:proofErr w:type="gramEnd"/>
-      <w:r>
-        <w:rPr>
-          <w:rFonts w:cs="Times New Roman"/>
-          <w:sz w:val="20"/>
-          <w:szCs w:val="20"/>
-        </w:rPr>
-        <w:t>()</w:t>
-      </w:r>
-    </w:p>
-    <w:p>
-      <w:pPr>
-        <w:ind w:left="720"/>
-        <w:rPr>
-          <w:rFonts w:cs="Times New Roman"/>
-          <w:sz w:val="20"/>
-          <w:szCs w:val="20"/>
-        </w:rPr>
-      </w:pPr>
-      <w:proofErr w:type="spellStart"/>
-      <w:proofErr w:type="gramStart"/>
-      <w:r>
-        <w:rPr>
-          <w:rFonts w:cs="Times New Roman"/>
-          <w:sz w:val="20"/>
-          <w:szCs w:val="20"/>
-        </w:rPr>
-        <w:t>sc.onkeypress</w:t>
-      </w:r>
-      <w:proofErr w:type="spellEnd"/>
-      <w:proofErr w:type="gramEnd"/>
-      <w:r>
-        <w:rPr>
-          <w:rFonts w:cs="Times New Roman"/>
-          <w:sz w:val="20"/>
-          <w:szCs w:val="20"/>
-        </w:rPr>
-        <w:t>(</w:t>
-      </w:r>
-      <w:proofErr w:type="spellStart"/>
-      <w:r>
-        <w:rPr>
-          <w:rFonts w:cs="Times New Roman"/>
-          <w:sz w:val="20"/>
-          <w:szCs w:val="20"/>
-        </w:rPr>
-        <w:t>paddleaup</w:t>
-      </w:r>
-      <w:proofErr w:type="spellEnd"/>
-      <w:r>
-        <w:rPr>
-          <w:rFonts w:cs="Times New Roman"/>
-          <w:sz w:val="20"/>
-          <w:szCs w:val="20"/>
-        </w:rPr>
-        <w:t>, "w")  # Changed to 'w'</w:t>
-      </w:r>
-    </w:p>
-    <w:p>
-      <w:pPr>
-        <w:ind w:left="720"/>
-        <w:rPr>
-          <w:rFonts w:cs="Times New Roman"/>
-          <w:sz w:val="20"/>
-          <w:szCs w:val="20"/>
-        </w:rPr>
-      </w:pPr>
-      <w:proofErr w:type="spellStart"/>
-      <w:proofErr w:type="gramStart"/>
-      <w:r>
-        <w:rPr>
-          <w:rFonts w:cs="Times New Roman"/>
-          <w:sz w:val="20"/>
-          <w:szCs w:val="20"/>
-        </w:rPr>
-        <w:t>sc.onkeypress</w:t>
-      </w:r>
-      <w:proofErr w:type="spellEnd"/>
-      <w:proofErr w:type="gramEnd"/>
-      <w:r>
-        <w:rPr>
-          <w:rFonts w:cs="Times New Roman"/>
-          <w:sz w:val="20"/>
-          <w:szCs w:val="20"/>
-        </w:rPr>
-        <w:t>(</w:t>
-      </w:r>
-      <w:proofErr w:type="spellStart"/>
-      <w:r>
-        <w:rPr>
-          <w:rFonts w:cs="Times New Roman"/>
-          <w:sz w:val="20"/>
-          <w:szCs w:val="20"/>
-        </w:rPr>
-        <w:t>paddleadown</w:t>
-      </w:r>
-      <w:proofErr w:type="spellEnd"/>
-      <w:r>
-        <w:rPr>
-          <w:rFonts w:cs="Times New Roman"/>
-          <w:sz w:val="20"/>
-          <w:szCs w:val="20"/>
-        </w:rPr>
-        <w:t>, "s")  # Changed to 's'</w:t>
-      </w:r>
-    </w:p>
-    <w:p>
-      <w:pPr>
-        <w:ind w:left="720"/>
-        <w:rPr>
-          <w:rFonts w:cs="Times New Roman"/>
-          <w:sz w:val="20"/>
-          <w:szCs w:val="20"/>
-        </w:rPr>
-      </w:pPr>
-      <w:proofErr w:type="spellStart"/>
-      <w:proofErr w:type="gramStart"/>
-      <w:r>
-        <w:rPr>
-          <w:rFonts w:cs="Times New Roman"/>
-          <w:sz w:val="20"/>
-          <w:szCs w:val="20"/>
-        </w:rPr>
-        <w:t>sc.onkeypress</w:t>
-      </w:r>
-      <w:proofErr w:type="spellEnd"/>
-      <w:proofErr w:type="gramEnd"/>
-      <w:r>
-        <w:rPr>
-          <w:rFonts w:cs="Times New Roman"/>
-          <w:sz w:val="20"/>
-          <w:szCs w:val="20"/>
-        </w:rPr>
-        <w:t>(</w:t>
-      </w:r>
-      <w:proofErr w:type="spellStart"/>
-      <w:r>
-        <w:rPr>
-          <w:rFonts w:cs="Times New Roman"/>
-          <w:sz w:val="20"/>
-          <w:szCs w:val="20"/>
-        </w:rPr>
-        <w:t>paddlebup</w:t>
-      </w:r>
-      <w:proofErr w:type="spellEnd"/>
-      <w:r>
-        <w:rPr>
-          <w:rFonts w:cs="Times New Roman"/>
-          <w:sz w:val="20"/>
-          <w:szCs w:val="20"/>
-        </w:rPr>
-        <w:t>, "Up")</w:t>
-      </w:r>
-    </w:p>
-    <w:p>
-      <w:pPr>
-        <w:ind w:left="720"/>
-        <w:rPr>
-          <w:rFonts w:cs="Times New Roman"/>
-          <w:sz w:val="20"/>
-          <w:szCs w:val="20"/>
-        </w:rPr>
-      </w:pPr>
-      <w:proofErr w:type="spellStart"/>
-      <w:proofErr w:type="gramStart"/>
-      <w:r>
-        <w:rPr>
-          <w:rFonts w:cs="Times New Roman"/>
-          <w:sz w:val="20"/>
-          <w:szCs w:val="20"/>
-        </w:rPr>
-        <w:t>sc.onkeypress</w:t>
-      </w:r>
-      <w:proofErr w:type="spellEnd"/>
-      <w:proofErr w:type="gramEnd"/>
-      <w:r>
-        <w:rPr>
-          <w:rFonts w:cs="Times New Roman"/>
-          <w:sz w:val="20"/>
-          <w:szCs w:val="20"/>
-        </w:rPr>
-        <w:t>(</w:t>
-      </w:r>
-      <w:proofErr w:type="spellStart"/>
-      <w:r>
-        <w:rPr>
-          <w:rFonts w:cs="Times New Roman"/>
-          <w:sz w:val="20"/>
-          <w:szCs w:val="20"/>
-        </w:rPr>
-        <w:t>paddlebdown</w:t>
-      </w:r>
-      <w:proofErr w:type="spellEnd"/>
-      <w:r>
-        <w:rPr>
-          <w:rFonts w:cs="Times New Roman"/>
-          <w:sz w:val="20"/>
-          <w:szCs w:val="20"/>
-        </w:rPr>
-        <w:t>, "Down")</w:t>
-      </w:r>
-    </w:p>
-    <w:p>
-      <w:pPr>
-        <w:rPr>
-          <w:rFonts w:ascii="Times New Roman" w:hAnsi="Times New Roman" w:cs="Times New Roman"/>
-        </w:rPr>
-      </w:pPr>
-    </w:p>
-    <w:p>
-      <w:pPr>
+        <w:t xml:space="preserve">Need to </w:t>
+      </w:r>
+      <w:r>
         <w:rPr>
           <w:rFonts w:ascii="Times New Roman" w:hAnsi="Times New Roman" w:cs="Times New Roman"/>
           <w:i/>
           <w:iCs/>
           <w:color w:val="FF0000"/>
         </w:rPr>
-      </w:pPr>
-      <w:r>
+        <w:t>Discuss</w:t>
+      </w:r>
+    </w:p>
+    <w:p>
+      <w:pPr>
+        <w:rPr>
+          <w:rFonts w:ascii="Times New Roman" w:hAnsi="Times New Roman" w:cs="Times New Roman"/>
+        </w:rPr>
+      </w:pPr>
+    </w:p>
+    <w:p>
+      <w:pPr>
+        <w:rPr>
+          <w:rFonts w:ascii="Times New Roman" w:hAnsi="Times New Roman" w:cs="Times New Roman"/>
+          <w:u w:val="single"/>
+        </w:rPr>
+      </w:pPr>
+      <w:r>
+        <w:rPr>
+          <w:rFonts w:ascii="Times New Roman" w:hAnsi="Times New Roman" w:cs="Times New Roman"/>
+          <w:u w:val="single"/>
+        </w:rPr>
+        <w:t>Define actions that are taken when keys are pressed</w:t>
+      </w:r>
+      <w:r>
+        <w:rPr>
+          <w:rFonts w:ascii="Times New Roman" w:hAnsi="Times New Roman" w:cs="Times New Roman"/>
+          <w:u w:val="single"/>
+        </w:rPr>
+        <w:t xml:space="preserve"> for left and right paddles</w:t>
+      </w:r>
+    </w:p>
+    <w:p>
+      <w:pPr>
+        <w:rPr>
+          <w:rFonts w:ascii="Times New Roman" w:hAnsi="Times New Roman" w:cs="Times New Roman"/>
+        </w:rPr>
+      </w:pPr>
+    </w:p>
+    <w:p>
+      <w:pPr>
+        <w:ind w:left="720"/>
+        <w:rPr>
+          <w:rFonts w:cs="Times New Roman"/>
+          <w:sz w:val="20"/>
+          <w:szCs w:val="20"/>
+        </w:rPr>
+      </w:pPr>
+      <w:r>
+        <w:rPr>
+          <w:rFonts w:cs="Times New Roman"/>
+          <w:sz w:val="20"/>
+          <w:szCs w:val="20"/>
+        </w:rPr>
+        <w:t># Keyboard bindings</w:t>
+      </w:r>
+    </w:p>
+    <w:p>
+      <w:pPr>
+        <w:ind w:left="720"/>
+        <w:rPr>
+          <w:rFonts w:cs="Times New Roman"/>
+          <w:sz w:val="20"/>
+          <w:szCs w:val="20"/>
+        </w:rPr>
+      </w:pPr>
+      <w:proofErr w:type="spellStart"/>
+      <w:proofErr w:type="gramStart"/>
+      <w:r>
+        <w:rPr>
+          <w:rFonts w:cs="Times New Roman"/>
+          <w:sz w:val="20"/>
+          <w:szCs w:val="20"/>
+        </w:rPr>
+        <w:t>sc.listen</w:t>
+      </w:r>
+      <w:proofErr w:type="spellEnd"/>
+      <w:proofErr w:type="gramEnd"/>
+      <w:r>
+        <w:rPr>
+          <w:rFonts w:cs="Times New Roman"/>
+          <w:sz w:val="20"/>
+          <w:szCs w:val="20"/>
+        </w:rPr>
+        <w:t>()</w:t>
+      </w:r>
+    </w:p>
+    <w:p>
+      <w:pPr>
+        <w:ind w:left="720"/>
+        <w:rPr>
+          <w:rFonts w:cs="Times New Roman"/>
+          <w:sz w:val="20"/>
+          <w:szCs w:val="20"/>
+        </w:rPr>
+      </w:pPr>
+      <w:proofErr w:type="spellStart"/>
+      <w:proofErr w:type="gramStart"/>
+      <w:r>
+        <w:rPr>
+          <w:rFonts w:cs="Times New Roman"/>
+          <w:sz w:val="20"/>
+          <w:szCs w:val="20"/>
+        </w:rPr>
+        <w:t>sc.onkeypress</w:t>
+      </w:r>
+      <w:proofErr w:type="spellEnd"/>
+      <w:proofErr w:type="gramEnd"/>
+      <w:r>
+        <w:rPr>
+          <w:rFonts w:cs="Times New Roman"/>
+          <w:sz w:val="20"/>
+          <w:szCs w:val="20"/>
+        </w:rPr>
+        <w:t>(</w:t>
+      </w:r>
+      <w:proofErr w:type="spellStart"/>
+      <w:r>
+        <w:rPr>
+          <w:rFonts w:cs="Times New Roman"/>
+          <w:sz w:val="20"/>
+          <w:szCs w:val="20"/>
+        </w:rPr>
+        <w:t>paddleaup</w:t>
+      </w:r>
+      <w:proofErr w:type="spellEnd"/>
+      <w:r>
+        <w:rPr>
+          <w:rFonts w:cs="Times New Roman"/>
+          <w:sz w:val="20"/>
+          <w:szCs w:val="20"/>
+        </w:rPr>
+        <w:t>, "w")  # Changed to 'w'</w:t>
+      </w:r>
+    </w:p>
+    <w:p>
+      <w:pPr>
+        <w:ind w:left="720"/>
+        <w:rPr>
+          <w:rFonts w:cs="Times New Roman"/>
+          <w:sz w:val="20"/>
+          <w:szCs w:val="20"/>
+        </w:rPr>
+      </w:pPr>
+      <w:proofErr w:type="spellStart"/>
+      <w:proofErr w:type="gramStart"/>
+      <w:r>
+        <w:rPr>
+          <w:rFonts w:cs="Times New Roman"/>
+          <w:sz w:val="20"/>
+          <w:szCs w:val="20"/>
+        </w:rPr>
+        <w:t>sc.onkeypress</w:t>
+      </w:r>
+      <w:proofErr w:type="spellEnd"/>
+      <w:proofErr w:type="gramEnd"/>
+      <w:r>
+        <w:rPr>
+          <w:rFonts w:cs="Times New Roman"/>
+          <w:sz w:val="20"/>
+          <w:szCs w:val="20"/>
+        </w:rPr>
+        <w:t>(</w:t>
+      </w:r>
+      <w:proofErr w:type="spellStart"/>
+      <w:r>
+        <w:rPr>
+          <w:rFonts w:cs="Times New Roman"/>
+          <w:sz w:val="20"/>
+          <w:szCs w:val="20"/>
+        </w:rPr>
+        <w:t>paddleadown</w:t>
+      </w:r>
+      <w:proofErr w:type="spellEnd"/>
+      <w:r>
+        <w:rPr>
+          <w:rFonts w:cs="Times New Roman"/>
+          <w:sz w:val="20"/>
+          <w:szCs w:val="20"/>
+        </w:rPr>
+        <w:t>, "s")  # Changed to 's'</w:t>
+      </w:r>
+    </w:p>
+    <w:p>
+      <w:pPr>
+        <w:ind w:left="720"/>
+        <w:rPr>
+          <w:rFonts w:cs="Times New Roman"/>
+          <w:sz w:val="20"/>
+          <w:szCs w:val="20"/>
+        </w:rPr>
+      </w:pPr>
+      <w:proofErr w:type="spellStart"/>
+      <w:proofErr w:type="gramStart"/>
+      <w:r>
+        <w:rPr>
+          <w:rFonts w:cs="Times New Roman"/>
+          <w:sz w:val="20"/>
+          <w:szCs w:val="20"/>
+        </w:rPr>
+        <w:t>sc.onkeypress</w:t>
+      </w:r>
+      <w:proofErr w:type="spellEnd"/>
+      <w:proofErr w:type="gramEnd"/>
+      <w:r>
+        <w:rPr>
+          <w:rFonts w:cs="Times New Roman"/>
+          <w:sz w:val="20"/>
+          <w:szCs w:val="20"/>
+        </w:rPr>
+        <w:t>(</w:t>
+      </w:r>
+      <w:proofErr w:type="spellStart"/>
+      <w:r>
+        <w:rPr>
+          <w:rFonts w:cs="Times New Roman"/>
+          <w:sz w:val="20"/>
+          <w:szCs w:val="20"/>
+        </w:rPr>
+        <w:t>paddlebup</w:t>
+      </w:r>
+      <w:proofErr w:type="spellEnd"/>
+      <w:r>
+        <w:rPr>
+          <w:rFonts w:cs="Times New Roman"/>
+          <w:sz w:val="20"/>
+          <w:szCs w:val="20"/>
+        </w:rPr>
+        <w:t>, "Up")</w:t>
+      </w:r>
+    </w:p>
+    <w:p>
+      <w:pPr>
+        <w:ind w:left="720"/>
+        <w:rPr>
+          <w:rFonts w:cs="Times New Roman"/>
+          <w:sz w:val="20"/>
+          <w:szCs w:val="20"/>
+        </w:rPr>
+      </w:pPr>
+      <w:proofErr w:type="spellStart"/>
+      <w:proofErr w:type="gramStart"/>
+      <w:r>
+        <w:rPr>
+          <w:rFonts w:cs="Times New Roman"/>
+          <w:sz w:val="20"/>
+          <w:szCs w:val="20"/>
+        </w:rPr>
+        <w:t>sc.onkeypress</w:t>
+      </w:r>
+      <w:proofErr w:type="spellEnd"/>
+      <w:proofErr w:type="gramEnd"/>
+      <w:r>
+        <w:rPr>
+          <w:rFonts w:cs="Times New Roman"/>
+          <w:sz w:val="20"/>
+          <w:szCs w:val="20"/>
+        </w:rPr>
+        <w:t>(</w:t>
+      </w:r>
+      <w:proofErr w:type="spellStart"/>
+      <w:r>
+        <w:rPr>
+          <w:rFonts w:cs="Times New Roman"/>
+          <w:sz w:val="20"/>
+          <w:szCs w:val="20"/>
+        </w:rPr>
+        <w:t>paddlebdown</w:t>
+      </w:r>
+      <w:proofErr w:type="spellEnd"/>
+      <w:r>
+        <w:rPr>
+          <w:rFonts w:cs="Times New Roman"/>
+          <w:sz w:val="20"/>
+          <w:szCs w:val="20"/>
+        </w:rPr>
+        <w:t>, "Down")</w:t>
+      </w:r>
+    </w:p>
+    <w:p>
+      <w:pPr>
+        <w:rPr>
+          <w:rFonts w:ascii="Times New Roman" w:hAnsi="Times New Roman" w:cs="Times New Roman"/>
+        </w:rPr>
+      </w:pPr>
+    </w:p>
+    <w:p>
+      <w:pPr>
         <w:rPr>
           <w:rFonts w:ascii="Times New Roman" w:hAnsi="Times New Roman" w:cs="Times New Roman"/>
           <w:i/>
           <w:iCs/>
           <w:color w:val="FF0000"/>
         </w:rPr>
-        <w:t>Discuss</w:t>
-      </w:r>
-    </w:p>
-    <w:p>
-      <w:pPr>
-        <w:rPr>
-          <w:rFonts w:ascii="Times New Roman" w:hAnsi="Times New Roman" w:cs="Times New Roman"/>
-        </w:rPr>
-      </w:pPr>
-    </w:p>
-    <w:p>
-      <w:pPr>
-        <w:rPr>
-          <w:rFonts w:ascii="Times New Roman" w:hAnsi="Times New Roman" w:cs="Times New Roman"/>
-          <w:u w:val="single"/>
-        </w:rPr>
-      </w:pPr>
-      <w:r>
-        <w:rPr>
-          <w:rFonts w:ascii="Times New Roman" w:hAnsi="Times New Roman" w:cs="Times New Roman"/>
-          <w:u w:val="single"/>
-        </w:rPr>
-        <w:t>Define actions that are taken when keys are pressed</w:t>
-      </w:r>
-      <w:r>
-        <w:rPr>
-          <w:rFonts w:ascii="Times New Roman" w:hAnsi="Times New Roman" w:cs="Times New Roman"/>
-          <w:u w:val="single"/>
-        </w:rPr>
-        <w:t xml:space="preserve"> to start play</w:t>
-      </w:r>
-    </w:p>
-    <w:p>
-      <w:pPr>
-        <w:rPr>
-          <w:rFonts w:ascii="Times New Roman" w:hAnsi="Times New Roman" w:cs="Times New Roman"/>
-        </w:rPr>
-      </w:pPr>
-    </w:p>
-    <w:p>
-      <w:pPr>
-        <w:ind w:left="720"/>
-        <w:rPr>
-          <w:rFonts w:cs="Times New Roman"/>
-          <w:sz w:val="20"/>
-          <w:szCs w:val="20"/>
-        </w:rPr>
-      </w:pPr>
-      <w:r>
-        <w:rPr>
-          <w:rFonts w:cs="Times New Roman"/>
-          <w:sz w:val="20"/>
-          <w:szCs w:val="20"/>
-        </w:rPr>
-        <w:t># Rev1b</w:t>
-      </w:r>
-    </w:p>
-    <w:p>
-      <w:pPr>
-        <w:ind w:left="720"/>
-        <w:rPr>
-          <w:rFonts w:cs="Times New Roman"/>
-          <w:sz w:val="20"/>
-          <w:szCs w:val="20"/>
-        </w:rPr>
-      </w:pPr>
-      <w:proofErr w:type="spellStart"/>
-      <w:proofErr w:type="gramStart"/>
-      <w:r>
-        <w:rPr>
-          <w:rFonts w:cs="Times New Roman"/>
-          <w:sz w:val="20"/>
-          <w:szCs w:val="20"/>
-        </w:rPr>
-        <w:t>sc.onkeypress</w:t>
-      </w:r>
-      <w:proofErr w:type="spellEnd"/>
-      <w:proofErr w:type="gramEnd"/>
-      <w:r>
-        <w:rPr>
-          <w:rFonts w:cs="Times New Roman"/>
-          <w:sz w:val="20"/>
-          <w:szCs w:val="20"/>
-        </w:rPr>
-        <w:t>(</w:t>
-      </w:r>
-      <w:proofErr w:type="spellStart"/>
-      <w:r>
-        <w:rPr>
-          <w:rFonts w:cs="Times New Roman"/>
-          <w:sz w:val="20"/>
-          <w:szCs w:val="20"/>
-        </w:rPr>
-        <w:t>startplay</w:t>
-      </w:r>
-      <w:proofErr w:type="spellEnd"/>
-      <w:r>
-        <w:rPr>
-          <w:rFonts w:cs="Times New Roman"/>
-          <w:sz w:val="20"/>
-          <w:szCs w:val="20"/>
-        </w:rPr>
-        <w:t>, "e")</w:t>
-      </w:r>
-    </w:p>
-    <w:p>
-      <w:pPr>
-        <w:ind w:left="720"/>
-        <w:rPr>
-          <w:rFonts w:cs="Times New Roman"/>
-          <w:sz w:val="20"/>
-          <w:szCs w:val="20"/>
-        </w:rPr>
-      </w:pPr>
-      <w:r>
-        <w:rPr>
-          <w:rFonts w:cs="Times New Roman"/>
-          <w:sz w:val="20"/>
-          <w:szCs w:val="20"/>
-        </w:rPr>
-        <w:t>#</w:t>
-      </w:r>
-      <w:proofErr w:type="gramStart"/>
-      <w:r>
-        <w:rPr>
-          <w:rFonts w:cs="Times New Roman"/>
-          <w:sz w:val="20"/>
-          <w:szCs w:val="20"/>
-        </w:rPr>
-        <w:t>sc.onkeypress</w:t>
-      </w:r>
-      <w:proofErr w:type="gramEnd"/>
-      <w:r>
-        <w:rPr>
-          <w:rFonts w:cs="Times New Roman"/>
-          <w:sz w:val="20"/>
-          <w:szCs w:val="20"/>
-        </w:rPr>
-        <w:t>(Quit, "q") rev 3d</w:t>
-      </w:r>
-    </w:p>
-    <w:p>
-      <w:pPr>
-        <w:rPr>
-          <w:rFonts w:ascii="Times New Roman" w:hAnsi="Times New Roman" w:cs="Times New Roman"/>
-        </w:rPr>
-      </w:pPr>
-    </w:p>
-    <w:p>
-      <w:pPr>
+      </w:pPr>
+      <w:r>
         <w:rPr>
           <w:rFonts w:ascii="Times New Roman" w:hAnsi="Times New Roman" w:cs="Times New Roman"/>
           <w:i/>
           <w:iCs/>
           <w:color w:val="FF0000"/>
         </w:rPr>
-      </w:pPr>
+        <w:t xml:space="preserve">Need to </w:t>
+      </w:r>
       <w:r>
         <w:rPr>
           <w:rFonts w:ascii="Times New Roman" w:hAnsi="Times New Roman" w:cs="Times New Roman"/>
@@ -6979,143 +6768,63 @@
       <w:pPr>
         <w:rPr>
           <w:rFonts w:ascii="Times New Roman" w:hAnsi="Times New Roman" w:cs="Times New Roman"/>
-          <w:color w:val="0070C0"/>
           <w:u w:val="single"/>
         </w:rPr>
       </w:pPr>
       <w:r>
         <w:rPr>
           <w:rFonts w:ascii="Times New Roman" w:hAnsi="Times New Roman" w:cs="Times New Roman"/>
-          <w:color w:val="0070C0"/>
           <w:u w:val="single"/>
         </w:rPr>
-        <w:t xml:space="preserve">Define actions that are taken when keys are pressed for </w:t>
-      </w:r>
-      <w:r>
-        <w:rPr>
-          <w:rFonts w:ascii="Times New Roman" w:hAnsi="Times New Roman" w:cs="Times New Roman"/>
-          <w:color w:val="0070C0"/>
+        <w:t>Define actions that are taken when keys are pressed</w:t>
+      </w:r>
+      <w:r>
+        <w:rPr>
+          <w:rFonts w:ascii="Times New Roman" w:hAnsi="Times New Roman" w:cs="Times New Roman"/>
           <w:u w:val="single"/>
         </w:rPr>
-        <w:t>top</w:t>
-      </w:r>
-      <w:r>
-        <w:rPr>
-          <w:rFonts w:ascii="Times New Roman" w:hAnsi="Times New Roman" w:cs="Times New Roman"/>
-          <w:color w:val="0070C0"/>
-          <w:u w:val="single"/>
-        </w:rPr>
-        <w:t xml:space="preserve"> and </w:t>
-      </w:r>
-      <w:r>
-        <w:rPr>
-          <w:rFonts w:ascii="Times New Roman" w:hAnsi="Times New Roman" w:cs="Times New Roman"/>
-          <w:color w:val="0070C0"/>
-          <w:u w:val="single"/>
-        </w:rPr>
-        <w:t>bottom</w:t>
-      </w:r>
-      <w:r>
-        <w:rPr>
-          <w:rFonts w:ascii="Times New Roman" w:hAnsi="Times New Roman" w:cs="Times New Roman"/>
-          <w:color w:val="0070C0"/>
-          <w:u w:val="single"/>
-        </w:rPr>
-        <w:t xml:space="preserve"> paddles</w:t>
-      </w:r>
-      <w:r>
-        <w:rPr>
-          <w:rFonts w:ascii="Times New Roman" w:hAnsi="Times New Roman" w:cs="Times New Roman"/>
-          <w:color w:val="0070C0"/>
-          <w:u w:val="single"/>
-        </w:rPr>
-        <w:t xml:space="preserve"> (new feature)</w:t>
-      </w:r>
-    </w:p>
-    <w:p>
-      <w:pPr>
-        <w:rPr>
-          <w:rFonts w:ascii="Times New Roman" w:hAnsi="Times New Roman" w:cs="Times New Roman"/>
-          <w:color w:val="0070C0"/>
-        </w:rPr>
-      </w:pPr>
-    </w:p>
-    <w:p>
-      <w:pPr>
-        <w:ind w:left="720"/>
-        <w:rPr>
-          <w:rFonts w:cs="Times New Roman"/>
-          <w:color w:val="0070C0"/>
-          <w:sz w:val="20"/>
-          <w:szCs w:val="20"/>
-        </w:rPr>
-      </w:pPr>
-      <w:r>
-        <w:rPr>
-          <w:rFonts w:cs="Times New Roman"/>
-          <w:color w:val="0070C0"/>
-          <w:sz w:val="20"/>
-          <w:szCs w:val="20"/>
-        </w:rPr>
-        <w:t># rev 2: copy and modify key bindings to add top and bottom paddle movements</w:t>
-      </w:r>
-    </w:p>
-    <w:p>
-      <w:pPr>
-        <w:ind w:left="720"/>
-        <w:rPr>
-          <w:rFonts w:cs="Times New Roman"/>
-          <w:color w:val="0070C0"/>
-          <w:sz w:val="20"/>
-          <w:szCs w:val="20"/>
-        </w:rPr>
-      </w:pPr>
-      <w:r>
-        <w:rPr>
-          <w:rFonts w:cs="Times New Roman"/>
-          <w:color w:val="0070C0"/>
-          <w:sz w:val="20"/>
-          <w:szCs w:val="20"/>
-        </w:rPr>
-        <w:t>#  changes:  a to c; b to d; up to left; down to right</w:t>
-      </w:r>
-    </w:p>
-    <w:p>
-      <w:pPr>
-        <w:ind w:left="720"/>
-        <w:rPr>
-          <w:rFonts w:cs="Times New Roman"/>
-          <w:color w:val="0070C0"/>
-          <w:sz w:val="20"/>
-          <w:szCs w:val="20"/>
-        </w:rPr>
-      </w:pPr>
-      <w:r>
-        <w:rPr>
-          <w:rFonts w:cs="Times New Roman"/>
-          <w:color w:val="0070C0"/>
-          <w:sz w:val="20"/>
-          <w:szCs w:val="20"/>
-        </w:rPr>
-        <w:t># rev 2: "1" key moves top paddle left</w:t>
-      </w:r>
-    </w:p>
-    <w:p>
-      <w:pPr>
-        <w:ind w:left="720"/>
-        <w:rPr>
-          <w:rFonts w:cs="Times New Roman"/>
-          <w:color w:val="0070C0"/>
-          <w:sz w:val="20"/>
-          <w:szCs w:val="20"/>
-        </w:rPr>
-      </w:pPr>
-      <w:proofErr w:type="spellStart"/>
-      <w:proofErr w:type="gramStart"/>
-      <w:r>
-        <w:rPr>
-          <w:rFonts w:cs="Times New Roman"/>
-          <w:color w:val="0070C0"/>
+        <w:t xml:space="preserve"> to start play</w:t>
+      </w:r>
+    </w:p>
+    <w:p>
+      <w:pPr>
+        <w:rPr>
+          <w:rFonts w:ascii="Times New Roman" w:hAnsi="Times New Roman" w:cs="Times New Roman"/>
+        </w:rPr>
+      </w:pPr>
+    </w:p>
+    <w:p>
+      <w:pPr>
+        <w:ind w:left="720"/>
+        <w:rPr>
+          <w:rFonts w:cs="Times New Roman"/>
+          <w:sz w:val="20"/>
+          <w:szCs w:val="20"/>
+        </w:rPr>
+      </w:pPr>
+      <w:r>
+        <w:rPr>
+          <w:rFonts w:cs="Times New Roman"/>
+          <w:sz w:val="20"/>
+          <w:szCs w:val="20"/>
+        </w:rPr>
+        <w:t># Rev1b</w:t>
+      </w:r>
+    </w:p>
+    <w:p>
+      <w:pPr>
+        <w:ind w:left="720"/>
+        <w:rPr>
+          <w:rFonts w:cs="Times New Roman"/>
+          <w:sz w:val="20"/>
+          <w:szCs w:val="20"/>
+        </w:rPr>
+      </w:pPr>
+      <w:proofErr w:type="spellStart"/>
+      <w:proofErr w:type="gramStart"/>
+      <w:r>
+        <w:rPr>
+          <w:rFonts w:cs="Times New Roman"/>
           <w:sz w:val="20"/>
           <w:szCs w:val="20"/>
         </w:rPr>
@@ -7126,7 +6835,6 @@
       <w:r>
         <w:rPr>
           <w:rFonts w:cs="Times New Roman"/>
-          <w:color w:val="0070C0"/>
           <w:sz w:val="20"/>
           <w:szCs w:val="20"/>
         </w:rPr>
@@ -7136,321 +6844,55 @@
       <w:r>
         <w:rPr>
           <w:rFonts w:cs="Times New Roman"/>
-          <w:color w:val="0070C0"/>
-          <w:sz w:val="20"/>
-          <w:szCs w:val="20"/>
-        </w:rPr>
-        <w:t>paddlecleft</w:t>
-      </w:r>
-      <w:proofErr w:type="spellEnd"/>
-      <w:r>
-        <w:rPr>
-          <w:rFonts w:cs="Times New Roman"/>
-          <w:color w:val="0070C0"/>
-          <w:sz w:val="20"/>
-          <w:szCs w:val="20"/>
-        </w:rPr>
-        <w:t>, "a")  # Changed to 'w'(original comment) (Rev3a) (Switched '1' to 'a')</w:t>
-      </w:r>
-    </w:p>
-    <w:p>
-      <w:pPr>
-        <w:ind w:left="720"/>
-        <w:rPr>
-          <w:rFonts w:cs="Times New Roman"/>
-          <w:color w:val="0070C0"/>
-          <w:sz w:val="20"/>
-          <w:szCs w:val="20"/>
-        </w:rPr>
-      </w:pPr>
-      <w:r>
-        <w:rPr>
-          <w:rFonts w:cs="Times New Roman"/>
-          <w:color w:val="0070C0"/>
-          <w:sz w:val="20"/>
-          <w:szCs w:val="20"/>
-        </w:rPr>
-        <w:t># rev 2: "2" key moves top paddle right</w:t>
-      </w:r>
-    </w:p>
-    <w:p>
-      <w:pPr>
-        <w:ind w:left="720"/>
-        <w:rPr>
-          <w:rFonts w:cs="Times New Roman"/>
-          <w:color w:val="0070C0"/>
-          <w:sz w:val="20"/>
-          <w:szCs w:val="20"/>
-        </w:rPr>
-      </w:pPr>
-      <w:proofErr w:type="spellStart"/>
-      <w:proofErr w:type="gramStart"/>
-      <w:r>
-        <w:rPr>
-          <w:rFonts w:cs="Times New Roman"/>
-          <w:color w:val="0070C0"/>
+          <w:sz w:val="20"/>
+          <w:szCs w:val="20"/>
+        </w:rPr>
+        <w:t>startplay</w:t>
+      </w:r>
+      <w:proofErr w:type="spellEnd"/>
+      <w:r>
+        <w:rPr>
+          <w:rFonts w:cs="Times New Roman"/>
+          <w:sz w:val="20"/>
+          <w:szCs w:val="20"/>
+        </w:rPr>
+        <w:t>, "e")</w:t>
+      </w:r>
+    </w:p>
+    <w:p>
+      <w:pPr>
+        <w:ind w:left="720"/>
+        <w:rPr>
+          <w:rFonts w:cs="Times New Roman"/>
+          <w:sz w:val="20"/>
+          <w:szCs w:val="20"/>
+        </w:rPr>
+      </w:pPr>
+      <w:r>
+        <w:rPr>
+          <w:rFonts w:cs="Times New Roman"/>
+          <w:sz w:val="20"/>
+          <w:szCs w:val="20"/>
+        </w:rPr>
+        <w:t>#</w:t>
+      </w:r>
+      <w:proofErr w:type="gramStart"/>
+      <w:r>
+        <w:rPr>
+          <w:rFonts w:cs="Times New Roman"/>
           <w:sz w:val="20"/>
           <w:szCs w:val="20"/>
         </w:rPr>
         <w:t>sc.onkeypress</w:t>
       </w:r>
-      <w:proofErr w:type="spellEnd"/>
-      <w:proofErr w:type="gramEnd"/>
-      <w:r>
-        <w:rPr>
-          <w:rFonts w:cs="Times New Roman"/>
-          <w:color w:val="0070C0"/>
-          <w:sz w:val="20"/>
-          <w:szCs w:val="20"/>
-        </w:rPr>
-        <w:t>(</w:t>
-      </w:r>
-      <w:proofErr w:type="spellStart"/>
-      <w:r>
-        <w:rPr>
-          <w:rFonts w:cs="Times New Roman"/>
-          <w:color w:val="0070C0"/>
-          <w:sz w:val="20"/>
-          <w:szCs w:val="20"/>
-        </w:rPr>
-        <w:t>paddlecright</w:t>
-      </w:r>
-      <w:proofErr w:type="spellEnd"/>
-      <w:r>
-        <w:rPr>
-          <w:rFonts w:cs="Times New Roman"/>
-          <w:color w:val="0070C0"/>
-          <w:sz w:val="20"/>
-          <w:szCs w:val="20"/>
-        </w:rPr>
-        <w:t>, "d")  # Changed to 's' (original comment)(Rev3a) (Switched '2' to 'd')</w:t>
-      </w:r>
-    </w:p>
-    <w:p>
-      <w:pPr>
-        <w:ind w:left="720"/>
-        <w:rPr>
-          <w:rFonts w:cs="Times New Roman"/>
-          <w:color w:val="0070C0"/>
-          <w:sz w:val="20"/>
-          <w:szCs w:val="20"/>
-        </w:rPr>
-      </w:pPr>
-      <w:r>
-        <w:rPr>
-          <w:rFonts w:cs="Times New Roman"/>
-          <w:color w:val="0070C0"/>
-          <w:sz w:val="20"/>
-          <w:szCs w:val="20"/>
-        </w:rPr>
-        <w:t># rev 2: "8" key moves bottom paddle left</w:t>
-      </w:r>
-    </w:p>
-    <w:p>
-      <w:pPr>
-        <w:ind w:left="720"/>
-        <w:rPr>
-          <w:rFonts w:cs="Times New Roman"/>
-          <w:color w:val="0070C0"/>
-          <w:sz w:val="20"/>
-          <w:szCs w:val="20"/>
-        </w:rPr>
-      </w:pPr>
-      <w:r>
-        <w:rPr>
-          <w:rFonts w:cs="Times New Roman"/>
-          <w:color w:val="0070C0"/>
-          <w:sz w:val="20"/>
-          <w:szCs w:val="20"/>
-        </w:rPr>
-        <w:t># rev 3: Changed movement from '8' to 'Left'</w:t>
-      </w:r>
-    </w:p>
-    <w:p>
-      <w:pPr>
-        <w:ind w:left="720"/>
-        <w:rPr>
-          <w:rFonts w:cs="Times New Roman"/>
-          <w:color w:val="0070C0"/>
-          <w:sz w:val="20"/>
-          <w:szCs w:val="20"/>
-        </w:rPr>
-      </w:pPr>
-      <w:proofErr w:type="spellStart"/>
-      <w:proofErr w:type="gramStart"/>
-      <w:r>
-        <w:rPr>
-          <w:rFonts w:cs="Times New Roman"/>
-          <w:color w:val="0070C0"/>
-          <w:sz w:val="20"/>
-          <w:szCs w:val="20"/>
-        </w:rPr>
-        <w:lastRenderedPageBreak/>
-        <w:t>sc.onkeypress</w:t>
-      </w:r>
-      <w:proofErr w:type="spellEnd"/>
-      <w:proofErr w:type="gramEnd"/>
-      <w:r>
-        <w:rPr>
-          <w:rFonts w:cs="Times New Roman"/>
-          <w:color w:val="0070C0"/>
-          <w:sz w:val="20"/>
-          <w:szCs w:val="20"/>
-        </w:rPr>
-        <w:t>(</w:t>
-      </w:r>
-      <w:proofErr w:type="spellStart"/>
-      <w:r>
-        <w:rPr>
-          <w:rFonts w:cs="Times New Roman"/>
-          <w:color w:val="0070C0"/>
-          <w:sz w:val="20"/>
-          <w:szCs w:val="20"/>
-        </w:rPr>
-        <w:t>paddledleft</w:t>
-      </w:r>
-      <w:proofErr w:type="spellEnd"/>
-      <w:r>
-        <w:rPr>
-          <w:rFonts w:cs="Times New Roman"/>
-          <w:color w:val="0070C0"/>
-          <w:sz w:val="20"/>
-          <w:szCs w:val="20"/>
-        </w:rPr>
-        <w:t>, "Left")</w:t>
-      </w:r>
-    </w:p>
-    <w:p>
-      <w:pPr>
-        <w:ind w:left="720"/>
-        <w:rPr>
-          <w:rFonts w:cs="Times New Roman"/>
-          <w:color w:val="0070C0"/>
-          <w:sz w:val="20"/>
-          <w:szCs w:val="20"/>
-        </w:rPr>
-      </w:pPr>
-      <w:r>
-        <w:rPr>
-          <w:rFonts w:cs="Times New Roman"/>
-          <w:color w:val="0070C0"/>
-          <w:sz w:val="20"/>
-          <w:szCs w:val="20"/>
-        </w:rPr>
-        <w:t># rev 2: "9" key moves bottom paddle right</w:t>
-      </w:r>
-    </w:p>
-    <w:p>
-      <w:pPr>
-        <w:ind w:left="720"/>
-        <w:rPr>
-          <w:rFonts w:cs="Times New Roman"/>
-          <w:color w:val="0070C0"/>
-          <w:sz w:val="20"/>
-          <w:szCs w:val="20"/>
-        </w:rPr>
-      </w:pPr>
-      <w:r>
-        <w:rPr>
-          <w:rFonts w:cs="Times New Roman"/>
-          <w:color w:val="0070C0"/>
-          <w:sz w:val="20"/>
-          <w:szCs w:val="20"/>
-        </w:rPr>
-        <w:t># rev 3: Changed movement from '9' to 'Right'</w:t>
-      </w:r>
-    </w:p>
-    <w:p>
-      <w:pPr>
-        <w:ind w:left="720"/>
-        <w:rPr>
-          <w:rFonts w:cs="Times New Roman"/>
-          <w:color w:val="0070C0"/>
-          <w:sz w:val="20"/>
-          <w:szCs w:val="20"/>
-        </w:rPr>
-      </w:pPr>
-      <w:proofErr w:type="spellStart"/>
-      <w:proofErr w:type="gramStart"/>
-      <w:r>
-        <w:rPr>
-          <w:rFonts w:cs="Times New Roman"/>
-          <w:color w:val="0070C0"/>
-          <w:sz w:val="20"/>
-          <w:szCs w:val="20"/>
-        </w:rPr>
-        <w:t>sc.onkeypress</w:t>
-      </w:r>
-      <w:proofErr w:type="spellEnd"/>
-      <w:proofErr w:type="gramEnd"/>
-      <w:r>
-        <w:rPr>
-          <w:rFonts w:cs="Times New Roman"/>
-          <w:color w:val="0070C0"/>
-          <w:sz w:val="20"/>
-          <w:szCs w:val="20"/>
-        </w:rPr>
-        <w:t>(</w:t>
-      </w:r>
-      <w:proofErr w:type="spellStart"/>
-      <w:r>
-        <w:rPr>
-          <w:rFonts w:cs="Times New Roman"/>
-          <w:color w:val="0070C0"/>
-          <w:sz w:val="20"/>
-          <w:szCs w:val="20"/>
-        </w:rPr>
-        <w:t>paddledright</w:t>
-      </w:r>
-      <w:proofErr w:type="spellEnd"/>
-      <w:r>
-        <w:rPr>
-          <w:rFonts w:cs="Times New Roman"/>
-          <w:color w:val="0070C0"/>
-          <w:sz w:val="20"/>
-          <w:szCs w:val="20"/>
-        </w:rPr>
-        <w:t>, "Right")</w:t>
-      </w:r>
-    </w:p>
-    <w:p>
-      <w:pPr>
-        <w:ind w:left="720"/>
-        <w:rPr>
-          <w:rFonts w:cs="Times New Roman"/>
-          <w:color w:val="0070C0"/>
-          <w:sz w:val="20"/>
-          <w:szCs w:val="20"/>
-        </w:rPr>
-      </w:pPr>
-      <w:r>
-        <w:rPr>
-          <w:rFonts w:cs="Times New Roman"/>
-          <w:color w:val="0070C0"/>
-          <w:sz w:val="20"/>
-          <w:szCs w:val="20"/>
-        </w:rPr>
-        <w:t>#</w:t>
-      </w:r>
-    </w:p>
-    <w:p>
-      <w:pPr>
-        <w:ind w:left="720"/>
-        <w:rPr>
-          <w:rFonts w:cs="Times New Roman"/>
-          <w:color w:val="0070C0"/>
-          <w:sz w:val="20"/>
-          <w:szCs w:val="20"/>
-        </w:rPr>
-      </w:pPr>
-      <w:r>
-        <w:rPr>
-          <w:rFonts w:cs="Times New Roman"/>
-          <w:color w:val="0070C0"/>
-          <w:sz w:val="20"/>
-          <w:szCs w:val="20"/>
-        </w:rPr>
-        <w:t># rev 2:  end of top and bottom key bindings</w:t>
+      <w:proofErr w:type="gramEnd"/>
+      <w:r>
+        <w:rPr>
+          <w:rFonts w:cs="Times New Roman"/>
+          <w:sz w:val="20"/>
+          <w:szCs w:val="20"/>
+        </w:rPr>
+        <w:t>(Quit, "q") rev 3d</w:t>
       </w:r>
     </w:p>
     <w:p>
@@ -7476,53 +6918,4600 @@
           <w:iCs/>
           <w:color w:val="FF0000"/>
         </w:rPr>
-        <w:t>Discuss</w:t>
-      </w:r>
-    </w:p>
-    <w:p>
-      <w:pPr>
-        <w:rPr>
-          <w:rFonts w:ascii="Times New Roman" w:hAnsi="Times New Roman" w:cs="Times New Roman"/>
-        </w:rPr>
-      </w:pPr>
-    </w:p>
-    <w:p>
-      <w:pPr>
-        <w:rPr>
-          <w:rFonts w:ascii="Times New Roman" w:hAnsi="Times New Roman" w:cs="Times New Roman"/>
-        </w:rPr>
-      </w:pPr>
-      <w:r>
-        <w:rPr>
-          <w:rFonts w:ascii="Times New Roman" w:hAnsi="Times New Roman" w:cs="Times New Roman"/>
-        </w:rPr>
-        <w:t>Main Game Loop</w:t>
-      </w:r>
-    </w:p>
-    <w:p>
-      <w:pPr>
-        <w:rPr>
-          <w:rFonts w:ascii="Times New Roman" w:hAnsi="Times New Roman" w:cs="Times New Roman"/>
-        </w:rPr>
-      </w:pPr>
-    </w:p>
-    <w:p>
-      <w:pPr>
+        <w:t xml:space="preserve">Need to </w:t>
+      </w:r>
+      <w:r>
         <w:rPr>
           <w:rFonts w:ascii="Times New Roman" w:hAnsi="Times New Roman" w:cs="Times New Roman"/>
           <w:i/>
           <w:iCs/>
           <w:color w:val="FF0000"/>
         </w:rPr>
-      </w:pPr>
-      <w:r>
+        <w:t>Discuss</w:t>
+      </w:r>
+    </w:p>
+    <w:p>
+      <w:pPr>
+        <w:rPr>
+          <w:rFonts w:ascii="Times New Roman" w:hAnsi="Times New Roman" w:cs="Times New Roman"/>
+        </w:rPr>
+      </w:pPr>
+    </w:p>
+    <w:p>
+      <w:pPr>
+        <w:rPr>
+          <w:rFonts w:ascii="Times New Roman" w:hAnsi="Times New Roman" w:cs="Times New Roman"/>
+          <w:color w:val="0070C0"/>
+          <w:u w:val="single"/>
+        </w:rPr>
+      </w:pPr>
+      <w:r>
+        <w:rPr>
+          <w:rFonts w:ascii="Times New Roman" w:hAnsi="Times New Roman" w:cs="Times New Roman"/>
+          <w:color w:val="0070C0"/>
+          <w:u w:val="single"/>
+        </w:rPr>
+        <w:t>Define actions that are taken when keys are pressed for top and bottom paddles (new feature)</w:t>
+      </w:r>
+    </w:p>
+    <w:p>
+      <w:pPr>
+        <w:rPr>
+          <w:rFonts w:ascii="Times New Roman" w:hAnsi="Times New Roman" w:cs="Times New Roman"/>
+          <w:color w:val="0070C0"/>
+        </w:rPr>
+      </w:pPr>
+    </w:p>
+    <w:p>
+      <w:pPr>
+        <w:ind w:left="720"/>
+        <w:rPr>
+          <w:rFonts w:cs="Times New Roman"/>
+          <w:color w:val="0070C0"/>
+          <w:sz w:val="20"/>
+          <w:szCs w:val="20"/>
+        </w:rPr>
+      </w:pPr>
+      <w:r>
+        <w:rPr>
+          <w:rFonts w:cs="Times New Roman"/>
+          <w:color w:val="0070C0"/>
+          <w:sz w:val="20"/>
+          <w:szCs w:val="20"/>
+        </w:rPr>
+        <w:t># rev 2: copy and modify key bindings to add top and bottom paddle movements</w:t>
+      </w:r>
+    </w:p>
+    <w:p>
+      <w:pPr>
+        <w:ind w:left="720"/>
+        <w:rPr>
+          <w:rFonts w:cs="Times New Roman"/>
+          <w:color w:val="0070C0"/>
+          <w:sz w:val="20"/>
+          <w:szCs w:val="20"/>
+        </w:rPr>
+      </w:pPr>
+      <w:r>
+        <w:rPr>
+          <w:rFonts w:cs="Times New Roman"/>
+          <w:color w:val="0070C0"/>
+          <w:sz w:val="20"/>
+          <w:szCs w:val="20"/>
+        </w:rPr>
+        <w:t>#  changes:  a to c; b to d; up to left; down to right</w:t>
+      </w:r>
+    </w:p>
+    <w:p>
+      <w:pPr>
+        <w:ind w:left="720"/>
+        <w:rPr>
+          <w:rFonts w:cs="Times New Roman"/>
+          <w:color w:val="0070C0"/>
+          <w:sz w:val="20"/>
+          <w:szCs w:val="20"/>
+        </w:rPr>
+      </w:pPr>
+      <w:r>
+        <w:rPr>
+          <w:rFonts w:cs="Times New Roman"/>
+          <w:color w:val="0070C0"/>
+          <w:sz w:val="20"/>
+          <w:szCs w:val="20"/>
+        </w:rPr>
+        <w:t># rev 2: "1" key moves top paddle left</w:t>
+      </w:r>
+    </w:p>
+    <w:p>
+      <w:pPr>
+        <w:ind w:left="720"/>
+        <w:rPr>
+          <w:rFonts w:cs="Times New Roman"/>
+          <w:color w:val="0070C0"/>
+          <w:sz w:val="20"/>
+          <w:szCs w:val="20"/>
+        </w:rPr>
+      </w:pPr>
+      <w:proofErr w:type="spellStart"/>
+      <w:proofErr w:type="gramStart"/>
+      <w:r>
+        <w:rPr>
+          <w:rFonts w:cs="Times New Roman"/>
+          <w:color w:val="0070C0"/>
+          <w:sz w:val="20"/>
+          <w:szCs w:val="20"/>
+        </w:rPr>
+        <w:t>sc.onkeypress</w:t>
+      </w:r>
+      <w:proofErr w:type="spellEnd"/>
+      <w:proofErr w:type="gramEnd"/>
+      <w:r>
+        <w:rPr>
+          <w:rFonts w:cs="Times New Roman"/>
+          <w:color w:val="0070C0"/>
+          <w:sz w:val="20"/>
+          <w:szCs w:val="20"/>
+        </w:rPr>
+        <w:t>(</w:t>
+      </w:r>
+      <w:proofErr w:type="spellStart"/>
+      <w:r>
+        <w:rPr>
+          <w:rFonts w:cs="Times New Roman"/>
+          <w:color w:val="0070C0"/>
+          <w:sz w:val="20"/>
+          <w:szCs w:val="20"/>
+        </w:rPr>
+        <w:t>paddlecleft</w:t>
+      </w:r>
+      <w:proofErr w:type="spellEnd"/>
+      <w:r>
+        <w:rPr>
+          <w:rFonts w:cs="Times New Roman"/>
+          <w:color w:val="0070C0"/>
+          <w:sz w:val="20"/>
+          <w:szCs w:val="20"/>
+        </w:rPr>
+        <w:t>, "a")  # Changed to 'w'(original comment) (Rev3a) (Switched '1' to 'a')</w:t>
+      </w:r>
+    </w:p>
+    <w:p>
+      <w:pPr>
+        <w:ind w:left="720"/>
+        <w:rPr>
+          <w:rFonts w:cs="Times New Roman"/>
+          <w:color w:val="0070C0"/>
+          <w:sz w:val="20"/>
+          <w:szCs w:val="20"/>
+        </w:rPr>
+      </w:pPr>
+      <w:r>
+        <w:rPr>
+          <w:rFonts w:cs="Times New Roman"/>
+          <w:color w:val="0070C0"/>
+          <w:sz w:val="20"/>
+          <w:szCs w:val="20"/>
+        </w:rPr>
+        <w:t># rev 2: "2" key moves top paddle right</w:t>
+      </w:r>
+    </w:p>
+    <w:p>
+      <w:pPr>
+        <w:ind w:left="720"/>
+        <w:rPr>
+          <w:rFonts w:cs="Times New Roman"/>
+          <w:color w:val="0070C0"/>
+          <w:sz w:val="20"/>
+          <w:szCs w:val="20"/>
+        </w:rPr>
+      </w:pPr>
+      <w:proofErr w:type="spellStart"/>
+      <w:proofErr w:type="gramStart"/>
+      <w:r>
+        <w:rPr>
+          <w:rFonts w:cs="Times New Roman"/>
+          <w:color w:val="0070C0"/>
+          <w:sz w:val="20"/>
+          <w:szCs w:val="20"/>
+        </w:rPr>
+        <w:t>sc.onkeypress</w:t>
+      </w:r>
+      <w:proofErr w:type="spellEnd"/>
+      <w:proofErr w:type="gramEnd"/>
+      <w:r>
+        <w:rPr>
+          <w:rFonts w:cs="Times New Roman"/>
+          <w:color w:val="0070C0"/>
+          <w:sz w:val="20"/>
+          <w:szCs w:val="20"/>
+        </w:rPr>
+        <w:t>(</w:t>
+      </w:r>
+      <w:proofErr w:type="spellStart"/>
+      <w:r>
+        <w:rPr>
+          <w:rFonts w:cs="Times New Roman"/>
+          <w:color w:val="0070C0"/>
+          <w:sz w:val="20"/>
+          <w:szCs w:val="20"/>
+        </w:rPr>
+        <w:t>paddlecright</w:t>
+      </w:r>
+      <w:proofErr w:type="spellEnd"/>
+      <w:r>
+        <w:rPr>
+          <w:rFonts w:cs="Times New Roman"/>
+          <w:color w:val="0070C0"/>
+          <w:sz w:val="20"/>
+          <w:szCs w:val="20"/>
+        </w:rPr>
+        <w:t>, "d")  # Changed to 's' (original comment)(Rev3a) (Switched '2' to 'd')</w:t>
+      </w:r>
+    </w:p>
+    <w:p>
+      <w:pPr>
+        <w:ind w:left="720"/>
+        <w:rPr>
+          <w:rFonts w:cs="Times New Roman"/>
+          <w:color w:val="0070C0"/>
+          <w:sz w:val="20"/>
+          <w:szCs w:val="20"/>
+        </w:rPr>
+      </w:pPr>
+      <w:r>
+        <w:rPr>
+          <w:rFonts w:cs="Times New Roman"/>
+          <w:color w:val="0070C0"/>
+          <w:sz w:val="20"/>
+          <w:szCs w:val="20"/>
+        </w:rPr>
+        <w:t># rev 2: "8" key moves bottom paddle left</w:t>
+      </w:r>
+    </w:p>
+    <w:p>
+      <w:pPr>
+        <w:ind w:left="720"/>
+        <w:rPr>
+          <w:rFonts w:cs="Times New Roman"/>
+          <w:color w:val="0070C0"/>
+          <w:sz w:val="20"/>
+          <w:szCs w:val="20"/>
+        </w:rPr>
+      </w:pPr>
+      <w:r>
+        <w:rPr>
+          <w:rFonts w:cs="Times New Roman"/>
+          <w:color w:val="0070C0"/>
+          <w:sz w:val="20"/>
+          <w:szCs w:val="20"/>
+        </w:rPr>
+        <w:t># rev 3: Changed movement from '8' to 'Left'</w:t>
+      </w:r>
+    </w:p>
+    <w:p>
+      <w:pPr>
+        <w:ind w:left="720"/>
+        <w:rPr>
+          <w:rFonts w:cs="Times New Roman"/>
+          <w:color w:val="0070C0"/>
+          <w:sz w:val="20"/>
+          <w:szCs w:val="20"/>
+        </w:rPr>
+      </w:pPr>
+      <w:proofErr w:type="spellStart"/>
+      <w:proofErr w:type="gramStart"/>
+      <w:r>
+        <w:rPr>
+          <w:rFonts w:cs="Times New Roman"/>
+          <w:color w:val="0070C0"/>
+          <w:sz w:val="20"/>
+          <w:szCs w:val="20"/>
+        </w:rPr>
+        <w:lastRenderedPageBreak/>
+        <w:t>sc.onkeypress</w:t>
+      </w:r>
+      <w:proofErr w:type="spellEnd"/>
+      <w:proofErr w:type="gramEnd"/>
+      <w:r>
+        <w:rPr>
+          <w:rFonts w:cs="Times New Roman"/>
+          <w:color w:val="0070C0"/>
+          <w:sz w:val="20"/>
+          <w:szCs w:val="20"/>
+        </w:rPr>
+        <w:t>(</w:t>
+      </w:r>
+      <w:proofErr w:type="spellStart"/>
+      <w:r>
+        <w:rPr>
+          <w:rFonts w:cs="Times New Roman"/>
+          <w:color w:val="0070C0"/>
+          <w:sz w:val="20"/>
+          <w:szCs w:val="20"/>
+        </w:rPr>
+        <w:t>paddledleft</w:t>
+      </w:r>
+      <w:proofErr w:type="spellEnd"/>
+      <w:r>
+        <w:rPr>
+          <w:rFonts w:cs="Times New Roman"/>
+          <w:color w:val="0070C0"/>
+          <w:sz w:val="20"/>
+          <w:szCs w:val="20"/>
+        </w:rPr>
+        <w:t>, "Left")</w:t>
+      </w:r>
+    </w:p>
+    <w:p>
+      <w:pPr>
+        <w:ind w:left="720"/>
+        <w:rPr>
+          <w:rFonts w:cs="Times New Roman"/>
+          <w:color w:val="0070C0"/>
+          <w:sz w:val="20"/>
+          <w:szCs w:val="20"/>
+        </w:rPr>
+      </w:pPr>
+      <w:r>
+        <w:rPr>
+          <w:rFonts w:cs="Times New Roman"/>
+          <w:color w:val="0070C0"/>
+          <w:sz w:val="20"/>
+          <w:szCs w:val="20"/>
+        </w:rPr>
+        <w:t># rev 2: "9" key moves bottom paddle right</w:t>
+      </w:r>
+    </w:p>
+    <w:p>
+      <w:pPr>
+        <w:ind w:left="720"/>
+        <w:rPr>
+          <w:rFonts w:cs="Times New Roman"/>
+          <w:color w:val="0070C0"/>
+          <w:sz w:val="20"/>
+          <w:szCs w:val="20"/>
+        </w:rPr>
+      </w:pPr>
+      <w:r>
+        <w:rPr>
+          <w:rFonts w:cs="Times New Roman"/>
+          <w:color w:val="0070C0"/>
+          <w:sz w:val="20"/>
+          <w:szCs w:val="20"/>
+        </w:rPr>
+        <w:t># rev 3: Changed movement from '9' to 'Right'</w:t>
+      </w:r>
+    </w:p>
+    <w:p>
+      <w:pPr>
+        <w:ind w:left="720"/>
+        <w:rPr>
+          <w:rFonts w:cs="Times New Roman"/>
+          <w:color w:val="0070C0"/>
+          <w:sz w:val="20"/>
+          <w:szCs w:val="20"/>
+        </w:rPr>
+      </w:pPr>
+      <w:proofErr w:type="spellStart"/>
+      <w:proofErr w:type="gramStart"/>
+      <w:r>
+        <w:rPr>
+          <w:rFonts w:cs="Times New Roman"/>
+          <w:color w:val="0070C0"/>
+          <w:sz w:val="20"/>
+          <w:szCs w:val="20"/>
+        </w:rPr>
+        <w:t>sc.onkeypress</w:t>
+      </w:r>
+      <w:proofErr w:type="spellEnd"/>
+      <w:proofErr w:type="gramEnd"/>
+      <w:r>
+        <w:rPr>
+          <w:rFonts w:cs="Times New Roman"/>
+          <w:color w:val="0070C0"/>
+          <w:sz w:val="20"/>
+          <w:szCs w:val="20"/>
+        </w:rPr>
+        <w:t>(</w:t>
+      </w:r>
+      <w:proofErr w:type="spellStart"/>
+      <w:r>
+        <w:rPr>
+          <w:rFonts w:cs="Times New Roman"/>
+          <w:color w:val="0070C0"/>
+          <w:sz w:val="20"/>
+          <w:szCs w:val="20"/>
+        </w:rPr>
+        <w:t>paddledright</w:t>
+      </w:r>
+      <w:proofErr w:type="spellEnd"/>
+      <w:r>
+        <w:rPr>
+          <w:rFonts w:cs="Times New Roman"/>
+          <w:color w:val="0070C0"/>
+          <w:sz w:val="20"/>
+          <w:szCs w:val="20"/>
+        </w:rPr>
+        <w:t>, "Right")</w:t>
+      </w:r>
+    </w:p>
+    <w:p>
+      <w:pPr>
+        <w:ind w:left="720"/>
+        <w:rPr>
+          <w:rFonts w:cs="Times New Roman"/>
+          <w:color w:val="0070C0"/>
+          <w:sz w:val="20"/>
+          <w:szCs w:val="20"/>
+        </w:rPr>
+      </w:pPr>
+      <w:r>
+        <w:rPr>
+          <w:rFonts w:cs="Times New Roman"/>
+          <w:color w:val="0070C0"/>
+          <w:sz w:val="20"/>
+          <w:szCs w:val="20"/>
+        </w:rPr>
+        <w:t>#</w:t>
+      </w:r>
+    </w:p>
+    <w:p>
+      <w:pPr>
+        <w:ind w:left="720"/>
+        <w:rPr>
+          <w:rFonts w:cs="Times New Roman"/>
+          <w:color w:val="0070C0"/>
+          <w:sz w:val="20"/>
+          <w:szCs w:val="20"/>
+        </w:rPr>
+      </w:pPr>
+      <w:r>
+        <w:rPr>
+          <w:rFonts w:cs="Times New Roman"/>
+          <w:color w:val="0070C0"/>
+          <w:sz w:val="20"/>
+          <w:szCs w:val="20"/>
+        </w:rPr>
+        <w:t># rev 2:  end of top and bottom key bindings</w:t>
+      </w:r>
+    </w:p>
+    <w:p>
+      <w:pPr>
+        <w:rPr>
+          <w:rFonts w:ascii="Times New Roman" w:hAnsi="Times New Roman" w:cs="Times New Roman"/>
+        </w:rPr>
+      </w:pPr>
+    </w:p>
+    <w:p>
+      <w:pPr>
         <w:rPr>
           <w:rFonts w:ascii="Times New Roman" w:hAnsi="Times New Roman" w:cs="Times New Roman"/>
           <w:i/>
           <w:iCs/>
           <w:color w:val="FF0000"/>
         </w:rPr>
-        <w:t>I stopped here, need to add the rest.</w:t>
+      </w:pPr>
+      <w:r>
+        <w:rPr>
+          <w:rFonts w:ascii="Times New Roman" w:hAnsi="Times New Roman" w:cs="Times New Roman"/>
+          <w:i/>
+          <w:iCs/>
+          <w:color w:val="FF0000"/>
+        </w:rPr>
+        <w:t xml:space="preserve">Need to </w:t>
+      </w:r>
+      <w:r>
+        <w:rPr>
+          <w:rFonts w:ascii="Times New Roman" w:hAnsi="Times New Roman" w:cs="Times New Roman"/>
+          <w:i/>
+          <w:iCs/>
+          <w:color w:val="FF0000"/>
+        </w:rPr>
+        <w:t>Discuss</w:t>
+      </w:r>
+    </w:p>
+    <w:p>
+      <w:pPr>
+        <w:rPr>
+          <w:rFonts w:ascii="Times New Roman" w:hAnsi="Times New Roman" w:cs="Times New Roman"/>
+        </w:rPr>
+      </w:pPr>
+    </w:p>
+    <w:p>
+      <w:pPr>
+        <w:rPr>
+          <w:rFonts w:ascii="Times New Roman" w:hAnsi="Times New Roman" w:cs="Times New Roman"/>
+          <w:u w:val="single"/>
+        </w:rPr>
+      </w:pPr>
+      <w:r>
+        <w:rPr>
+          <w:rFonts w:ascii="Times New Roman" w:hAnsi="Times New Roman" w:cs="Times New Roman"/>
+          <w:u w:val="single"/>
+        </w:rPr>
+        <w:t>Main Game Loop</w:t>
+      </w:r>
+    </w:p>
+    <w:p>
+      <w:pPr>
+        <w:rPr>
+          <w:rFonts w:ascii="Times New Roman" w:hAnsi="Times New Roman" w:cs="Times New Roman"/>
+        </w:rPr>
+      </w:pPr>
+    </w:p>
+    <w:p>
+      <w:pPr>
+        <w:ind w:left="720"/>
+        <w:rPr>
+          <w:rFonts w:cs="Times New Roman"/>
+          <w:sz w:val="20"/>
+          <w:szCs w:val="20"/>
+        </w:rPr>
+      </w:pPr>
+      <w:r>
+        <w:rPr>
+          <w:rFonts w:cs="Times New Roman"/>
+          <w:sz w:val="20"/>
+          <w:szCs w:val="20"/>
+        </w:rPr>
+        <w:t>while True:</w:t>
+      </w:r>
+    </w:p>
+    <w:p>
+      <w:pPr>
+        <w:rPr>
+          <w:rFonts w:ascii="Times New Roman" w:hAnsi="Times New Roman" w:cs="Times New Roman"/>
+        </w:rPr>
+      </w:pPr>
+    </w:p>
+    <w:p>
+      <w:pPr>
+        <w:rPr>
+          <w:rFonts w:ascii="Times New Roman" w:hAnsi="Times New Roman" w:cs="Times New Roman"/>
+        </w:rPr>
+      </w:pPr>
+      <w:r>
+        <w:rPr>
+          <w:rFonts w:ascii="Times New Roman" w:hAnsi="Times New Roman" w:cs="Times New Roman"/>
+        </w:rPr>
+        <w:t>This starts an infinite loop of game play.  The rest of the program statements are inside this loop</w:t>
+      </w:r>
+      <w:r>
+        <w:rPr>
+          <w:rFonts w:ascii="Times New Roman" w:hAnsi="Times New Roman" w:cs="Times New Roman"/>
+        </w:rPr>
+        <w:t xml:space="preserve">.  </w:t>
+      </w:r>
+      <w:r>
+        <w:rPr>
+          <w:rFonts w:ascii="Times New Roman" w:hAnsi="Times New Roman" w:cs="Times New Roman"/>
+        </w:rPr>
+        <w:t>A desired future enhancement would be to include a conditional statement such as an if statement to stop the game with a key press.</w:t>
+      </w:r>
+    </w:p>
+    <w:p>
+      <w:pPr>
+        <w:rPr>
+          <w:rFonts w:ascii="Times New Roman" w:hAnsi="Times New Roman" w:cs="Times New Roman"/>
+        </w:rPr>
+      </w:pPr>
+    </w:p>
+    <w:p>
+      <w:pPr>
+        <w:rPr>
+          <w:rFonts w:ascii="Times New Roman" w:hAnsi="Times New Roman" w:cs="Times New Roman"/>
+          <w:u w:val="single"/>
+        </w:rPr>
+      </w:pPr>
+      <w:r>
+        <w:rPr>
+          <w:rFonts w:ascii="Times New Roman" w:hAnsi="Times New Roman" w:cs="Times New Roman"/>
+          <w:u w:val="single"/>
+        </w:rPr>
+        <w:t>Screen Refresh</w:t>
+      </w:r>
+    </w:p>
+    <w:p>
+      <w:pPr>
+        <w:rPr>
+          <w:rFonts w:ascii="Times New Roman" w:hAnsi="Times New Roman" w:cs="Times New Roman"/>
+        </w:rPr>
+      </w:pPr>
+    </w:p>
+    <w:p>
+      <w:pPr>
+        <w:ind w:left="720"/>
+        <w:rPr>
+          <w:rFonts w:cs="Times New Roman"/>
+        </w:rPr>
+      </w:pPr>
+      <w:r>
+        <w:rPr>
+          <w:rFonts w:cs="Times New Roman"/>
+        </w:rPr>
+        <w:t xml:space="preserve">    </w:t>
+      </w:r>
+      <w:proofErr w:type="spellStart"/>
+      <w:proofErr w:type="gramStart"/>
+      <w:r>
+        <w:rPr>
+          <w:rFonts w:cs="Times New Roman"/>
+        </w:rPr>
+        <w:t>sc.update</w:t>
+      </w:r>
+      <w:proofErr w:type="spellEnd"/>
+      <w:proofErr w:type="gramEnd"/>
+      <w:r>
+        <w:rPr>
+          <w:rFonts w:cs="Times New Roman"/>
+        </w:rPr>
+        <w:t>()</w:t>
+      </w:r>
+    </w:p>
+    <w:p>
+      <w:pPr>
+        <w:ind w:left="720"/>
+        <w:rPr>
+          <w:rFonts w:cs="Times New Roman"/>
+        </w:rPr>
+      </w:pPr>
+      <w:r>
+        <w:rPr>
+          <w:rFonts w:cs="Times New Roman"/>
+        </w:rPr>
+        <w:t xml:space="preserve">    </w:t>
+      </w:r>
+      <w:proofErr w:type="spellStart"/>
+      <w:proofErr w:type="gramStart"/>
+      <w:r>
+        <w:rPr>
+          <w:rFonts w:cs="Times New Roman"/>
+        </w:rPr>
+        <w:t>time.sleep</w:t>
+      </w:r>
+      <w:proofErr w:type="spellEnd"/>
+      <w:proofErr w:type="gramEnd"/>
+      <w:r>
+        <w:rPr>
+          <w:rFonts w:cs="Times New Roman"/>
+        </w:rPr>
+        <w:t>(0.01)  # Add delay to make game smoother</w:t>
+      </w:r>
+    </w:p>
+    <w:p>
+      <w:pPr>
+        <w:rPr>
+          <w:rFonts w:ascii="Times New Roman" w:hAnsi="Times New Roman" w:cs="Times New Roman"/>
+        </w:rPr>
+      </w:pPr>
+    </w:p>
+    <w:p>
+      <w:pPr>
+        <w:pStyle w:val="Normal-a"/>
+      </w:pPr>
+      <w:r>
+        <w:t>This causes the screen to be refreshed at the start of each loop and adds a delay to make the game smoother.</w:t>
+      </w:r>
+    </w:p>
+    <w:p>
+      <w:pPr>
+        <w:rPr>
+          <w:rFonts w:ascii="Times New Roman" w:hAnsi="Times New Roman" w:cs="Times New Roman"/>
+        </w:rPr>
+      </w:pPr>
+    </w:p>
+    <w:p>
+      <w:pPr>
+        <w:rPr>
+          <w:rFonts w:ascii="Times New Roman" w:hAnsi="Times New Roman" w:cs="Times New Roman"/>
+          <w:u w:val="single"/>
+        </w:rPr>
+      </w:pPr>
+      <w:r>
+        <w:rPr>
+          <w:rFonts w:ascii="Times New Roman" w:hAnsi="Times New Roman" w:cs="Times New Roman"/>
+          <w:u w:val="single"/>
+        </w:rPr>
+        <w:t>Ball Movement</w:t>
+      </w:r>
+    </w:p>
+    <w:p>
+      <w:pPr>
+        <w:rPr>
+          <w:rFonts w:ascii="Times New Roman" w:hAnsi="Times New Roman" w:cs="Times New Roman"/>
+        </w:rPr>
+      </w:pPr>
+    </w:p>
+    <w:p>
+      <w:pPr>
+        <w:pStyle w:val="pythoncode"/>
+      </w:pPr>
+      <w:r>
+        <w:t xml:space="preserve">   </w:t>
+      </w:r>
+      <w:proofErr w:type="spellStart"/>
+      <w:r>
+        <w:t>hit_</w:t>
+      </w:r>
+      <w:proofErr w:type="gramStart"/>
+      <w:r>
+        <w:t>ball.setx</w:t>
+      </w:r>
+      <w:proofErr w:type="spellEnd"/>
+      <w:proofErr w:type="gramEnd"/>
+      <w:r>
+        <w:t>(</w:t>
+      </w:r>
+      <w:proofErr w:type="spellStart"/>
+      <w:r>
+        <w:t>hit_ball.xcor</w:t>
+      </w:r>
+      <w:proofErr w:type="spellEnd"/>
+      <w:r>
+        <w:t xml:space="preserve">() + </w:t>
+      </w:r>
+      <w:proofErr w:type="spellStart"/>
+      <w:r>
+        <w:t>hit_ball.dx</w:t>
+      </w:r>
+      <w:proofErr w:type="spellEnd"/>
+      <w:r>
+        <w:t>)</w:t>
+      </w:r>
+    </w:p>
+    <w:p>
+      <w:pPr>
+        <w:ind w:left="720"/>
+        <w:rPr>
+          <w:rFonts w:cs="Times New Roman"/>
+          <w:sz w:val="20"/>
+          <w:szCs w:val="20"/>
+        </w:rPr>
+      </w:pPr>
+      <w:r>
+        <w:rPr>
+          <w:rFonts w:cs="Times New Roman"/>
+          <w:sz w:val="20"/>
+          <w:szCs w:val="20"/>
+        </w:rPr>
+        <w:t xml:space="preserve">    </w:t>
+      </w:r>
+      <w:proofErr w:type="spellStart"/>
+      <w:r>
+        <w:rPr>
+          <w:rFonts w:cs="Times New Roman"/>
+          <w:sz w:val="20"/>
+          <w:szCs w:val="20"/>
+        </w:rPr>
+        <w:t>hit_</w:t>
+      </w:r>
+      <w:proofErr w:type="gramStart"/>
+      <w:r>
+        <w:rPr>
+          <w:rFonts w:cs="Times New Roman"/>
+          <w:sz w:val="20"/>
+          <w:szCs w:val="20"/>
+        </w:rPr>
+        <w:t>ball.sety</w:t>
+      </w:r>
+      <w:proofErr w:type="spellEnd"/>
+      <w:proofErr w:type="gramEnd"/>
+      <w:r>
+        <w:rPr>
+          <w:rFonts w:cs="Times New Roman"/>
+          <w:sz w:val="20"/>
+          <w:szCs w:val="20"/>
+        </w:rPr>
+        <w:t>(</w:t>
+      </w:r>
+      <w:proofErr w:type="spellStart"/>
+      <w:r>
+        <w:rPr>
+          <w:rFonts w:cs="Times New Roman"/>
+          <w:sz w:val="20"/>
+          <w:szCs w:val="20"/>
+        </w:rPr>
+        <w:t>hit_ball.ycor</w:t>
+      </w:r>
+      <w:proofErr w:type="spellEnd"/>
+      <w:r>
+        <w:rPr>
+          <w:rFonts w:cs="Times New Roman"/>
+          <w:sz w:val="20"/>
+          <w:szCs w:val="20"/>
+        </w:rPr>
+        <w:t xml:space="preserve">() + </w:t>
+      </w:r>
+      <w:proofErr w:type="spellStart"/>
+      <w:r>
+        <w:rPr>
+          <w:rFonts w:cs="Times New Roman"/>
+          <w:sz w:val="20"/>
+          <w:szCs w:val="20"/>
+        </w:rPr>
+        <w:t>hit_ball.dy</w:t>
+      </w:r>
+      <w:proofErr w:type="spellEnd"/>
+      <w:r>
+        <w:rPr>
+          <w:rFonts w:cs="Times New Roman"/>
+          <w:sz w:val="20"/>
+          <w:szCs w:val="20"/>
+        </w:rPr>
+        <w:t>)</w:t>
+      </w:r>
+    </w:p>
+    <w:p>
+      <w:pPr>
+        <w:ind w:left="720"/>
+        <w:rPr>
+          <w:rFonts w:cs="Times New Roman"/>
+          <w:sz w:val="20"/>
+          <w:szCs w:val="20"/>
+        </w:rPr>
+      </w:pPr>
+      <w:r>
+        <w:rPr>
+          <w:rFonts w:cs="Times New Roman"/>
+          <w:sz w:val="20"/>
+          <w:szCs w:val="20"/>
+        </w:rPr>
+        <w:t xml:space="preserve">    </w:t>
+      </w:r>
+    </w:p>
+    <w:p>
+      <w:pPr>
+        <w:ind w:left="720"/>
+        <w:rPr>
+          <w:rFonts w:cs="Times New Roman"/>
+          <w:sz w:val="20"/>
+          <w:szCs w:val="20"/>
+        </w:rPr>
+      </w:pPr>
+      <w:r>
+        <w:rPr>
+          <w:rFonts w:cs="Times New Roman"/>
+          <w:sz w:val="20"/>
+          <w:szCs w:val="20"/>
+        </w:rPr>
+        <w:t># Ball 2</w:t>
+      </w:r>
+    </w:p>
+    <w:p>
+      <w:pPr>
+        <w:ind w:left="720"/>
+        <w:rPr>
+          <w:rFonts w:cs="Times New Roman"/>
+          <w:sz w:val="20"/>
+          <w:szCs w:val="20"/>
+        </w:rPr>
+      </w:pPr>
+      <w:r>
+        <w:rPr>
+          <w:rFonts w:cs="Times New Roman"/>
+          <w:sz w:val="20"/>
+          <w:szCs w:val="20"/>
+        </w:rPr>
+        <w:t xml:space="preserve">    </w:t>
+      </w:r>
+    </w:p>
+    <w:p>
+      <w:pPr>
+        <w:ind w:left="720"/>
+        <w:rPr>
+          <w:rFonts w:cs="Times New Roman"/>
+          <w:sz w:val="20"/>
+          <w:szCs w:val="20"/>
+        </w:rPr>
+      </w:pPr>
+      <w:r>
+        <w:rPr>
+          <w:rFonts w:cs="Times New Roman"/>
+          <w:sz w:val="20"/>
+          <w:szCs w:val="20"/>
+        </w:rPr>
+        <w:t xml:space="preserve">    hit_ball2.setx(hit_ball2.xcor() + hit_ball2.dx)</w:t>
+      </w:r>
+    </w:p>
+    <w:p>
+      <w:pPr>
+        <w:ind w:left="720"/>
+        <w:rPr>
+          <w:rFonts w:cs="Times New Roman"/>
+          <w:sz w:val="20"/>
+          <w:szCs w:val="20"/>
+        </w:rPr>
+      </w:pPr>
+      <w:r>
+        <w:rPr>
+          <w:rFonts w:cs="Times New Roman"/>
+          <w:sz w:val="20"/>
+          <w:szCs w:val="20"/>
+        </w:rPr>
+        <w:t xml:space="preserve">    hit_ball2.sety(hit_ball2.ycor() + hit_ball2.dy)</w:t>
+      </w:r>
+    </w:p>
+    <w:p>
+      <w:pPr>
+        <w:rPr>
+          <w:rFonts w:ascii="Times New Roman" w:hAnsi="Times New Roman" w:cs="Times New Roman"/>
+        </w:rPr>
+      </w:pPr>
+    </w:p>
+    <w:p>
+      <w:pPr>
+        <w:rPr>
+          <w:rFonts w:ascii="Times New Roman" w:hAnsi="Times New Roman" w:cs="Times New Roman"/>
+          <w:i/>
+          <w:iCs/>
+          <w:color w:val="FF0000"/>
+        </w:rPr>
+      </w:pPr>
+      <w:r>
+        <w:rPr>
+          <w:rFonts w:ascii="Times New Roman" w:hAnsi="Times New Roman" w:cs="Times New Roman"/>
+          <w:i/>
+          <w:iCs/>
+          <w:color w:val="FF0000"/>
+        </w:rPr>
+        <w:t xml:space="preserve">Need to </w:t>
+      </w:r>
+      <w:r>
+        <w:rPr>
+          <w:rFonts w:ascii="Times New Roman" w:hAnsi="Times New Roman" w:cs="Times New Roman"/>
+          <w:i/>
+          <w:iCs/>
+          <w:color w:val="FF0000"/>
+        </w:rPr>
+        <w:t>Discuss</w:t>
+      </w:r>
+    </w:p>
+    <w:p>
+      <w:pPr>
+        <w:rPr>
+          <w:rFonts w:ascii="Times New Roman" w:hAnsi="Times New Roman" w:cs="Times New Roman"/>
+        </w:rPr>
+      </w:pPr>
+    </w:p>
+    <w:p>
+      <w:pPr>
+        <w:rPr>
+          <w:rFonts w:ascii="Times New Roman" w:hAnsi="Times New Roman" w:cs="Times New Roman"/>
+          <w:u w:val="single"/>
+        </w:rPr>
+      </w:pPr>
+      <w:r>
+        <w:rPr>
+          <w:rFonts w:ascii="Times New Roman" w:hAnsi="Times New Roman" w:cs="Times New Roman"/>
+          <w:u w:val="single"/>
+        </w:rPr>
+        <w:t xml:space="preserve">Cause Balls to Bounce when they encounter sides without paddles </w:t>
+      </w:r>
+    </w:p>
+    <w:p>
+      <w:pPr>
+        <w:rPr>
+          <w:rFonts w:ascii="Times New Roman" w:hAnsi="Times New Roman" w:cs="Times New Roman"/>
+        </w:rPr>
+      </w:pPr>
+    </w:p>
+    <w:p>
+      <w:pPr>
+        <w:pStyle w:val="pythoncode"/>
+      </w:pPr>
+      <w:r>
+        <w:t xml:space="preserve">    # Checking borders</w:t>
+      </w:r>
+    </w:p>
+    <w:p>
+      <w:pPr>
+        <w:pStyle w:val="pythoncode"/>
+      </w:pPr>
+    </w:p>
+    <w:p>
+      <w:pPr>
+        <w:pStyle w:val="pythoncode"/>
+      </w:pPr>
+      <w:r>
+        <w:t># rev 2: with top, bottom paddles active will comment out 2 if statements for y coordinates</w:t>
+      </w:r>
+    </w:p>
+    <w:p>
+      <w:pPr>
+        <w:pStyle w:val="pythoncode"/>
+      </w:pPr>
+      <w:r>
+        <w:t xml:space="preserve"># rev 2:  these made balls bounce </w:t>
+      </w:r>
+      <w:proofErr w:type="gramStart"/>
+      <w:r>
+        <w:t>off of</w:t>
+      </w:r>
+      <w:proofErr w:type="gramEnd"/>
+      <w:r>
+        <w:t xml:space="preserve"> top and bottom sides</w:t>
+      </w:r>
+    </w:p>
+    <w:p>
+      <w:pPr>
+        <w:pStyle w:val="pythoncode"/>
+      </w:pPr>
+      <w:r>
+        <w:t xml:space="preserve">#    if </w:t>
+      </w:r>
+      <w:proofErr w:type="spellStart"/>
+      <w:r>
+        <w:t>hit_</w:t>
+      </w:r>
+      <w:proofErr w:type="gramStart"/>
+      <w:r>
+        <w:t>ball.ycor</w:t>
+      </w:r>
+      <w:proofErr w:type="spellEnd"/>
+      <w:proofErr w:type="gramEnd"/>
+      <w:r>
+        <w:t>() &gt; 280:  # rev 2: commented out bounce so can score on top and bottom</w:t>
+      </w:r>
+    </w:p>
+    <w:p>
+      <w:pPr>
+        <w:pStyle w:val="pythoncode"/>
+      </w:pPr>
+      <w:r>
+        <w:t xml:space="preserve">#        </w:t>
+      </w:r>
+      <w:proofErr w:type="spellStart"/>
+      <w:r>
+        <w:t>hit_</w:t>
+      </w:r>
+      <w:proofErr w:type="gramStart"/>
+      <w:r>
+        <w:t>ball.sety</w:t>
+      </w:r>
+      <w:proofErr w:type="spellEnd"/>
+      <w:proofErr w:type="gramEnd"/>
+      <w:r>
+        <w:t>(280)     # rev 2: commented out bounce so can score on top and bottom</w:t>
+      </w:r>
+    </w:p>
+    <w:p>
+      <w:pPr>
+        <w:pStyle w:val="pythoncode"/>
+      </w:pPr>
+      <w:r>
+        <w:t xml:space="preserve">#        </w:t>
+      </w:r>
+      <w:proofErr w:type="spellStart"/>
+      <w:r>
+        <w:t>hit_ball.dy</w:t>
+      </w:r>
+      <w:proofErr w:type="spellEnd"/>
+      <w:r>
+        <w:t xml:space="preserve"> *= -1      # rev 2: commented out bounce so can score on top and bottom</w:t>
+      </w:r>
+    </w:p>
+    <w:p>
+      <w:pPr>
+        <w:pStyle w:val="pythoncode"/>
+      </w:pPr>
+      <w:r>
+        <w:t xml:space="preserve">        </w:t>
+      </w:r>
+    </w:p>
+    <w:p>
+      <w:pPr>
+        <w:pStyle w:val="pythoncode"/>
+      </w:pPr>
+      <w:r>
+        <w:t xml:space="preserve">   </w:t>
+      </w:r>
+    </w:p>
+    <w:p>
+      <w:pPr>
+        <w:pStyle w:val="pythoncode"/>
+      </w:pPr>
+      <w:r>
+        <w:t xml:space="preserve">#    if </w:t>
+      </w:r>
+      <w:proofErr w:type="spellStart"/>
+      <w:r>
+        <w:t>hit_</w:t>
+      </w:r>
+      <w:proofErr w:type="gramStart"/>
+      <w:r>
+        <w:t>ball.ycor</w:t>
+      </w:r>
+      <w:proofErr w:type="spellEnd"/>
+      <w:proofErr w:type="gramEnd"/>
+      <w:r>
+        <w:t>() &lt; -280: # rev 2: commented out bounce so can score on top and bottom</w:t>
+      </w:r>
+    </w:p>
+    <w:p>
+      <w:pPr>
+        <w:pStyle w:val="pythoncode"/>
+      </w:pPr>
+      <w:r>
+        <w:lastRenderedPageBreak/>
+        <w:t xml:space="preserve">#        </w:t>
+      </w:r>
+      <w:proofErr w:type="spellStart"/>
+      <w:r>
+        <w:t>hit_</w:t>
+      </w:r>
+      <w:proofErr w:type="gramStart"/>
+      <w:r>
+        <w:t>ball.sety</w:t>
+      </w:r>
+      <w:proofErr w:type="spellEnd"/>
+      <w:proofErr w:type="gramEnd"/>
+      <w:r>
+        <w:t>(-280)    # rev 2: commented out bounce so can score on top and bottom</w:t>
+      </w:r>
+    </w:p>
+    <w:p>
+      <w:pPr>
+        <w:pStyle w:val="pythoncode"/>
+      </w:pPr>
+      <w:r>
+        <w:t xml:space="preserve">#        </w:t>
+      </w:r>
+      <w:proofErr w:type="spellStart"/>
+      <w:r>
+        <w:t>hit_ball.dy</w:t>
+      </w:r>
+      <w:proofErr w:type="spellEnd"/>
+      <w:r>
+        <w:t xml:space="preserve"> *= -1      # rev 2: commented out bounce so can score on top and bottom</w:t>
+      </w:r>
+    </w:p>
+    <w:p>
+      <w:pPr>
+        <w:pStyle w:val="pythoncode"/>
+      </w:pPr>
+      <w:r>
+        <w:t># rev 2: add "or" statements for y coordinate (top and bottom) scores for passed balls</w:t>
+      </w:r>
+    </w:p>
+    <w:p>
+      <w:pPr>
+        <w:pStyle w:val="pythoncode"/>
+      </w:pPr>
+      <w:r>
+        <w:t># rev 2: (</w:t>
+      </w:r>
+      <w:proofErr w:type="gramStart"/>
+      <w:r>
+        <w:t xml:space="preserve">was)   </w:t>
+      </w:r>
+      <w:proofErr w:type="gramEnd"/>
+      <w:r>
+        <w:t xml:space="preserve">if </w:t>
+      </w:r>
+      <w:proofErr w:type="spellStart"/>
+      <w:r>
+        <w:t>hit_ball.xcor</w:t>
+      </w:r>
+      <w:proofErr w:type="spellEnd"/>
+      <w:r>
+        <w:t>() &gt; 500:</w:t>
+      </w:r>
+    </w:p>
+    <w:p>
+      <w:pPr>
+        <w:pStyle w:val="pythoncode"/>
+      </w:pPr>
+    </w:p>
+    <w:p>
+      <w:pPr>
+        <w:pStyle w:val="pythoncode"/>
+        <w:rPr>
+          <w:color w:val="0070C0"/>
+        </w:rPr>
+      </w:pPr>
+      <w:r>
+        <w:rPr>
+          <w:color w:val="0070C0"/>
+        </w:rPr>
+        <w:t xml:space="preserve">   # Ball 2 boarders</w:t>
+      </w:r>
+    </w:p>
+    <w:p>
+      <w:pPr>
+        <w:pStyle w:val="pythoncode"/>
+        <w:rPr>
+          <w:color w:val="0070C0"/>
+        </w:rPr>
+      </w:pPr>
+      <w:r>
+        <w:rPr>
+          <w:color w:val="0070C0"/>
+        </w:rPr>
+        <w:t># rev 2: for ball 2</w:t>
+      </w:r>
+    </w:p>
+    <w:p>
+      <w:pPr>
+        <w:pStyle w:val="pythoncode"/>
+        <w:rPr>
+          <w:color w:val="0070C0"/>
+        </w:rPr>
+      </w:pPr>
+      <w:r>
+        <w:rPr>
+          <w:color w:val="0070C0"/>
+        </w:rPr>
+        <w:t># rev 2:    with top, bottom paddles active will comment out 2 if statements for y coordinates</w:t>
+      </w:r>
+    </w:p>
+    <w:p>
+      <w:pPr>
+        <w:pStyle w:val="pythoncode"/>
+        <w:rPr>
+          <w:color w:val="0070C0"/>
+        </w:rPr>
+      </w:pPr>
+      <w:r>
+        <w:rPr>
+          <w:color w:val="0070C0"/>
+        </w:rPr>
+        <w:t xml:space="preserve"># rev 2:    these made balls bounce </w:t>
+      </w:r>
+      <w:proofErr w:type="gramStart"/>
+      <w:r>
+        <w:rPr>
+          <w:color w:val="0070C0"/>
+        </w:rPr>
+        <w:t>off of</w:t>
+      </w:r>
+      <w:proofErr w:type="gramEnd"/>
+      <w:r>
+        <w:rPr>
+          <w:color w:val="0070C0"/>
+        </w:rPr>
+        <w:t xml:space="preserve"> top and bottom sides    </w:t>
+      </w:r>
+    </w:p>
+    <w:p>
+      <w:pPr>
+        <w:pStyle w:val="pythoncode"/>
+        <w:rPr>
+          <w:color w:val="0070C0"/>
+        </w:rPr>
+      </w:pPr>
+      <w:r>
+        <w:rPr>
+          <w:color w:val="0070C0"/>
+        </w:rPr>
+        <w:t xml:space="preserve">#    </w:t>
+      </w:r>
+      <w:proofErr w:type="gramStart"/>
+      <w:r>
+        <w:rPr>
+          <w:color w:val="0070C0"/>
+        </w:rPr>
+        <w:t>if</w:t>
+      </w:r>
+      <w:proofErr w:type="gramEnd"/>
+      <w:r>
+        <w:rPr>
+          <w:color w:val="0070C0"/>
+        </w:rPr>
+        <w:t xml:space="preserve"> hit_ball2.ycor() &gt; 280:     # rev 2: commented out bounce so can score on top and bottom</w:t>
+      </w:r>
+    </w:p>
+    <w:p>
+      <w:pPr>
+        <w:pStyle w:val="pythoncode"/>
+        <w:rPr>
+          <w:color w:val="0070C0"/>
+        </w:rPr>
+      </w:pPr>
+      <w:r>
+        <w:rPr>
+          <w:color w:val="0070C0"/>
+        </w:rPr>
+        <w:t xml:space="preserve">#        </w:t>
+      </w:r>
+      <w:proofErr w:type="gramStart"/>
+      <w:r>
+        <w:rPr>
+          <w:color w:val="0070C0"/>
+        </w:rPr>
+        <w:t>hit</w:t>
+      </w:r>
+      <w:proofErr w:type="gramEnd"/>
+      <w:r>
+        <w:rPr>
+          <w:color w:val="0070C0"/>
+        </w:rPr>
+        <w:t>_ball2.sety(280)        # rev 2: commented out bounce so can score on top and bottom</w:t>
+      </w:r>
+    </w:p>
+    <w:p>
+      <w:pPr>
+        <w:pStyle w:val="pythoncode"/>
+        <w:rPr>
+          <w:color w:val="0070C0"/>
+        </w:rPr>
+      </w:pPr>
+      <w:r>
+        <w:rPr>
+          <w:color w:val="0070C0"/>
+        </w:rPr>
+        <w:t>#        hit_ball2.dy *= -1         # rev 2: commented out bounce so can score on top and bottom</w:t>
+      </w:r>
+    </w:p>
+    <w:p>
+      <w:pPr>
+        <w:pStyle w:val="pythoncode"/>
+        <w:rPr>
+          <w:color w:val="0070C0"/>
+        </w:rPr>
+      </w:pPr>
+    </w:p>
+    <w:p>
+      <w:pPr>
+        <w:pStyle w:val="pythoncode"/>
+        <w:rPr>
+          <w:color w:val="0070C0"/>
+        </w:rPr>
+      </w:pPr>
+      <w:r>
+        <w:rPr>
+          <w:color w:val="0070C0"/>
+        </w:rPr>
+        <w:t xml:space="preserve">#    </w:t>
+      </w:r>
+      <w:proofErr w:type="gramStart"/>
+      <w:r>
+        <w:rPr>
+          <w:color w:val="0070C0"/>
+        </w:rPr>
+        <w:t>if</w:t>
+      </w:r>
+      <w:proofErr w:type="gramEnd"/>
+      <w:r>
+        <w:rPr>
+          <w:color w:val="0070C0"/>
+        </w:rPr>
+        <w:t xml:space="preserve"> hit_ball2.ycor() &lt; -280:    # rev 2: commented out bounce so can score on top and bottom</w:t>
+      </w:r>
+    </w:p>
+    <w:p>
+      <w:pPr>
+        <w:pStyle w:val="pythoncode"/>
+        <w:rPr>
+          <w:color w:val="0070C0"/>
+        </w:rPr>
+      </w:pPr>
+      <w:r>
+        <w:rPr>
+          <w:color w:val="0070C0"/>
+        </w:rPr>
+        <w:t xml:space="preserve">#        </w:t>
+      </w:r>
+      <w:proofErr w:type="gramStart"/>
+      <w:r>
+        <w:rPr>
+          <w:color w:val="0070C0"/>
+        </w:rPr>
+        <w:t>hit</w:t>
+      </w:r>
+      <w:proofErr w:type="gramEnd"/>
+      <w:r>
+        <w:rPr>
+          <w:color w:val="0070C0"/>
+        </w:rPr>
+        <w:t>_ball2.sety(-280)       # rev 2: commented out bounce so can score on top and bottom</w:t>
+      </w:r>
+    </w:p>
+    <w:p>
+      <w:pPr>
+        <w:pStyle w:val="pythoncode"/>
+        <w:rPr>
+          <w:color w:val="0070C0"/>
+        </w:rPr>
+      </w:pPr>
+      <w:r>
+        <w:rPr>
+          <w:color w:val="0070C0"/>
+        </w:rPr>
+        <w:t>#        hit_ball2.dy *= -1         # rev 2: commented out bounce so can score on top and bottom</w:t>
+      </w:r>
+    </w:p>
+    <w:p>
+      <w:pPr>
+        <w:rPr>
+          <w:rFonts w:ascii="Times New Roman" w:hAnsi="Times New Roman" w:cs="Times New Roman"/>
+        </w:rPr>
+      </w:pPr>
+    </w:p>
+    <w:p>
+      <w:pPr>
+        <w:rPr>
+          <w:rFonts w:ascii="Times New Roman" w:hAnsi="Times New Roman" w:cs="Times New Roman"/>
+          <w:color w:val="0070C0"/>
+        </w:rPr>
+      </w:pPr>
+      <w:r>
+        <w:rPr>
+          <w:rFonts w:ascii="Times New Roman" w:hAnsi="Times New Roman" w:cs="Times New Roman"/>
+          <w:color w:val="0070C0"/>
+        </w:rPr>
+        <w:t>Note that this was commented out when paddles were added to the top and bottom.  Before adding the paddles to top and bottom and allowing a score when the ball hit the top and bottom, the ball had to bounce off the top and bottom sides.  This is done by an “if “statement.  If the ball’s y coordinate has passed +/- 280, set y coordinate is set to 280 and the ball position y increment is multiplied by -1, thus reversing the ball’s direction.</w:t>
+      </w:r>
+    </w:p>
+    <w:p>
+      <w:pPr>
+        <w:rPr>
+          <w:rFonts w:ascii="Times New Roman" w:hAnsi="Times New Roman" w:cs="Times New Roman"/>
+          <w:color w:val="0070C0"/>
+        </w:rPr>
+      </w:pPr>
+    </w:p>
+    <w:p>
+      <w:pPr>
+        <w:rPr>
+          <w:rFonts w:ascii="Times New Roman" w:hAnsi="Times New Roman" w:cs="Times New Roman"/>
+          <w:color w:val="0070C0"/>
+        </w:rPr>
+      </w:pPr>
+      <w:r>
+        <w:rPr>
+          <w:rFonts w:ascii="Times New Roman" w:hAnsi="Times New Roman" w:cs="Times New Roman"/>
+          <w:color w:val="0070C0"/>
+        </w:rPr>
+        <w:t>Ball 2 boarders were added by us when we added a second ball (before adding a second set of paddles).  These were commented out only when the second set of paddles were added.</w:t>
+      </w:r>
+    </w:p>
+    <w:p>
+      <w:pPr>
+        <w:rPr>
+          <w:rFonts w:ascii="Times New Roman" w:hAnsi="Times New Roman" w:cs="Times New Roman"/>
+        </w:rPr>
+      </w:pPr>
+    </w:p>
+    <w:p>
+      <w:pPr>
+        <w:rPr>
+          <w:rFonts w:ascii="Times New Roman" w:hAnsi="Times New Roman" w:cs="Times New Roman"/>
+          <w:u w:val="single"/>
+        </w:rPr>
+      </w:pPr>
+      <w:r>
+        <w:rPr>
+          <w:rFonts w:ascii="Times New Roman" w:hAnsi="Times New Roman" w:cs="Times New Roman"/>
+          <w:u w:val="single"/>
+        </w:rPr>
+        <w:t>Defining Scoring</w:t>
+      </w:r>
+    </w:p>
+    <w:p>
+      <w:pPr>
+        <w:rPr>
+          <w:rFonts w:ascii="Times New Roman" w:hAnsi="Times New Roman" w:cs="Times New Roman"/>
+        </w:rPr>
+      </w:pPr>
+    </w:p>
+    <w:p>
+      <w:pPr>
+        <w:pStyle w:val="pythoncode"/>
+      </w:pPr>
+      <w:r>
+        <w:t># Define scoring for ball 1</w:t>
+      </w:r>
+    </w:p>
+    <w:p>
+      <w:pPr>
+        <w:pStyle w:val="pythoncode"/>
+        <w:rPr>
+          <w:color w:val="0070C0"/>
+        </w:rPr>
+      </w:pPr>
+      <w:r>
+        <w:t xml:space="preserve">    if </w:t>
+      </w:r>
+      <w:proofErr w:type="spellStart"/>
+      <w:r>
+        <w:t>hit_</w:t>
+      </w:r>
+      <w:proofErr w:type="gramStart"/>
+      <w:r>
+        <w:t>ball.xcor</w:t>
+      </w:r>
+      <w:proofErr w:type="spellEnd"/>
+      <w:proofErr w:type="gramEnd"/>
+      <w:r>
+        <w:t xml:space="preserve">() &gt; 500 </w:t>
+      </w:r>
+      <w:r>
+        <w:rPr>
+          <w:color w:val="0070C0"/>
+        </w:rPr>
+        <w:t xml:space="preserve">or </w:t>
+      </w:r>
+      <w:proofErr w:type="spellStart"/>
+      <w:r>
+        <w:rPr>
+          <w:color w:val="0070C0"/>
+        </w:rPr>
+        <w:t>hit_ball.ycor</w:t>
+      </w:r>
+      <w:proofErr w:type="spellEnd"/>
+      <w:r>
+        <w:rPr>
+          <w:color w:val="0070C0"/>
+        </w:rPr>
+        <w:t xml:space="preserve">() &lt; -300:  # rev 2: added "or </w:t>
+      </w:r>
+      <w:proofErr w:type="spellStart"/>
+      <w:r>
+        <w:rPr>
+          <w:color w:val="0070C0"/>
+        </w:rPr>
+        <w:t>hit_ball.ycor</w:t>
+      </w:r>
+      <w:proofErr w:type="spellEnd"/>
+      <w:r>
+        <w:rPr>
+          <w:color w:val="0070C0"/>
+        </w:rPr>
+        <w:t>() &lt; -300"</w:t>
+      </w:r>
+    </w:p>
+    <w:p>
+      <w:pPr>
+        <w:pStyle w:val="pythoncode"/>
+      </w:pPr>
+      <w:r>
+        <w:t xml:space="preserve">        </w:t>
+      </w:r>
+      <w:proofErr w:type="spellStart"/>
+      <w:r>
+        <w:t>hit_</w:t>
+      </w:r>
+      <w:proofErr w:type="gramStart"/>
+      <w:r>
+        <w:t>ball.goto</w:t>
+      </w:r>
+      <w:proofErr w:type="spellEnd"/>
+      <w:proofErr w:type="gramEnd"/>
+      <w:r>
+        <w:t>(0, 0)</w:t>
+      </w:r>
+    </w:p>
+    <w:p>
+      <w:pPr>
+        <w:pStyle w:val="pythoncode"/>
+      </w:pPr>
+      <w:r>
+        <w:t xml:space="preserve">        </w:t>
+      </w:r>
+      <w:proofErr w:type="spellStart"/>
+      <w:r>
+        <w:t>hit_ball.dy</w:t>
+      </w:r>
+      <w:proofErr w:type="spellEnd"/>
+      <w:r>
+        <w:t xml:space="preserve"> *= -1</w:t>
+      </w:r>
+    </w:p>
+    <w:p>
+      <w:pPr>
+        <w:pStyle w:val="pythoncode"/>
+      </w:pPr>
+      <w:r>
+        <w:t xml:space="preserve">        </w:t>
+      </w:r>
+      <w:proofErr w:type="spellStart"/>
+      <w:r>
+        <w:t>left_player</w:t>
+      </w:r>
+      <w:proofErr w:type="spellEnd"/>
+      <w:r>
+        <w:t xml:space="preserve"> += 1</w:t>
+      </w:r>
+    </w:p>
+    <w:p>
+      <w:pPr>
+        <w:pStyle w:val="pythoncode"/>
+        <w:rPr>
+          <w:color w:val="0070C0"/>
+        </w:rPr>
+      </w:pPr>
+      <w:r>
+        <w:rPr>
+          <w:color w:val="0070C0"/>
+        </w:rPr>
+        <w:t xml:space="preserve">    # rev 4 - add sound</w:t>
+      </w:r>
+    </w:p>
+    <w:p>
+      <w:pPr>
+        <w:pStyle w:val="pythoncode"/>
+      </w:pPr>
+      <w:r>
+        <w:rPr>
+          <w:color w:val="0070C0"/>
+        </w:rPr>
+        <w:t xml:space="preserve">        # </w:t>
+      </w:r>
+      <w:proofErr w:type="spellStart"/>
+      <w:proofErr w:type="gramStart"/>
+      <w:r>
+        <w:rPr>
+          <w:color w:val="0070C0"/>
+        </w:rPr>
+        <w:t>os.system</w:t>
+      </w:r>
+      <w:proofErr w:type="spellEnd"/>
+      <w:proofErr w:type="gramEnd"/>
+      <w:r>
+        <w:rPr>
+          <w:color w:val="0070C0"/>
+        </w:rPr>
+        <w:t>('</w:t>
+      </w:r>
+      <w:proofErr w:type="spellStart"/>
+      <w:r>
+        <w:rPr>
+          <w:color w:val="0070C0"/>
+        </w:rPr>
+        <w:t>afplay</w:t>
+      </w:r>
+      <w:proofErr w:type="spellEnd"/>
+      <w:r>
+        <w:rPr>
+          <w:color w:val="0070C0"/>
+        </w:rPr>
+        <w:t xml:space="preserve"> /System/Library/Sounds/</w:t>
+      </w:r>
+      <w:proofErr w:type="spellStart"/>
+      <w:r>
+        <w:rPr>
+          <w:color w:val="0070C0"/>
+        </w:rPr>
+        <w:t>Sosumi.aiff</w:t>
+      </w:r>
+      <w:proofErr w:type="spellEnd"/>
+      <w:r>
+        <w:rPr>
+          <w:color w:val="0070C0"/>
+        </w:rPr>
+        <w:t xml:space="preserve">')  # all rev 4 sound commented out in rev </w:t>
+      </w:r>
+      <w:r>
+        <w:t>4a</w:t>
+      </w:r>
+    </w:p>
+    <w:p>
+      <w:pPr>
+        <w:pStyle w:val="pythoncode"/>
+      </w:pPr>
+      <w:r>
+        <w:t xml:space="preserve">        </w:t>
+      </w:r>
+      <w:proofErr w:type="spellStart"/>
+      <w:proofErr w:type="gramStart"/>
+      <w:r>
+        <w:t>sketch.clear</w:t>
+      </w:r>
+      <w:proofErr w:type="spellEnd"/>
+      <w:proofErr w:type="gramEnd"/>
+      <w:r>
+        <w:t>()</w:t>
+      </w:r>
+    </w:p>
+    <w:p>
+      <w:pPr>
+        <w:pStyle w:val="pythoncode"/>
+      </w:pPr>
+      <w:r>
+        <w:t xml:space="preserve">        </w:t>
+      </w:r>
+      <w:proofErr w:type="spellStart"/>
+      <w:proofErr w:type="gramStart"/>
+      <w:r>
+        <w:t>sketch.write</w:t>
+      </w:r>
+      <w:proofErr w:type="spellEnd"/>
+      <w:proofErr w:type="gramEnd"/>
+      <w:r>
+        <w:t>("</w:t>
+      </w:r>
+      <w:proofErr w:type="spellStart"/>
+      <w:r>
+        <w:t>Left_player</w:t>
+      </w:r>
+      <w:proofErr w:type="spellEnd"/>
+      <w:r>
+        <w:t xml:space="preserve"> : {}    </w:t>
+      </w:r>
+      <w:proofErr w:type="spellStart"/>
+      <w:r>
+        <w:t>Right_player</w:t>
+      </w:r>
+      <w:proofErr w:type="spellEnd"/>
+      <w:r>
+        <w:t>: {}".format(</w:t>
+      </w:r>
+    </w:p>
+    <w:p>
+      <w:pPr>
+        <w:pStyle w:val="pythoncode"/>
+      </w:pPr>
+      <w:r>
+        <w:t xml:space="preserve">            </w:t>
+      </w:r>
+      <w:proofErr w:type="spellStart"/>
+      <w:r>
+        <w:t>left_player</w:t>
+      </w:r>
+      <w:proofErr w:type="spellEnd"/>
+      <w:r>
+        <w:t xml:space="preserve">, </w:t>
+      </w:r>
+      <w:proofErr w:type="spellStart"/>
+      <w:r>
+        <w:t>right_player</w:t>
+      </w:r>
+      <w:proofErr w:type="spellEnd"/>
+      <w:r>
+        <w:t>), align="center",</w:t>
+      </w:r>
+    </w:p>
+    <w:p>
+      <w:pPr>
+        <w:pStyle w:val="pythoncode"/>
+      </w:pPr>
+      <w:r>
+        <w:t xml:space="preserve">            font</w:t>
+      </w:r>
+      <w:proofErr w:type="gramStart"/>
+      <w:r>
+        <w:t>=(</w:t>
+      </w:r>
+      <w:proofErr w:type="gramEnd"/>
+      <w:r>
+        <w:t>"Courier", 24, "normal"))</w:t>
+      </w:r>
+    </w:p>
+    <w:p>
+      <w:pPr>
+        <w:pStyle w:val="pythoncode"/>
+      </w:pPr>
+    </w:p>
+    <w:p>
+      <w:pPr>
+        <w:pStyle w:val="pythoncode"/>
+      </w:pPr>
+      <w:r>
+        <w:t># rev 2: (</w:t>
+      </w:r>
+      <w:proofErr w:type="gramStart"/>
+      <w:r>
+        <w:t xml:space="preserve">was)   </w:t>
+      </w:r>
+      <w:proofErr w:type="gramEnd"/>
+      <w:r>
+        <w:t xml:space="preserve">if </w:t>
+      </w:r>
+      <w:proofErr w:type="spellStart"/>
+      <w:r>
+        <w:t>hit_ball.xcor</w:t>
+      </w:r>
+      <w:proofErr w:type="spellEnd"/>
+      <w:r>
+        <w:t>() &lt; -500:</w:t>
+      </w:r>
+    </w:p>
+    <w:p>
+      <w:pPr>
+        <w:pStyle w:val="pythoncode"/>
+        <w:rPr>
+          <w:color w:val="0070C0"/>
+        </w:rPr>
+      </w:pPr>
+      <w:r>
+        <w:t xml:space="preserve">    if </w:t>
+      </w:r>
+      <w:proofErr w:type="spellStart"/>
+      <w:r>
+        <w:t>hit_</w:t>
+      </w:r>
+      <w:proofErr w:type="gramStart"/>
+      <w:r>
+        <w:t>ball.xcor</w:t>
+      </w:r>
+      <w:proofErr w:type="spellEnd"/>
+      <w:proofErr w:type="gramEnd"/>
+      <w:r>
+        <w:t xml:space="preserve">() &lt; -500 </w:t>
+      </w:r>
+      <w:r>
+        <w:rPr>
+          <w:color w:val="0070C0"/>
+        </w:rPr>
+        <w:t xml:space="preserve">or </w:t>
+      </w:r>
+      <w:proofErr w:type="spellStart"/>
+      <w:r>
+        <w:rPr>
+          <w:color w:val="0070C0"/>
+        </w:rPr>
+        <w:t>hit_ball.ycor</w:t>
+      </w:r>
+      <w:proofErr w:type="spellEnd"/>
+      <w:r>
+        <w:rPr>
+          <w:color w:val="0070C0"/>
+        </w:rPr>
+        <w:t xml:space="preserve">() &gt; 300:  #rev 2: added "or </w:t>
+      </w:r>
+      <w:proofErr w:type="spellStart"/>
+      <w:r>
+        <w:rPr>
+          <w:color w:val="0070C0"/>
+        </w:rPr>
+        <w:t>hit_ball.ycor</w:t>
+      </w:r>
+      <w:proofErr w:type="spellEnd"/>
+      <w:r>
+        <w:rPr>
+          <w:color w:val="0070C0"/>
+        </w:rPr>
+        <w:t>() &gt; 300"</w:t>
+      </w:r>
+    </w:p>
+    <w:p>
+      <w:pPr>
+        <w:pStyle w:val="pythoncode"/>
+      </w:pPr>
+      <w:r>
+        <w:t xml:space="preserve">        </w:t>
+      </w:r>
+      <w:proofErr w:type="spellStart"/>
+      <w:r>
+        <w:t>hit_</w:t>
+      </w:r>
+      <w:proofErr w:type="gramStart"/>
+      <w:r>
+        <w:t>ball.goto</w:t>
+      </w:r>
+      <w:proofErr w:type="spellEnd"/>
+      <w:proofErr w:type="gramEnd"/>
+      <w:r>
+        <w:t>(0, 0)</w:t>
+      </w:r>
+    </w:p>
+    <w:p>
+      <w:pPr>
+        <w:pStyle w:val="pythoncode"/>
+      </w:pPr>
+      <w:r>
+        <w:t xml:space="preserve">        </w:t>
+      </w:r>
+      <w:proofErr w:type="spellStart"/>
+      <w:r>
+        <w:t>hit_ball.dy</w:t>
+      </w:r>
+      <w:proofErr w:type="spellEnd"/>
+      <w:r>
+        <w:t xml:space="preserve"> *= -1</w:t>
+      </w:r>
+    </w:p>
+    <w:p>
+      <w:pPr>
+        <w:pStyle w:val="pythoncode"/>
+      </w:pPr>
+      <w:r>
+        <w:t xml:space="preserve">        </w:t>
+      </w:r>
+      <w:proofErr w:type="spellStart"/>
+      <w:r>
+        <w:t>right_player</w:t>
+      </w:r>
+      <w:proofErr w:type="spellEnd"/>
+      <w:r>
+        <w:t xml:space="preserve"> += 1</w:t>
+      </w:r>
+    </w:p>
+    <w:p>
+      <w:pPr>
+        <w:pStyle w:val="pythoncode"/>
+        <w:rPr>
+          <w:color w:val="0070C0"/>
+        </w:rPr>
+      </w:pPr>
+      <w:r>
+        <w:rPr>
+          <w:color w:val="0070C0"/>
+        </w:rPr>
+        <w:t xml:space="preserve">        # </w:t>
+      </w:r>
+      <w:proofErr w:type="spellStart"/>
+      <w:proofErr w:type="gramStart"/>
+      <w:r>
+        <w:rPr>
+          <w:color w:val="0070C0"/>
+        </w:rPr>
+        <w:t>os.system</w:t>
+      </w:r>
+      <w:proofErr w:type="spellEnd"/>
+      <w:proofErr w:type="gramEnd"/>
+      <w:r>
+        <w:rPr>
+          <w:color w:val="0070C0"/>
+        </w:rPr>
+        <w:t>('</w:t>
+      </w:r>
+      <w:proofErr w:type="spellStart"/>
+      <w:r>
+        <w:rPr>
+          <w:color w:val="0070C0"/>
+        </w:rPr>
+        <w:t>afplay</w:t>
+      </w:r>
+      <w:proofErr w:type="spellEnd"/>
+      <w:r>
+        <w:rPr>
+          <w:color w:val="0070C0"/>
+        </w:rPr>
+        <w:t xml:space="preserve"> /System/Library/Sounds/</w:t>
+      </w:r>
+      <w:proofErr w:type="spellStart"/>
+      <w:r>
+        <w:rPr>
+          <w:color w:val="0070C0"/>
+        </w:rPr>
+        <w:t>Sosumi.aiff</w:t>
+      </w:r>
+      <w:proofErr w:type="spellEnd"/>
+      <w:r>
+        <w:rPr>
+          <w:color w:val="0070C0"/>
+        </w:rPr>
+        <w:t>')  # all rev 4 sound commented out in rev 4a</w:t>
+      </w:r>
+    </w:p>
+    <w:p>
+      <w:pPr>
+        <w:pStyle w:val="pythoncode"/>
+      </w:pPr>
+      <w:r>
+        <w:t xml:space="preserve">        </w:t>
+      </w:r>
+      <w:proofErr w:type="spellStart"/>
+      <w:proofErr w:type="gramStart"/>
+      <w:r>
+        <w:t>sketch.clear</w:t>
+      </w:r>
+      <w:proofErr w:type="spellEnd"/>
+      <w:proofErr w:type="gramEnd"/>
+      <w:r>
+        <w:t>()</w:t>
+      </w:r>
+    </w:p>
+    <w:p>
+      <w:pPr>
+        <w:pStyle w:val="pythoncode"/>
+      </w:pPr>
+      <w:r>
+        <w:t xml:space="preserve">        </w:t>
+      </w:r>
+      <w:proofErr w:type="spellStart"/>
+      <w:proofErr w:type="gramStart"/>
+      <w:r>
+        <w:t>sketch.write</w:t>
+      </w:r>
+      <w:proofErr w:type="spellEnd"/>
+      <w:proofErr w:type="gramEnd"/>
+      <w:r>
+        <w:t>("</w:t>
+      </w:r>
+      <w:proofErr w:type="spellStart"/>
+      <w:r>
+        <w:t>Left_player</w:t>
+      </w:r>
+      <w:proofErr w:type="spellEnd"/>
+      <w:r>
+        <w:t xml:space="preserve"> : {}    </w:t>
+      </w:r>
+      <w:proofErr w:type="spellStart"/>
+      <w:r>
+        <w:t>Right_player</w:t>
+      </w:r>
+      <w:proofErr w:type="spellEnd"/>
+      <w:r>
+        <w:t>: {}".format(</w:t>
+      </w:r>
+    </w:p>
+    <w:p>
+      <w:pPr>
+        <w:pStyle w:val="pythoncode"/>
+      </w:pPr>
+      <w:r>
+        <w:t xml:space="preserve">            </w:t>
+      </w:r>
+      <w:proofErr w:type="spellStart"/>
+      <w:r>
+        <w:t>left_player</w:t>
+      </w:r>
+      <w:proofErr w:type="spellEnd"/>
+      <w:r>
+        <w:t xml:space="preserve">, </w:t>
+      </w:r>
+      <w:proofErr w:type="spellStart"/>
+      <w:r>
+        <w:t>right_player</w:t>
+      </w:r>
+      <w:proofErr w:type="spellEnd"/>
+      <w:r>
+        <w:t>), align="center",</w:t>
+      </w:r>
+    </w:p>
+    <w:p>
+      <w:pPr>
+        <w:pStyle w:val="pythoncode"/>
+      </w:pPr>
+      <w:r>
+        <w:lastRenderedPageBreak/>
+        <w:t xml:space="preserve">            font</w:t>
+      </w:r>
+      <w:proofErr w:type="gramStart"/>
+      <w:r>
+        <w:t>=(</w:t>
+      </w:r>
+      <w:proofErr w:type="gramEnd"/>
+      <w:r>
+        <w:t>"Courier", 24, "normal"))</w:t>
+      </w:r>
+    </w:p>
+    <w:p>
+      <w:pPr>
+        <w:pStyle w:val="pythoncode"/>
+      </w:pPr>
+    </w:p>
+    <w:p>
+      <w:pPr>
+        <w:pStyle w:val="pythoncode"/>
+        <w:rPr>
+          <w:color w:val="0070C0"/>
+        </w:rPr>
+      </w:pPr>
+      <w:r>
+        <w:rPr>
+          <w:color w:val="0070C0"/>
+        </w:rPr>
+        <w:t>#  Define scoring for ball 2</w:t>
+      </w:r>
+    </w:p>
+    <w:p>
+      <w:pPr>
+        <w:pStyle w:val="pythoncode"/>
+        <w:rPr>
+          <w:color w:val="0070C0"/>
+        </w:rPr>
+      </w:pPr>
+    </w:p>
+    <w:p>
+      <w:pPr>
+        <w:pStyle w:val="pythoncode"/>
+        <w:rPr>
+          <w:color w:val="0070C0"/>
+        </w:rPr>
+      </w:pPr>
+      <w:r>
+        <w:rPr>
+          <w:color w:val="0070C0"/>
+        </w:rPr>
+        <w:t xml:space="preserve">    if hit_ball2.xcor() &gt; 500 or hit_ball2.ycor() &lt; -300: #rev 2: added "or hit_ball2.ycor() &lt; -300"</w:t>
+      </w:r>
+    </w:p>
+    <w:p>
+      <w:pPr>
+        <w:pStyle w:val="pythoncode"/>
+        <w:rPr>
+          <w:color w:val="0070C0"/>
+        </w:rPr>
+      </w:pPr>
+      <w:r>
+        <w:rPr>
+          <w:color w:val="0070C0"/>
+        </w:rPr>
+        <w:t xml:space="preserve">        hit_ball2.goto(0, 0)</w:t>
+      </w:r>
+    </w:p>
+    <w:p>
+      <w:pPr>
+        <w:pStyle w:val="pythoncode"/>
+        <w:rPr>
+          <w:color w:val="0070C0"/>
+        </w:rPr>
+      </w:pPr>
+      <w:r>
+        <w:rPr>
+          <w:color w:val="0070C0"/>
+        </w:rPr>
+        <w:t xml:space="preserve">#        </w:t>
+      </w:r>
+      <w:proofErr w:type="spellStart"/>
+      <w:proofErr w:type="gramStart"/>
+      <w:r>
+        <w:rPr>
+          <w:color w:val="0070C0"/>
+        </w:rPr>
+        <w:t>stopplay</w:t>
+      </w:r>
+      <w:proofErr w:type="spellEnd"/>
+      <w:r>
+        <w:rPr>
+          <w:color w:val="0070C0"/>
+        </w:rPr>
+        <w:t>(</w:t>
+      </w:r>
+      <w:proofErr w:type="gramEnd"/>
+      <w:r>
+        <w:rPr>
+          <w:color w:val="0070C0"/>
+        </w:rPr>
+        <w:t xml:space="preserve">)   # rev3d removed </w:t>
+      </w:r>
+      <w:proofErr w:type="spellStart"/>
+      <w:r>
+        <w:rPr>
+          <w:color w:val="0070C0"/>
+        </w:rPr>
+        <w:t>stopplay</w:t>
+      </w:r>
+      <w:proofErr w:type="spellEnd"/>
+      <w:r>
+        <w:rPr>
+          <w:color w:val="0070C0"/>
+        </w:rPr>
+        <w:t xml:space="preserve"> - game freezes too often;  also, if implement, need to do on both balls</w:t>
+      </w:r>
+    </w:p>
+    <w:p>
+      <w:pPr>
+        <w:pStyle w:val="pythoncode"/>
+        <w:rPr>
+          <w:color w:val="0070C0"/>
+        </w:rPr>
+      </w:pPr>
+      <w:r>
+        <w:rPr>
+          <w:color w:val="0070C0"/>
+        </w:rPr>
+        <w:t xml:space="preserve">        hit_ball2.dy *= -1</w:t>
+      </w:r>
+    </w:p>
+    <w:p>
+      <w:pPr>
+        <w:pStyle w:val="pythoncode"/>
+        <w:rPr>
+          <w:color w:val="0070C0"/>
+        </w:rPr>
+      </w:pPr>
+      <w:r>
+        <w:rPr>
+          <w:color w:val="0070C0"/>
+        </w:rPr>
+        <w:t xml:space="preserve">        </w:t>
+      </w:r>
+      <w:proofErr w:type="spellStart"/>
+      <w:r>
+        <w:rPr>
+          <w:color w:val="0070C0"/>
+        </w:rPr>
+        <w:t>left_player</w:t>
+      </w:r>
+      <w:proofErr w:type="spellEnd"/>
+      <w:r>
+        <w:rPr>
+          <w:color w:val="0070C0"/>
+        </w:rPr>
+        <w:t xml:space="preserve"> += 1</w:t>
+      </w:r>
+    </w:p>
+    <w:p>
+      <w:pPr>
+        <w:pStyle w:val="pythoncode"/>
+        <w:rPr>
+          <w:color w:val="0070C0"/>
+        </w:rPr>
+      </w:pPr>
+      <w:r>
+        <w:rPr>
+          <w:color w:val="0070C0"/>
+        </w:rPr>
+        <w:t xml:space="preserve">        # </w:t>
+      </w:r>
+      <w:proofErr w:type="spellStart"/>
+      <w:proofErr w:type="gramStart"/>
+      <w:r>
+        <w:rPr>
+          <w:color w:val="0070C0"/>
+        </w:rPr>
+        <w:t>os.system</w:t>
+      </w:r>
+      <w:proofErr w:type="spellEnd"/>
+      <w:proofErr w:type="gramEnd"/>
+      <w:r>
+        <w:rPr>
+          <w:color w:val="0070C0"/>
+        </w:rPr>
+        <w:t>('</w:t>
+      </w:r>
+      <w:proofErr w:type="spellStart"/>
+      <w:r>
+        <w:rPr>
+          <w:color w:val="0070C0"/>
+        </w:rPr>
+        <w:t>afplay</w:t>
+      </w:r>
+      <w:proofErr w:type="spellEnd"/>
+      <w:r>
+        <w:rPr>
+          <w:color w:val="0070C0"/>
+        </w:rPr>
+        <w:t xml:space="preserve"> /System/Library/Sounds/</w:t>
+      </w:r>
+      <w:proofErr w:type="spellStart"/>
+      <w:r>
+        <w:rPr>
+          <w:color w:val="0070C0"/>
+        </w:rPr>
+        <w:t>Sosumi.aiff</w:t>
+      </w:r>
+      <w:proofErr w:type="spellEnd"/>
+      <w:r>
+        <w:rPr>
+          <w:color w:val="0070C0"/>
+        </w:rPr>
+        <w:t>')  # all rev 4 sound commented out in rev 4a</w:t>
+      </w:r>
+    </w:p>
+    <w:p>
+      <w:pPr>
+        <w:pStyle w:val="pythoncode"/>
+        <w:rPr>
+          <w:color w:val="0070C0"/>
+        </w:rPr>
+      </w:pPr>
+      <w:r>
+        <w:rPr>
+          <w:color w:val="0070C0"/>
+        </w:rPr>
+        <w:t xml:space="preserve">        </w:t>
+      </w:r>
+      <w:proofErr w:type="spellStart"/>
+      <w:proofErr w:type="gramStart"/>
+      <w:r>
+        <w:rPr>
+          <w:color w:val="0070C0"/>
+        </w:rPr>
+        <w:t>sketch.clear</w:t>
+      </w:r>
+      <w:proofErr w:type="spellEnd"/>
+      <w:proofErr w:type="gramEnd"/>
+      <w:r>
+        <w:rPr>
+          <w:color w:val="0070C0"/>
+        </w:rPr>
+        <w:t>()</w:t>
+      </w:r>
+    </w:p>
+    <w:p>
+      <w:pPr>
+        <w:pStyle w:val="pythoncode"/>
+        <w:rPr>
+          <w:color w:val="0070C0"/>
+        </w:rPr>
+      </w:pPr>
+      <w:r>
+        <w:rPr>
+          <w:color w:val="0070C0"/>
+        </w:rPr>
+        <w:t xml:space="preserve">        </w:t>
+      </w:r>
+      <w:proofErr w:type="spellStart"/>
+      <w:proofErr w:type="gramStart"/>
+      <w:r>
+        <w:rPr>
+          <w:color w:val="0070C0"/>
+        </w:rPr>
+        <w:t>sketch.write</w:t>
+      </w:r>
+      <w:proofErr w:type="spellEnd"/>
+      <w:proofErr w:type="gramEnd"/>
+      <w:r>
+        <w:rPr>
+          <w:color w:val="0070C0"/>
+        </w:rPr>
+        <w:t>("</w:t>
+      </w:r>
+      <w:proofErr w:type="spellStart"/>
+      <w:r>
+        <w:rPr>
+          <w:color w:val="0070C0"/>
+        </w:rPr>
+        <w:t>Left_player</w:t>
+      </w:r>
+      <w:proofErr w:type="spellEnd"/>
+      <w:r>
+        <w:rPr>
+          <w:color w:val="0070C0"/>
+        </w:rPr>
+        <w:t xml:space="preserve"> : {}    </w:t>
+      </w:r>
+      <w:proofErr w:type="spellStart"/>
+      <w:r>
+        <w:rPr>
+          <w:color w:val="0070C0"/>
+        </w:rPr>
+        <w:t>Right_player</w:t>
+      </w:r>
+      <w:proofErr w:type="spellEnd"/>
+      <w:r>
+        <w:rPr>
+          <w:color w:val="0070C0"/>
+        </w:rPr>
+        <w:t>: {}".format(</w:t>
+      </w:r>
+    </w:p>
+    <w:p>
+      <w:pPr>
+        <w:pStyle w:val="pythoncode"/>
+        <w:rPr>
+          <w:color w:val="0070C0"/>
+        </w:rPr>
+      </w:pPr>
+      <w:r>
+        <w:rPr>
+          <w:color w:val="0070C0"/>
+        </w:rPr>
+        <w:t xml:space="preserve">            </w:t>
+      </w:r>
+      <w:proofErr w:type="spellStart"/>
+      <w:r>
+        <w:rPr>
+          <w:color w:val="0070C0"/>
+        </w:rPr>
+        <w:t>left_player</w:t>
+      </w:r>
+      <w:proofErr w:type="spellEnd"/>
+      <w:r>
+        <w:rPr>
+          <w:color w:val="0070C0"/>
+        </w:rPr>
+        <w:t xml:space="preserve">, </w:t>
+      </w:r>
+      <w:proofErr w:type="spellStart"/>
+      <w:r>
+        <w:rPr>
+          <w:color w:val="0070C0"/>
+        </w:rPr>
+        <w:t>right_player</w:t>
+      </w:r>
+      <w:proofErr w:type="spellEnd"/>
+      <w:r>
+        <w:rPr>
+          <w:color w:val="0070C0"/>
+        </w:rPr>
+        <w:t>), align="center",</w:t>
+      </w:r>
+    </w:p>
+    <w:p>
+      <w:pPr>
+        <w:pStyle w:val="pythoncode"/>
+        <w:rPr>
+          <w:color w:val="0070C0"/>
+        </w:rPr>
+      </w:pPr>
+      <w:r>
+        <w:rPr>
+          <w:color w:val="0070C0"/>
+        </w:rPr>
+        <w:t xml:space="preserve">            font</w:t>
+      </w:r>
+      <w:proofErr w:type="gramStart"/>
+      <w:r>
+        <w:rPr>
+          <w:color w:val="0070C0"/>
+        </w:rPr>
+        <w:t>=(</w:t>
+      </w:r>
+      <w:proofErr w:type="gramEnd"/>
+      <w:r>
+        <w:rPr>
+          <w:color w:val="0070C0"/>
+        </w:rPr>
+        <w:t>"Courier", 24, "normal"))</w:t>
+      </w:r>
+    </w:p>
+    <w:p>
+      <w:pPr>
+        <w:pStyle w:val="pythoncode"/>
+        <w:rPr>
+          <w:color w:val="0070C0"/>
+        </w:rPr>
+      </w:pPr>
+    </w:p>
+    <w:p>
+      <w:pPr>
+        <w:pStyle w:val="pythoncode"/>
+        <w:rPr>
+          <w:color w:val="0070C0"/>
+        </w:rPr>
+      </w:pPr>
+      <w:r>
+        <w:rPr>
+          <w:color w:val="0070C0"/>
+        </w:rPr>
+        <w:t xml:space="preserve">    if hit_ball2.xcor() &lt; -500 or hit_ball2.ycor() &gt; 300: #rev 2: added "or hit_ball2.ycor() &gt; 300"</w:t>
+      </w:r>
+    </w:p>
+    <w:p>
+      <w:pPr>
+        <w:pStyle w:val="pythoncode"/>
+        <w:rPr>
+          <w:color w:val="0070C0"/>
+        </w:rPr>
+      </w:pPr>
+      <w:r>
+        <w:rPr>
+          <w:color w:val="0070C0"/>
+        </w:rPr>
+        <w:t xml:space="preserve">        hit_ball2.goto(0, 0)</w:t>
+      </w:r>
+    </w:p>
+    <w:p>
+      <w:pPr>
+        <w:pStyle w:val="pythoncode"/>
+        <w:rPr>
+          <w:color w:val="0070C0"/>
+        </w:rPr>
+      </w:pPr>
+      <w:r>
+        <w:rPr>
+          <w:color w:val="0070C0"/>
+        </w:rPr>
+        <w:t xml:space="preserve">#        </w:t>
+      </w:r>
+      <w:proofErr w:type="spellStart"/>
+      <w:proofErr w:type="gramStart"/>
+      <w:r>
+        <w:rPr>
+          <w:color w:val="0070C0"/>
+        </w:rPr>
+        <w:t>stopplay</w:t>
+      </w:r>
+      <w:proofErr w:type="spellEnd"/>
+      <w:r>
+        <w:rPr>
+          <w:color w:val="0070C0"/>
+        </w:rPr>
+        <w:t>(</w:t>
+      </w:r>
+      <w:proofErr w:type="gramEnd"/>
+      <w:r>
+        <w:rPr>
+          <w:color w:val="0070C0"/>
+        </w:rPr>
+        <w:t xml:space="preserve">)     # rev3d removed </w:t>
+      </w:r>
+      <w:proofErr w:type="spellStart"/>
+      <w:r>
+        <w:rPr>
+          <w:color w:val="0070C0"/>
+        </w:rPr>
+        <w:t>stopplay</w:t>
+      </w:r>
+      <w:proofErr w:type="spellEnd"/>
+      <w:r>
+        <w:rPr>
+          <w:color w:val="0070C0"/>
+        </w:rPr>
+        <w:t xml:space="preserve"> - game freezes too often;  also, if implement, need to do on both balls</w:t>
+      </w:r>
+    </w:p>
+    <w:p>
+      <w:pPr>
+        <w:pStyle w:val="pythoncode"/>
+        <w:rPr>
+          <w:color w:val="0070C0"/>
+        </w:rPr>
+      </w:pPr>
+      <w:r>
+        <w:rPr>
+          <w:color w:val="0070C0"/>
+        </w:rPr>
+        <w:t xml:space="preserve">        hit_ball2.dy *= -1</w:t>
+      </w:r>
+    </w:p>
+    <w:p>
+      <w:pPr>
+        <w:pStyle w:val="pythoncode"/>
+        <w:rPr>
+          <w:color w:val="0070C0"/>
+        </w:rPr>
+      </w:pPr>
+      <w:r>
+        <w:rPr>
+          <w:color w:val="0070C0"/>
+        </w:rPr>
+        <w:t xml:space="preserve">        </w:t>
+      </w:r>
+      <w:proofErr w:type="spellStart"/>
+      <w:r>
+        <w:rPr>
+          <w:color w:val="0070C0"/>
+        </w:rPr>
+        <w:t>right_player</w:t>
+      </w:r>
+      <w:proofErr w:type="spellEnd"/>
+      <w:r>
+        <w:rPr>
+          <w:color w:val="0070C0"/>
+        </w:rPr>
+        <w:t xml:space="preserve"> += 1</w:t>
+      </w:r>
+    </w:p>
+    <w:p>
+      <w:pPr>
+        <w:pStyle w:val="pythoncode"/>
+        <w:rPr>
+          <w:color w:val="0070C0"/>
+        </w:rPr>
+      </w:pPr>
+      <w:r>
+        <w:rPr>
+          <w:color w:val="0070C0"/>
+        </w:rPr>
+        <w:t xml:space="preserve">        # </w:t>
+      </w:r>
+      <w:proofErr w:type="spellStart"/>
+      <w:proofErr w:type="gramStart"/>
+      <w:r>
+        <w:rPr>
+          <w:color w:val="0070C0"/>
+        </w:rPr>
+        <w:t>os.system</w:t>
+      </w:r>
+      <w:proofErr w:type="spellEnd"/>
+      <w:proofErr w:type="gramEnd"/>
+      <w:r>
+        <w:rPr>
+          <w:color w:val="0070C0"/>
+        </w:rPr>
+        <w:t>('</w:t>
+      </w:r>
+      <w:proofErr w:type="spellStart"/>
+      <w:r>
+        <w:rPr>
+          <w:color w:val="0070C0"/>
+        </w:rPr>
+        <w:t>afplay</w:t>
+      </w:r>
+      <w:proofErr w:type="spellEnd"/>
+      <w:r>
+        <w:rPr>
+          <w:color w:val="0070C0"/>
+        </w:rPr>
+        <w:t xml:space="preserve"> /System/Library/Sounds/</w:t>
+      </w:r>
+      <w:proofErr w:type="spellStart"/>
+      <w:r>
+        <w:rPr>
+          <w:color w:val="0070C0"/>
+        </w:rPr>
+        <w:t>Sosumi.aiff</w:t>
+      </w:r>
+      <w:proofErr w:type="spellEnd"/>
+      <w:r>
+        <w:rPr>
+          <w:color w:val="0070C0"/>
+        </w:rPr>
+        <w:t>') # all rev 4 sound commented out in rev 4a</w:t>
+      </w:r>
+    </w:p>
+    <w:p>
+      <w:pPr>
+        <w:pStyle w:val="pythoncode"/>
+        <w:rPr>
+          <w:color w:val="0070C0"/>
+        </w:rPr>
+      </w:pPr>
+      <w:r>
+        <w:rPr>
+          <w:color w:val="0070C0"/>
+        </w:rPr>
+        <w:t xml:space="preserve">        </w:t>
+      </w:r>
+      <w:proofErr w:type="spellStart"/>
+      <w:proofErr w:type="gramStart"/>
+      <w:r>
+        <w:rPr>
+          <w:color w:val="0070C0"/>
+        </w:rPr>
+        <w:t>sketch.clear</w:t>
+      </w:r>
+      <w:proofErr w:type="spellEnd"/>
+      <w:proofErr w:type="gramEnd"/>
+      <w:r>
+        <w:rPr>
+          <w:color w:val="0070C0"/>
+        </w:rPr>
+        <w:t>()</w:t>
+      </w:r>
+    </w:p>
+    <w:p>
+      <w:pPr>
+        <w:pStyle w:val="pythoncode"/>
+        <w:rPr>
+          <w:color w:val="0070C0"/>
+        </w:rPr>
+      </w:pPr>
+      <w:r>
+        <w:rPr>
+          <w:color w:val="0070C0"/>
+        </w:rPr>
+        <w:t xml:space="preserve">        </w:t>
+      </w:r>
+      <w:proofErr w:type="spellStart"/>
+      <w:proofErr w:type="gramStart"/>
+      <w:r>
+        <w:rPr>
+          <w:color w:val="0070C0"/>
+        </w:rPr>
+        <w:t>sketch.write</w:t>
+      </w:r>
+      <w:proofErr w:type="spellEnd"/>
+      <w:proofErr w:type="gramEnd"/>
+      <w:r>
+        <w:rPr>
+          <w:color w:val="0070C0"/>
+        </w:rPr>
+        <w:t>("</w:t>
+      </w:r>
+      <w:proofErr w:type="spellStart"/>
+      <w:r>
+        <w:rPr>
+          <w:color w:val="0070C0"/>
+        </w:rPr>
+        <w:t>Left_player</w:t>
+      </w:r>
+      <w:proofErr w:type="spellEnd"/>
+      <w:r>
+        <w:rPr>
+          <w:color w:val="0070C0"/>
+        </w:rPr>
+        <w:t xml:space="preserve"> : {}    </w:t>
+      </w:r>
+      <w:proofErr w:type="spellStart"/>
+      <w:r>
+        <w:rPr>
+          <w:color w:val="0070C0"/>
+        </w:rPr>
+        <w:t>Right_player</w:t>
+      </w:r>
+      <w:proofErr w:type="spellEnd"/>
+      <w:r>
+        <w:rPr>
+          <w:color w:val="0070C0"/>
+        </w:rPr>
+        <w:t>: {}".format(</w:t>
+      </w:r>
+    </w:p>
+    <w:p>
+      <w:pPr>
+        <w:pStyle w:val="pythoncode"/>
+        <w:rPr>
+          <w:color w:val="0070C0"/>
+        </w:rPr>
+      </w:pPr>
+      <w:r>
+        <w:rPr>
+          <w:color w:val="0070C0"/>
+        </w:rPr>
+        <w:t xml:space="preserve">            </w:t>
+      </w:r>
+      <w:proofErr w:type="spellStart"/>
+      <w:r>
+        <w:rPr>
+          <w:color w:val="0070C0"/>
+        </w:rPr>
+        <w:t>left_player</w:t>
+      </w:r>
+      <w:proofErr w:type="spellEnd"/>
+      <w:r>
+        <w:rPr>
+          <w:color w:val="0070C0"/>
+        </w:rPr>
+        <w:t xml:space="preserve">, </w:t>
+      </w:r>
+      <w:proofErr w:type="spellStart"/>
+      <w:r>
+        <w:rPr>
+          <w:color w:val="0070C0"/>
+        </w:rPr>
+        <w:t>right_player</w:t>
+      </w:r>
+      <w:proofErr w:type="spellEnd"/>
+      <w:r>
+        <w:rPr>
+          <w:color w:val="0070C0"/>
+        </w:rPr>
+        <w:t>), align="center",</w:t>
+      </w:r>
+    </w:p>
+    <w:p>
+      <w:pPr>
+        <w:pStyle w:val="pythoncode"/>
+        <w:rPr>
+          <w:color w:val="0070C0"/>
+        </w:rPr>
+      </w:pPr>
+      <w:r>
+        <w:rPr>
+          <w:color w:val="0070C0"/>
+        </w:rPr>
+        <w:t xml:space="preserve">            font</w:t>
+      </w:r>
+      <w:proofErr w:type="gramStart"/>
+      <w:r>
+        <w:rPr>
+          <w:color w:val="0070C0"/>
+        </w:rPr>
+        <w:t>=(</w:t>
+      </w:r>
+      <w:proofErr w:type="gramEnd"/>
+      <w:r>
+        <w:rPr>
+          <w:color w:val="0070C0"/>
+        </w:rPr>
+        <w:t>"Courier", 24, "normal"))</w:t>
+      </w:r>
+    </w:p>
+    <w:p>
+      <w:pPr>
+        <w:rPr>
+          <w:rFonts w:ascii="Times New Roman" w:hAnsi="Times New Roman" w:cs="Times New Roman"/>
+        </w:rPr>
+      </w:pPr>
+    </w:p>
+    <w:p>
+      <w:pPr>
+        <w:rPr>
+          <w:rFonts w:ascii="Times New Roman" w:hAnsi="Times New Roman" w:cs="Times New Roman"/>
+          <w:i/>
+          <w:iCs/>
+          <w:color w:val="FF0000"/>
+        </w:rPr>
+      </w:pPr>
+      <w:r>
+        <w:rPr>
+          <w:rFonts w:ascii="Times New Roman" w:hAnsi="Times New Roman" w:cs="Times New Roman"/>
+          <w:i/>
+          <w:iCs/>
+          <w:color w:val="FF0000"/>
+        </w:rPr>
+        <w:t xml:space="preserve">Need to </w:t>
+      </w:r>
+      <w:r>
+        <w:rPr>
+          <w:rFonts w:ascii="Times New Roman" w:hAnsi="Times New Roman" w:cs="Times New Roman"/>
+          <w:i/>
+          <w:iCs/>
+          <w:color w:val="FF0000"/>
+        </w:rPr>
+        <w:t>Discuss</w:t>
+      </w:r>
+    </w:p>
+    <w:p>
+      <w:pPr>
+        <w:rPr>
+          <w:rFonts w:ascii="Times New Roman" w:hAnsi="Times New Roman" w:cs="Times New Roman"/>
+          <w:color w:val="FF0000"/>
+        </w:rPr>
+      </w:pPr>
+    </w:p>
+    <w:p>
+      <w:pPr>
+        <w:pStyle w:val="Normal-a"/>
+        <w:rPr>
+          <w:u w:val="single"/>
+        </w:rPr>
+      </w:pPr>
+      <w:r>
+        <w:rPr>
+          <w:u w:val="single"/>
+        </w:rPr>
+        <w:t>Define Ball / Paddle Collision</w:t>
+      </w:r>
+    </w:p>
+    <w:p>
+      <w:pPr>
+        <w:pStyle w:val="Normal-a"/>
+      </w:pPr>
+    </w:p>
+    <w:p>
+      <w:pPr>
+        <w:pStyle w:val="pythoncode"/>
+      </w:pPr>
+      <w:r>
+        <w:t># Paddle ball collision</w:t>
+      </w:r>
+    </w:p>
+    <w:p>
+      <w:pPr>
+        <w:pStyle w:val="pythoncode"/>
+      </w:pPr>
+      <w:r>
+        <w:t xml:space="preserve">    #right paddle</w:t>
+      </w:r>
+    </w:p>
+    <w:p>
+      <w:pPr>
+        <w:pStyle w:val="pythoncode"/>
+      </w:pPr>
+      <w:r>
+        <w:t xml:space="preserve">    if (</w:t>
+      </w:r>
+      <w:proofErr w:type="spellStart"/>
+      <w:r>
+        <w:t>hit_</w:t>
+      </w:r>
+      <w:proofErr w:type="gramStart"/>
+      <w:r>
+        <w:t>ball.xcor</w:t>
+      </w:r>
+      <w:proofErr w:type="spellEnd"/>
+      <w:proofErr w:type="gramEnd"/>
+      <w:r>
+        <w:t xml:space="preserve">() &gt; 360 and </w:t>
+      </w:r>
+      <w:proofErr w:type="spellStart"/>
+      <w:r>
+        <w:t>hit_ball.xcor</w:t>
+      </w:r>
+      <w:proofErr w:type="spellEnd"/>
+      <w:r>
+        <w:t>() &lt; 370) and \</w:t>
+      </w:r>
+    </w:p>
+    <w:p>
+      <w:pPr>
+        <w:pStyle w:val="pythoncode"/>
+      </w:pPr>
+      <w:r>
+        <w:t xml:space="preserve">            (</w:t>
+      </w:r>
+      <w:proofErr w:type="spellStart"/>
+      <w:r>
+        <w:t>hit_</w:t>
+      </w:r>
+      <w:proofErr w:type="gramStart"/>
+      <w:r>
+        <w:t>ball.ycor</w:t>
+      </w:r>
+      <w:proofErr w:type="spellEnd"/>
+      <w:proofErr w:type="gramEnd"/>
+      <w:r>
+        <w:t xml:space="preserve">() &lt; </w:t>
+      </w:r>
+      <w:proofErr w:type="spellStart"/>
+      <w:r>
+        <w:t>right_pad.ycor</w:t>
+      </w:r>
+      <w:proofErr w:type="spellEnd"/>
+      <w:r>
+        <w:t xml:space="preserve">() + 50 and </w:t>
+      </w:r>
+      <w:proofErr w:type="spellStart"/>
+      <w:r>
+        <w:t>hit_ball.ycor</w:t>
+      </w:r>
+      <w:proofErr w:type="spellEnd"/>
+      <w:r>
+        <w:t xml:space="preserve">() &gt; </w:t>
+      </w:r>
+      <w:proofErr w:type="spellStart"/>
+      <w:r>
+        <w:t>right_pad.ycor</w:t>
+      </w:r>
+      <w:proofErr w:type="spellEnd"/>
+      <w:r>
+        <w:t>() - 50):</w:t>
+      </w:r>
+    </w:p>
+    <w:p>
+      <w:pPr>
+        <w:pStyle w:val="pythoncode"/>
+      </w:pPr>
+      <w:r>
+        <w:t xml:space="preserve">        </w:t>
+      </w:r>
+      <w:proofErr w:type="spellStart"/>
+      <w:r>
+        <w:t>hit_</w:t>
+      </w:r>
+      <w:proofErr w:type="gramStart"/>
+      <w:r>
+        <w:t>ball.setx</w:t>
+      </w:r>
+      <w:proofErr w:type="spellEnd"/>
+      <w:proofErr w:type="gramEnd"/>
+      <w:r>
+        <w:t>(360)</w:t>
+      </w:r>
+    </w:p>
+    <w:p>
+      <w:pPr>
+        <w:pStyle w:val="pythoncode"/>
+      </w:pPr>
+      <w:r>
+        <w:t xml:space="preserve">        </w:t>
+      </w:r>
+      <w:proofErr w:type="spellStart"/>
+      <w:r>
+        <w:t>hit_</w:t>
+      </w:r>
+      <w:proofErr w:type="gramStart"/>
+      <w:r>
+        <w:t>ball.dx</w:t>
+      </w:r>
+      <w:proofErr w:type="spellEnd"/>
+      <w:proofErr w:type="gramEnd"/>
+      <w:r>
+        <w:t xml:space="preserve"> *= -1</w:t>
+      </w:r>
+    </w:p>
+    <w:p>
+      <w:pPr>
+        <w:pStyle w:val="pythoncode"/>
+        <w:rPr>
+          <w:color w:val="0070C0"/>
+        </w:rPr>
+      </w:pPr>
+      <w:r>
+        <w:rPr>
+          <w:color w:val="0070C0"/>
+        </w:rPr>
+        <w:t xml:space="preserve">        # </w:t>
+      </w:r>
+      <w:proofErr w:type="spellStart"/>
+      <w:proofErr w:type="gramStart"/>
+      <w:r>
+        <w:rPr>
+          <w:color w:val="0070C0"/>
+        </w:rPr>
+        <w:t>os.system</w:t>
+      </w:r>
+      <w:proofErr w:type="spellEnd"/>
+      <w:proofErr w:type="gramEnd"/>
+      <w:r>
+        <w:rPr>
+          <w:color w:val="0070C0"/>
+        </w:rPr>
+        <w:t>('</w:t>
+      </w:r>
+      <w:proofErr w:type="spellStart"/>
+      <w:r>
+        <w:rPr>
+          <w:color w:val="0070C0"/>
+        </w:rPr>
+        <w:t>afplay</w:t>
+      </w:r>
+      <w:proofErr w:type="spellEnd"/>
+      <w:r>
+        <w:rPr>
+          <w:color w:val="0070C0"/>
+        </w:rPr>
+        <w:t xml:space="preserve"> /System/Library/Sounds/</w:t>
+      </w:r>
+      <w:proofErr w:type="spellStart"/>
+      <w:r>
+        <w:rPr>
+          <w:color w:val="0070C0"/>
+        </w:rPr>
+        <w:t>Sosumi.aiff</w:t>
+      </w:r>
+      <w:proofErr w:type="spellEnd"/>
+      <w:r>
+        <w:rPr>
+          <w:color w:val="0070C0"/>
+        </w:rPr>
+        <w:t>')</w:t>
+      </w:r>
+    </w:p>
+    <w:p>
+      <w:pPr>
+        <w:pStyle w:val="pythoncode"/>
+        <w:rPr>
+          <w:color w:val="0070C0"/>
+        </w:rPr>
+      </w:pPr>
+      <w:r>
+        <w:rPr>
+          <w:color w:val="0070C0"/>
+        </w:rPr>
+        <w:t xml:space="preserve">#        # </w:t>
+      </w:r>
+      <w:proofErr w:type="spellStart"/>
+      <w:proofErr w:type="gramStart"/>
+      <w:r>
+        <w:rPr>
+          <w:color w:val="0070C0"/>
+        </w:rPr>
+        <w:t>os.system</w:t>
+      </w:r>
+      <w:proofErr w:type="spellEnd"/>
+      <w:proofErr w:type="gramEnd"/>
+      <w:r>
+        <w:rPr>
+          <w:color w:val="0070C0"/>
+        </w:rPr>
+        <w:t>("</w:t>
+      </w:r>
+      <w:proofErr w:type="spellStart"/>
+      <w:r>
+        <w:rPr>
+          <w:color w:val="0070C0"/>
+        </w:rPr>
+        <w:t>afplay</w:t>
+      </w:r>
+      <w:proofErr w:type="spellEnd"/>
+      <w:r>
+        <w:rPr>
+          <w:color w:val="0070C0"/>
+        </w:rPr>
+        <w:t xml:space="preserve"> bounce.wav&amp;")# Adding sound  rev 4</w:t>
+      </w:r>
+    </w:p>
+    <w:p>
+      <w:pPr>
+        <w:pStyle w:val="pythoncode"/>
+      </w:pPr>
+    </w:p>
+    <w:p>
+      <w:pPr>
+        <w:pStyle w:val="pythoncode"/>
+      </w:pPr>
+      <w:r>
+        <w:t xml:space="preserve">    # left paddle</w:t>
+      </w:r>
+    </w:p>
+    <w:p>
+      <w:pPr>
+        <w:pStyle w:val="pythoncode"/>
+      </w:pPr>
+      <w:r>
+        <w:t xml:space="preserve">    if (</w:t>
+      </w:r>
+      <w:proofErr w:type="spellStart"/>
+      <w:r>
+        <w:t>hit_</w:t>
+      </w:r>
+      <w:proofErr w:type="gramStart"/>
+      <w:r>
+        <w:t>ball.xcor</w:t>
+      </w:r>
+      <w:proofErr w:type="spellEnd"/>
+      <w:proofErr w:type="gramEnd"/>
+      <w:r>
+        <w:t xml:space="preserve">() &lt; -360 and </w:t>
+      </w:r>
+      <w:proofErr w:type="spellStart"/>
+      <w:r>
+        <w:t>hit_ball.xcor</w:t>
+      </w:r>
+      <w:proofErr w:type="spellEnd"/>
+      <w:r>
+        <w:t>() &gt; -370) and \</w:t>
+      </w:r>
+    </w:p>
+    <w:p>
+      <w:pPr>
+        <w:pStyle w:val="pythoncode"/>
+      </w:pPr>
+      <w:r>
+        <w:t xml:space="preserve">            (</w:t>
+      </w:r>
+      <w:proofErr w:type="spellStart"/>
+      <w:r>
+        <w:t>hit_</w:t>
+      </w:r>
+      <w:proofErr w:type="gramStart"/>
+      <w:r>
+        <w:t>ball.ycor</w:t>
+      </w:r>
+      <w:proofErr w:type="spellEnd"/>
+      <w:proofErr w:type="gramEnd"/>
+      <w:r>
+        <w:t xml:space="preserve">() &lt; </w:t>
+      </w:r>
+      <w:proofErr w:type="spellStart"/>
+      <w:r>
+        <w:t>left_pad.ycor</w:t>
+      </w:r>
+      <w:proofErr w:type="spellEnd"/>
+      <w:r>
+        <w:t xml:space="preserve">() + 50 and </w:t>
+      </w:r>
+      <w:proofErr w:type="spellStart"/>
+      <w:r>
+        <w:t>hit_ball.ycor</w:t>
+      </w:r>
+      <w:proofErr w:type="spellEnd"/>
+      <w:r>
+        <w:t xml:space="preserve">() &gt; </w:t>
+      </w:r>
+      <w:proofErr w:type="spellStart"/>
+      <w:r>
+        <w:t>left_pad.ycor</w:t>
+      </w:r>
+      <w:proofErr w:type="spellEnd"/>
+      <w:r>
+        <w:t>() - 50):</w:t>
+      </w:r>
+    </w:p>
+    <w:p>
+      <w:pPr>
+        <w:pStyle w:val="pythoncode"/>
+      </w:pPr>
+      <w:r>
+        <w:t xml:space="preserve">        </w:t>
+      </w:r>
+      <w:proofErr w:type="spellStart"/>
+      <w:r>
+        <w:t>hit_</w:t>
+      </w:r>
+      <w:proofErr w:type="gramStart"/>
+      <w:r>
+        <w:t>ball.setx</w:t>
+      </w:r>
+      <w:proofErr w:type="spellEnd"/>
+      <w:proofErr w:type="gramEnd"/>
+      <w:r>
+        <w:t>(-360)</w:t>
+      </w:r>
+    </w:p>
+    <w:p>
+      <w:pPr>
+        <w:pStyle w:val="pythoncode"/>
+      </w:pPr>
+      <w:r>
+        <w:t xml:space="preserve">        </w:t>
+      </w:r>
+      <w:proofErr w:type="spellStart"/>
+      <w:r>
+        <w:t>hit_</w:t>
+      </w:r>
+      <w:proofErr w:type="gramStart"/>
+      <w:r>
+        <w:t>ball.dx</w:t>
+      </w:r>
+      <w:proofErr w:type="spellEnd"/>
+      <w:proofErr w:type="gramEnd"/>
+      <w:r>
+        <w:t xml:space="preserve"> *= -1</w:t>
+      </w:r>
+    </w:p>
+    <w:p>
+      <w:pPr>
+        <w:pStyle w:val="pythoncode"/>
+        <w:rPr>
+          <w:color w:val="0070C0"/>
+        </w:rPr>
+      </w:pPr>
+      <w:r>
+        <w:rPr>
+          <w:color w:val="0070C0"/>
+        </w:rPr>
+        <w:t xml:space="preserve">        # </w:t>
+      </w:r>
+      <w:proofErr w:type="spellStart"/>
+      <w:proofErr w:type="gramStart"/>
+      <w:r>
+        <w:rPr>
+          <w:color w:val="0070C0"/>
+        </w:rPr>
+        <w:t>os.system</w:t>
+      </w:r>
+      <w:proofErr w:type="spellEnd"/>
+      <w:proofErr w:type="gramEnd"/>
+      <w:r>
+        <w:rPr>
+          <w:color w:val="0070C0"/>
+        </w:rPr>
+        <w:t>('</w:t>
+      </w:r>
+      <w:proofErr w:type="spellStart"/>
+      <w:r>
+        <w:rPr>
+          <w:color w:val="0070C0"/>
+        </w:rPr>
+        <w:t>afplay</w:t>
+      </w:r>
+      <w:proofErr w:type="spellEnd"/>
+      <w:r>
+        <w:rPr>
+          <w:color w:val="0070C0"/>
+        </w:rPr>
+        <w:t xml:space="preserve"> /System/Library/Sounds/</w:t>
+      </w:r>
+      <w:proofErr w:type="spellStart"/>
+      <w:r>
+        <w:rPr>
+          <w:color w:val="0070C0"/>
+        </w:rPr>
+        <w:t>Sosumi.aiff</w:t>
+      </w:r>
+      <w:proofErr w:type="spellEnd"/>
+      <w:r>
+        <w:rPr>
+          <w:color w:val="0070C0"/>
+        </w:rPr>
+        <w:t>')  # all rev 4 sound commented out in rev 4a</w:t>
+      </w:r>
+    </w:p>
+    <w:p>
+      <w:pPr>
+        <w:pStyle w:val="pythoncode"/>
+      </w:pPr>
+      <w:r>
+        <w:t xml:space="preserve">        </w:t>
+      </w:r>
+    </w:p>
+    <w:p>
+      <w:pPr>
+        <w:pStyle w:val="pythoncode"/>
+        <w:rPr>
+          <w:color w:val="0070C0"/>
+        </w:rPr>
+      </w:pPr>
+      <w:r>
+        <w:rPr>
+          <w:color w:val="0070C0"/>
+        </w:rPr>
+        <w:t># rev 2 add for top and bottom paddles; swap x and y; change 360 to 160 and 370 to 170</w:t>
+      </w:r>
+    </w:p>
+    <w:p>
+      <w:pPr>
+        <w:pStyle w:val="pythoncode"/>
+        <w:rPr>
+          <w:color w:val="0070C0"/>
+        </w:rPr>
+      </w:pPr>
+      <w:r>
+        <w:rPr>
+          <w:color w:val="0070C0"/>
+        </w:rPr>
+        <w:lastRenderedPageBreak/>
+        <w:t xml:space="preserve">    #top paddle # rev 2</w:t>
+      </w:r>
+    </w:p>
+    <w:p>
+      <w:pPr>
+        <w:pStyle w:val="pythoncode"/>
+        <w:rPr>
+          <w:color w:val="0070C0"/>
+        </w:rPr>
+      </w:pPr>
+      <w:r>
+        <w:rPr>
+          <w:color w:val="0070C0"/>
+        </w:rPr>
+        <w:t xml:space="preserve">    if (</w:t>
+      </w:r>
+      <w:proofErr w:type="spellStart"/>
+      <w:r>
+        <w:rPr>
+          <w:color w:val="0070C0"/>
+        </w:rPr>
+        <w:t>hit_</w:t>
+      </w:r>
+      <w:proofErr w:type="gramStart"/>
+      <w:r>
+        <w:rPr>
+          <w:color w:val="0070C0"/>
+        </w:rPr>
+        <w:t>ball.ycor</w:t>
+      </w:r>
+      <w:proofErr w:type="spellEnd"/>
+      <w:proofErr w:type="gramEnd"/>
+      <w:r>
+        <w:rPr>
+          <w:color w:val="0070C0"/>
+        </w:rPr>
+        <w:t xml:space="preserve">() &gt; 160 and </w:t>
+      </w:r>
+      <w:proofErr w:type="spellStart"/>
+      <w:r>
+        <w:rPr>
+          <w:color w:val="0070C0"/>
+        </w:rPr>
+        <w:t>hit_ball.ycor</w:t>
+      </w:r>
+      <w:proofErr w:type="spellEnd"/>
+      <w:r>
+        <w:rPr>
+          <w:color w:val="0070C0"/>
+        </w:rPr>
+        <w:t>() &lt; 170) and \</w:t>
+      </w:r>
+    </w:p>
+    <w:p>
+      <w:pPr>
+        <w:pStyle w:val="pythoncode"/>
+        <w:rPr>
+          <w:color w:val="0070C0"/>
+        </w:rPr>
+      </w:pPr>
+      <w:r>
+        <w:rPr>
+          <w:color w:val="0070C0"/>
+        </w:rPr>
+        <w:t xml:space="preserve">            (</w:t>
+      </w:r>
+      <w:proofErr w:type="spellStart"/>
+      <w:r>
+        <w:rPr>
+          <w:color w:val="0070C0"/>
+        </w:rPr>
+        <w:t>hit_</w:t>
+      </w:r>
+      <w:proofErr w:type="gramStart"/>
+      <w:r>
+        <w:rPr>
+          <w:color w:val="0070C0"/>
+        </w:rPr>
+        <w:t>ball.xcor</w:t>
+      </w:r>
+      <w:proofErr w:type="spellEnd"/>
+      <w:proofErr w:type="gramEnd"/>
+      <w:r>
+        <w:rPr>
+          <w:color w:val="0070C0"/>
+        </w:rPr>
+        <w:t xml:space="preserve">() &lt; </w:t>
+      </w:r>
+      <w:proofErr w:type="spellStart"/>
+      <w:r>
+        <w:rPr>
+          <w:color w:val="0070C0"/>
+        </w:rPr>
+        <w:t>top_pad.xcor</w:t>
+      </w:r>
+      <w:proofErr w:type="spellEnd"/>
+      <w:r>
+        <w:rPr>
+          <w:color w:val="0070C0"/>
+        </w:rPr>
+        <w:t xml:space="preserve">() + 50 and </w:t>
+      </w:r>
+      <w:proofErr w:type="spellStart"/>
+      <w:r>
+        <w:rPr>
+          <w:color w:val="0070C0"/>
+        </w:rPr>
+        <w:t>hit_ball.xcor</w:t>
+      </w:r>
+      <w:proofErr w:type="spellEnd"/>
+      <w:r>
+        <w:rPr>
+          <w:color w:val="0070C0"/>
+        </w:rPr>
+        <w:t xml:space="preserve">() &gt; </w:t>
+      </w:r>
+      <w:proofErr w:type="spellStart"/>
+      <w:r>
+        <w:rPr>
+          <w:color w:val="0070C0"/>
+        </w:rPr>
+        <w:t>top_pad.xcor</w:t>
+      </w:r>
+      <w:proofErr w:type="spellEnd"/>
+      <w:r>
+        <w:rPr>
+          <w:color w:val="0070C0"/>
+        </w:rPr>
+        <w:t>() - 50): # rev 2</w:t>
+      </w:r>
+    </w:p>
+    <w:p>
+      <w:pPr>
+        <w:pStyle w:val="pythoncode"/>
+        <w:rPr>
+          <w:color w:val="0070C0"/>
+        </w:rPr>
+      </w:pPr>
+      <w:r>
+        <w:rPr>
+          <w:color w:val="0070C0"/>
+        </w:rPr>
+        <w:t xml:space="preserve">        </w:t>
+      </w:r>
+      <w:proofErr w:type="spellStart"/>
+      <w:r>
+        <w:rPr>
+          <w:color w:val="0070C0"/>
+        </w:rPr>
+        <w:t>hit_</w:t>
+      </w:r>
+      <w:proofErr w:type="gramStart"/>
+      <w:r>
+        <w:rPr>
+          <w:color w:val="0070C0"/>
+        </w:rPr>
+        <w:t>ball.sety</w:t>
+      </w:r>
+      <w:proofErr w:type="spellEnd"/>
+      <w:proofErr w:type="gramEnd"/>
+      <w:r>
+        <w:rPr>
+          <w:color w:val="0070C0"/>
+        </w:rPr>
+        <w:t>(160) # rev 2</w:t>
+      </w:r>
+    </w:p>
+    <w:p>
+      <w:pPr>
+        <w:pStyle w:val="pythoncode"/>
+        <w:rPr>
+          <w:color w:val="0070C0"/>
+        </w:rPr>
+      </w:pPr>
+      <w:r>
+        <w:rPr>
+          <w:color w:val="0070C0"/>
+        </w:rPr>
+        <w:t xml:space="preserve">        </w:t>
+      </w:r>
+      <w:proofErr w:type="spellStart"/>
+      <w:r>
+        <w:rPr>
+          <w:color w:val="0070C0"/>
+        </w:rPr>
+        <w:t>hit_ball.dy</w:t>
+      </w:r>
+      <w:proofErr w:type="spellEnd"/>
+      <w:r>
+        <w:rPr>
+          <w:color w:val="0070C0"/>
+        </w:rPr>
+        <w:t xml:space="preserve"> *= -1 # rev 2</w:t>
+      </w:r>
+    </w:p>
+    <w:p>
+      <w:pPr>
+        <w:pStyle w:val="pythoncode"/>
+        <w:rPr>
+          <w:color w:val="0070C0"/>
+        </w:rPr>
+      </w:pPr>
+      <w:r>
+        <w:rPr>
+          <w:color w:val="0070C0"/>
+        </w:rPr>
+        <w:t xml:space="preserve">        # </w:t>
+      </w:r>
+      <w:proofErr w:type="spellStart"/>
+      <w:proofErr w:type="gramStart"/>
+      <w:r>
+        <w:rPr>
+          <w:color w:val="0070C0"/>
+        </w:rPr>
+        <w:t>os.system</w:t>
+      </w:r>
+      <w:proofErr w:type="spellEnd"/>
+      <w:proofErr w:type="gramEnd"/>
+      <w:r>
+        <w:rPr>
+          <w:color w:val="0070C0"/>
+        </w:rPr>
+        <w:t>('</w:t>
+      </w:r>
+      <w:proofErr w:type="spellStart"/>
+      <w:r>
+        <w:rPr>
+          <w:color w:val="0070C0"/>
+        </w:rPr>
+        <w:t>afplay</w:t>
+      </w:r>
+      <w:proofErr w:type="spellEnd"/>
+      <w:r>
+        <w:rPr>
+          <w:color w:val="0070C0"/>
+        </w:rPr>
+        <w:t xml:space="preserve"> /System/Library/Sounds/</w:t>
+      </w:r>
+      <w:proofErr w:type="spellStart"/>
+      <w:r>
+        <w:rPr>
+          <w:color w:val="0070C0"/>
+        </w:rPr>
+        <w:t>Sosumi.aiff</w:t>
+      </w:r>
+      <w:proofErr w:type="spellEnd"/>
+      <w:r>
+        <w:rPr>
+          <w:color w:val="0070C0"/>
+        </w:rPr>
+        <w:t>')  # all rev 4 sound commented out in rev 4a</w:t>
+      </w:r>
+    </w:p>
+    <w:p>
+      <w:pPr>
+        <w:pStyle w:val="pythoncode"/>
+        <w:rPr>
+          <w:color w:val="0070C0"/>
+        </w:rPr>
+      </w:pPr>
+    </w:p>
+    <w:p>
+      <w:pPr>
+        <w:pStyle w:val="pythoncode"/>
+        <w:rPr>
+          <w:color w:val="0070C0"/>
+        </w:rPr>
+      </w:pPr>
+      <w:r>
+        <w:rPr>
+          <w:color w:val="0070C0"/>
+        </w:rPr>
+        <w:t xml:space="preserve">    # bottom paddle # rev 2</w:t>
+      </w:r>
+    </w:p>
+    <w:p>
+      <w:pPr>
+        <w:pStyle w:val="pythoncode"/>
+        <w:rPr>
+          <w:color w:val="0070C0"/>
+        </w:rPr>
+      </w:pPr>
+      <w:r>
+        <w:rPr>
+          <w:color w:val="0070C0"/>
+        </w:rPr>
+        <w:t xml:space="preserve">    if (</w:t>
+      </w:r>
+      <w:proofErr w:type="spellStart"/>
+      <w:r>
+        <w:rPr>
+          <w:color w:val="0070C0"/>
+        </w:rPr>
+        <w:t>hit_</w:t>
+      </w:r>
+      <w:proofErr w:type="gramStart"/>
+      <w:r>
+        <w:rPr>
+          <w:color w:val="0070C0"/>
+        </w:rPr>
+        <w:t>ball.ycor</w:t>
+      </w:r>
+      <w:proofErr w:type="spellEnd"/>
+      <w:proofErr w:type="gramEnd"/>
+      <w:r>
+        <w:rPr>
+          <w:color w:val="0070C0"/>
+        </w:rPr>
+        <w:t xml:space="preserve">() &lt; -160 and </w:t>
+      </w:r>
+      <w:proofErr w:type="spellStart"/>
+      <w:r>
+        <w:rPr>
+          <w:color w:val="0070C0"/>
+        </w:rPr>
+        <w:t>hit_ball.ycor</w:t>
+      </w:r>
+      <w:proofErr w:type="spellEnd"/>
+      <w:r>
+        <w:rPr>
+          <w:color w:val="0070C0"/>
+        </w:rPr>
+        <w:t>() &gt; -170) and \</w:t>
+      </w:r>
+    </w:p>
+    <w:p>
+      <w:pPr>
+        <w:pStyle w:val="pythoncode"/>
+        <w:rPr>
+          <w:color w:val="0070C0"/>
+        </w:rPr>
+      </w:pPr>
+      <w:r>
+        <w:rPr>
+          <w:color w:val="0070C0"/>
+        </w:rPr>
+        <w:t xml:space="preserve">            (</w:t>
+      </w:r>
+      <w:proofErr w:type="spellStart"/>
+      <w:r>
+        <w:rPr>
+          <w:color w:val="0070C0"/>
+        </w:rPr>
+        <w:t>hit_</w:t>
+      </w:r>
+      <w:proofErr w:type="gramStart"/>
+      <w:r>
+        <w:rPr>
+          <w:color w:val="0070C0"/>
+        </w:rPr>
+        <w:t>ball.xcor</w:t>
+      </w:r>
+      <w:proofErr w:type="spellEnd"/>
+      <w:proofErr w:type="gramEnd"/>
+      <w:r>
+        <w:rPr>
+          <w:color w:val="0070C0"/>
+        </w:rPr>
+        <w:t xml:space="preserve">() &lt; </w:t>
+      </w:r>
+      <w:proofErr w:type="spellStart"/>
+      <w:r>
+        <w:rPr>
+          <w:color w:val="0070C0"/>
+        </w:rPr>
+        <w:t>bottom_pad.xcor</w:t>
+      </w:r>
+      <w:proofErr w:type="spellEnd"/>
+      <w:r>
+        <w:rPr>
+          <w:color w:val="0070C0"/>
+        </w:rPr>
+        <w:t xml:space="preserve">() + 50 and </w:t>
+      </w:r>
+      <w:proofErr w:type="spellStart"/>
+      <w:r>
+        <w:rPr>
+          <w:color w:val="0070C0"/>
+        </w:rPr>
+        <w:t>hit_ball.xcor</w:t>
+      </w:r>
+      <w:proofErr w:type="spellEnd"/>
+      <w:r>
+        <w:rPr>
+          <w:color w:val="0070C0"/>
+        </w:rPr>
+        <w:t xml:space="preserve">() &gt; </w:t>
+      </w:r>
+      <w:proofErr w:type="spellStart"/>
+      <w:r>
+        <w:rPr>
+          <w:color w:val="0070C0"/>
+        </w:rPr>
+        <w:t>bottom_pad.xcor</w:t>
+      </w:r>
+      <w:proofErr w:type="spellEnd"/>
+      <w:r>
+        <w:rPr>
+          <w:color w:val="0070C0"/>
+        </w:rPr>
+        <w:t>() - 50): # rev 2</w:t>
+      </w:r>
+    </w:p>
+    <w:p>
+      <w:pPr>
+        <w:pStyle w:val="pythoncode"/>
+        <w:rPr>
+          <w:color w:val="0070C0"/>
+        </w:rPr>
+      </w:pPr>
+      <w:r>
+        <w:rPr>
+          <w:color w:val="0070C0"/>
+        </w:rPr>
+        <w:t xml:space="preserve">        </w:t>
+      </w:r>
+      <w:proofErr w:type="spellStart"/>
+      <w:r>
+        <w:rPr>
+          <w:color w:val="0070C0"/>
+        </w:rPr>
+        <w:t>hit_</w:t>
+      </w:r>
+      <w:proofErr w:type="gramStart"/>
+      <w:r>
+        <w:rPr>
+          <w:color w:val="0070C0"/>
+        </w:rPr>
+        <w:t>ball.sety</w:t>
+      </w:r>
+      <w:proofErr w:type="spellEnd"/>
+      <w:proofErr w:type="gramEnd"/>
+      <w:r>
+        <w:rPr>
+          <w:color w:val="0070C0"/>
+        </w:rPr>
+        <w:t>(-160) # rev 2</w:t>
+      </w:r>
+    </w:p>
+    <w:p>
+      <w:pPr>
+        <w:pStyle w:val="pythoncode"/>
+        <w:rPr>
+          <w:color w:val="0070C0"/>
+        </w:rPr>
+      </w:pPr>
+      <w:r>
+        <w:rPr>
+          <w:color w:val="0070C0"/>
+        </w:rPr>
+        <w:t xml:space="preserve">        </w:t>
+      </w:r>
+      <w:proofErr w:type="spellStart"/>
+      <w:r>
+        <w:rPr>
+          <w:color w:val="0070C0"/>
+        </w:rPr>
+        <w:t>hit_ball.dy</w:t>
+      </w:r>
+      <w:proofErr w:type="spellEnd"/>
+      <w:r>
+        <w:rPr>
+          <w:color w:val="0070C0"/>
+        </w:rPr>
+        <w:t xml:space="preserve"> *= -1 # rev 2</w:t>
+      </w:r>
+    </w:p>
+    <w:p>
+      <w:pPr>
+        <w:pStyle w:val="pythoncode"/>
+        <w:rPr>
+          <w:color w:val="0070C0"/>
+        </w:rPr>
+      </w:pPr>
+      <w:r>
+        <w:rPr>
+          <w:color w:val="0070C0"/>
+        </w:rPr>
+        <w:t xml:space="preserve">        # </w:t>
+      </w:r>
+      <w:proofErr w:type="spellStart"/>
+      <w:proofErr w:type="gramStart"/>
+      <w:r>
+        <w:rPr>
+          <w:color w:val="0070C0"/>
+        </w:rPr>
+        <w:t>os.system</w:t>
+      </w:r>
+      <w:proofErr w:type="spellEnd"/>
+      <w:proofErr w:type="gramEnd"/>
+      <w:r>
+        <w:rPr>
+          <w:color w:val="0070C0"/>
+        </w:rPr>
+        <w:t>('</w:t>
+      </w:r>
+      <w:proofErr w:type="spellStart"/>
+      <w:r>
+        <w:rPr>
+          <w:color w:val="0070C0"/>
+        </w:rPr>
+        <w:t>afplay</w:t>
+      </w:r>
+      <w:proofErr w:type="spellEnd"/>
+      <w:r>
+        <w:rPr>
+          <w:color w:val="0070C0"/>
+        </w:rPr>
+        <w:t xml:space="preserve"> /System/Library/Sounds/</w:t>
+      </w:r>
+      <w:proofErr w:type="spellStart"/>
+      <w:r>
+        <w:rPr>
+          <w:color w:val="0070C0"/>
+        </w:rPr>
+        <w:t>Sosumi.aiff</w:t>
+      </w:r>
+      <w:proofErr w:type="spellEnd"/>
+      <w:r>
+        <w:rPr>
+          <w:color w:val="0070C0"/>
+        </w:rPr>
+        <w:t>')  # all rev 4 sound commented out in rev 4a</w:t>
+      </w:r>
+    </w:p>
+    <w:p>
+      <w:pPr>
+        <w:pStyle w:val="pythoncode"/>
+      </w:pPr>
+    </w:p>
+    <w:p>
+      <w:pPr>
+        <w:pStyle w:val="pythoncode"/>
+      </w:pPr>
+      <w:r>
+        <w:t># end of rev 2 changes for ball 1</w:t>
+      </w:r>
+    </w:p>
+    <w:p>
+      <w:pPr>
+        <w:pStyle w:val="pythoncode"/>
+      </w:pPr>
+    </w:p>
+    <w:p>
+      <w:pPr>
+        <w:pStyle w:val="pythoncode"/>
+        <w:rPr>
+          <w:color w:val="0070C0"/>
+        </w:rPr>
+      </w:pPr>
+      <w:r>
+        <w:rPr>
+          <w:color w:val="0070C0"/>
+        </w:rPr>
+        <w:t># Paddle ball collision for Ball 2</w:t>
+      </w:r>
+    </w:p>
+    <w:p>
+      <w:pPr>
+        <w:pStyle w:val="pythoncode"/>
+        <w:rPr>
+          <w:color w:val="0070C0"/>
+        </w:rPr>
+      </w:pPr>
+      <w:r>
+        <w:rPr>
+          <w:color w:val="0070C0"/>
+        </w:rPr>
+        <w:t xml:space="preserve">    if (hit_ball2.xcor() &gt; 360 and hit_ball2.xcor() &lt; 370) and \</w:t>
+      </w:r>
+    </w:p>
+    <w:p>
+      <w:pPr>
+        <w:pStyle w:val="pythoncode"/>
+        <w:rPr>
+          <w:color w:val="0070C0"/>
+        </w:rPr>
+      </w:pPr>
+      <w:r>
+        <w:rPr>
+          <w:color w:val="0070C0"/>
+        </w:rPr>
+        <w:t xml:space="preserve">            (hit_ball2.ycor() &lt; </w:t>
+      </w:r>
+      <w:proofErr w:type="spellStart"/>
+      <w:r>
+        <w:rPr>
+          <w:color w:val="0070C0"/>
+        </w:rPr>
+        <w:t>right_</w:t>
+      </w:r>
+      <w:proofErr w:type="gramStart"/>
+      <w:r>
+        <w:rPr>
+          <w:color w:val="0070C0"/>
+        </w:rPr>
+        <w:t>pad.ycor</w:t>
+      </w:r>
+      <w:proofErr w:type="spellEnd"/>
+      <w:proofErr w:type="gramEnd"/>
+      <w:r>
+        <w:rPr>
+          <w:color w:val="0070C0"/>
+        </w:rPr>
+        <w:t xml:space="preserve">() + 50 and hit_ball2.ycor() &gt; </w:t>
+      </w:r>
+      <w:proofErr w:type="spellStart"/>
+      <w:r>
+        <w:rPr>
+          <w:color w:val="0070C0"/>
+        </w:rPr>
+        <w:t>right_pad.ycor</w:t>
+      </w:r>
+      <w:proofErr w:type="spellEnd"/>
+      <w:r>
+        <w:rPr>
+          <w:color w:val="0070C0"/>
+        </w:rPr>
+        <w:t>() - 50):</w:t>
+      </w:r>
+    </w:p>
+    <w:p>
+      <w:pPr>
+        <w:pStyle w:val="pythoncode"/>
+        <w:rPr>
+          <w:color w:val="0070C0"/>
+        </w:rPr>
+      </w:pPr>
+      <w:r>
+        <w:rPr>
+          <w:color w:val="0070C0"/>
+        </w:rPr>
+        <w:t xml:space="preserve">        hit_ball2.setx(360)</w:t>
+      </w:r>
+    </w:p>
+    <w:p>
+      <w:pPr>
+        <w:pStyle w:val="pythoncode"/>
+        <w:rPr>
+          <w:color w:val="0070C0"/>
+        </w:rPr>
+      </w:pPr>
+      <w:r>
+        <w:rPr>
+          <w:color w:val="0070C0"/>
+        </w:rPr>
+        <w:t xml:space="preserve">        hit_ball2.dx *= -1</w:t>
+      </w:r>
+    </w:p>
+    <w:p>
+      <w:pPr>
+        <w:pStyle w:val="pythoncode"/>
+        <w:rPr>
+          <w:color w:val="0070C0"/>
+        </w:rPr>
+      </w:pPr>
+      <w:r>
+        <w:rPr>
+          <w:color w:val="0070C0"/>
+        </w:rPr>
+        <w:t xml:space="preserve">        # </w:t>
+      </w:r>
+      <w:proofErr w:type="spellStart"/>
+      <w:proofErr w:type="gramStart"/>
+      <w:r>
+        <w:rPr>
+          <w:color w:val="0070C0"/>
+        </w:rPr>
+        <w:t>os.system</w:t>
+      </w:r>
+      <w:proofErr w:type="spellEnd"/>
+      <w:proofErr w:type="gramEnd"/>
+      <w:r>
+        <w:rPr>
+          <w:color w:val="0070C0"/>
+        </w:rPr>
+        <w:t>('</w:t>
+      </w:r>
+      <w:proofErr w:type="spellStart"/>
+      <w:r>
+        <w:rPr>
+          <w:color w:val="0070C0"/>
+        </w:rPr>
+        <w:t>afplay</w:t>
+      </w:r>
+      <w:proofErr w:type="spellEnd"/>
+      <w:r>
+        <w:rPr>
+          <w:color w:val="0070C0"/>
+        </w:rPr>
+        <w:t xml:space="preserve"> /System/Library/Sounds/</w:t>
+      </w:r>
+      <w:proofErr w:type="spellStart"/>
+      <w:r>
+        <w:rPr>
+          <w:color w:val="0070C0"/>
+        </w:rPr>
+        <w:t>Sosumi.aiff</w:t>
+      </w:r>
+      <w:proofErr w:type="spellEnd"/>
+      <w:r>
+        <w:rPr>
+          <w:color w:val="0070C0"/>
+        </w:rPr>
+        <w:t>')  # all rev 4 sound commented out in rev 4a</w:t>
+      </w:r>
+    </w:p>
+    <w:p>
+      <w:pPr>
+        <w:pStyle w:val="pythoncode"/>
+        <w:rPr>
+          <w:color w:val="0070C0"/>
+        </w:rPr>
+      </w:pPr>
+    </w:p>
+    <w:p>
+      <w:pPr>
+        <w:pStyle w:val="pythoncode"/>
+        <w:rPr>
+          <w:color w:val="0070C0"/>
+        </w:rPr>
+      </w:pPr>
+      <w:r>
+        <w:rPr>
+          <w:color w:val="0070C0"/>
+        </w:rPr>
+        <w:t xml:space="preserve">    if (hit_ball2.xcor() &lt; -360 and hit_ball2.xcor() &gt; -370) and \</w:t>
+      </w:r>
+    </w:p>
+    <w:p>
+      <w:pPr>
+        <w:pStyle w:val="pythoncode"/>
+        <w:rPr>
+          <w:color w:val="0070C0"/>
+        </w:rPr>
+      </w:pPr>
+      <w:r>
+        <w:rPr>
+          <w:color w:val="0070C0"/>
+        </w:rPr>
+        <w:t xml:space="preserve">            (hit_ball2.ycor() &lt; </w:t>
+      </w:r>
+      <w:proofErr w:type="spellStart"/>
+      <w:r>
+        <w:rPr>
+          <w:color w:val="0070C0"/>
+        </w:rPr>
+        <w:t>left_</w:t>
+      </w:r>
+      <w:proofErr w:type="gramStart"/>
+      <w:r>
+        <w:rPr>
+          <w:color w:val="0070C0"/>
+        </w:rPr>
+        <w:t>pad.ycor</w:t>
+      </w:r>
+      <w:proofErr w:type="spellEnd"/>
+      <w:proofErr w:type="gramEnd"/>
+      <w:r>
+        <w:rPr>
+          <w:color w:val="0070C0"/>
+        </w:rPr>
+        <w:t xml:space="preserve">() + 50 and hit_ball2.ycor() &gt; </w:t>
+      </w:r>
+      <w:proofErr w:type="spellStart"/>
+      <w:r>
+        <w:rPr>
+          <w:color w:val="0070C0"/>
+        </w:rPr>
+        <w:t>left_pad.ycor</w:t>
+      </w:r>
+      <w:proofErr w:type="spellEnd"/>
+      <w:r>
+        <w:rPr>
+          <w:color w:val="0070C0"/>
+        </w:rPr>
+        <w:t>() - 50):</w:t>
+      </w:r>
+    </w:p>
+    <w:p>
+      <w:pPr>
+        <w:pStyle w:val="pythoncode"/>
+        <w:rPr>
+          <w:color w:val="0070C0"/>
+        </w:rPr>
+      </w:pPr>
+      <w:r>
+        <w:rPr>
+          <w:color w:val="0070C0"/>
+        </w:rPr>
+        <w:t xml:space="preserve">        hit_ball2.setx(-360)</w:t>
+      </w:r>
+    </w:p>
+    <w:p>
+      <w:pPr>
+        <w:pStyle w:val="pythoncode"/>
+        <w:rPr>
+          <w:color w:val="0070C0"/>
+        </w:rPr>
+      </w:pPr>
+      <w:r>
+        <w:rPr>
+          <w:color w:val="0070C0"/>
+        </w:rPr>
+        <w:t xml:space="preserve">        hit_ball2.dx *= -1</w:t>
+      </w:r>
+    </w:p>
+    <w:p>
+      <w:pPr>
+        <w:pStyle w:val="pythoncode"/>
+        <w:rPr>
+          <w:color w:val="0070C0"/>
+        </w:rPr>
+      </w:pPr>
+      <w:r>
+        <w:rPr>
+          <w:color w:val="0070C0"/>
+        </w:rPr>
+        <w:t xml:space="preserve">        # </w:t>
+      </w:r>
+      <w:proofErr w:type="spellStart"/>
+      <w:proofErr w:type="gramStart"/>
+      <w:r>
+        <w:rPr>
+          <w:color w:val="0070C0"/>
+        </w:rPr>
+        <w:t>os.system</w:t>
+      </w:r>
+      <w:proofErr w:type="spellEnd"/>
+      <w:proofErr w:type="gramEnd"/>
+      <w:r>
+        <w:rPr>
+          <w:color w:val="0070C0"/>
+        </w:rPr>
+        <w:t>('</w:t>
+      </w:r>
+      <w:proofErr w:type="spellStart"/>
+      <w:r>
+        <w:rPr>
+          <w:color w:val="0070C0"/>
+        </w:rPr>
+        <w:t>afplay</w:t>
+      </w:r>
+      <w:proofErr w:type="spellEnd"/>
+      <w:r>
+        <w:rPr>
+          <w:color w:val="0070C0"/>
+        </w:rPr>
+        <w:t xml:space="preserve"> /System/Library/Sounds/</w:t>
+      </w:r>
+      <w:proofErr w:type="spellStart"/>
+      <w:r>
+        <w:rPr>
+          <w:color w:val="0070C0"/>
+        </w:rPr>
+        <w:t>Sosumi.aiff</w:t>
+      </w:r>
+      <w:proofErr w:type="spellEnd"/>
+      <w:r>
+        <w:rPr>
+          <w:color w:val="0070C0"/>
+        </w:rPr>
+        <w:t>')  # all rev 4 sound commented out in rev 4a</w:t>
+      </w:r>
+    </w:p>
+    <w:p>
+      <w:pPr>
+        <w:pStyle w:val="pythoncode"/>
+        <w:rPr>
+          <w:color w:val="0070C0"/>
+        </w:rPr>
+      </w:pPr>
+      <w:r>
+        <w:rPr>
+          <w:color w:val="0070C0"/>
+        </w:rPr>
+        <w:t xml:space="preserve">        </w:t>
+      </w:r>
+    </w:p>
+    <w:p>
+      <w:pPr>
+        <w:pStyle w:val="pythoncode"/>
+        <w:rPr>
+          <w:color w:val="0070C0"/>
+        </w:rPr>
+      </w:pPr>
+      <w:r>
+        <w:rPr>
+          <w:color w:val="0070C0"/>
+        </w:rPr>
+        <w:t># rev 2 add for top and bottom paddles; use previous rev 2 changes and change ball1 to ball2</w:t>
+      </w:r>
+    </w:p>
+    <w:p>
+      <w:pPr>
+        <w:pStyle w:val="pythoncode"/>
+        <w:rPr>
+          <w:color w:val="0070C0"/>
+        </w:rPr>
+      </w:pPr>
+      <w:r>
+        <w:rPr>
+          <w:color w:val="0070C0"/>
+        </w:rPr>
+        <w:t xml:space="preserve">    #top paddle # rev 2</w:t>
+      </w:r>
+    </w:p>
+    <w:p>
+      <w:pPr>
+        <w:pStyle w:val="pythoncode"/>
+        <w:rPr>
+          <w:color w:val="0070C0"/>
+        </w:rPr>
+      </w:pPr>
+      <w:r>
+        <w:rPr>
+          <w:color w:val="0070C0"/>
+        </w:rPr>
+        <w:t xml:space="preserve">    if (hit_ball2.ycor() &gt; 160 and hit_ball2.ycor() &lt; 170) and \</w:t>
+      </w:r>
+    </w:p>
+    <w:p>
+      <w:pPr>
+        <w:pStyle w:val="pythoncode"/>
+        <w:rPr>
+          <w:color w:val="0070C0"/>
+        </w:rPr>
+      </w:pPr>
+      <w:r>
+        <w:rPr>
+          <w:color w:val="0070C0"/>
+        </w:rPr>
+        <w:t xml:space="preserve">            (hit_ball2.xcor() &lt; </w:t>
+      </w:r>
+      <w:proofErr w:type="spellStart"/>
+      <w:r>
+        <w:rPr>
+          <w:color w:val="0070C0"/>
+        </w:rPr>
+        <w:t>top_</w:t>
+      </w:r>
+      <w:proofErr w:type="gramStart"/>
+      <w:r>
+        <w:rPr>
+          <w:color w:val="0070C0"/>
+        </w:rPr>
+        <w:t>pad.xcor</w:t>
+      </w:r>
+      <w:proofErr w:type="spellEnd"/>
+      <w:proofErr w:type="gramEnd"/>
+      <w:r>
+        <w:rPr>
+          <w:color w:val="0070C0"/>
+        </w:rPr>
+        <w:t xml:space="preserve">() + 50 and hit_ball2.xcor() &gt; </w:t>
+      </w:r>
+      <w:proofErr w:type="spellStart"/>
+      <w:r>
+        <w:rPr>
+          <w:color w:val="0070C0"/>
+        </w:rPr>
+        <w:t>top_pad.xcor</w:t>
+      </w:r>
+      <w:proofErr w:type="spellEnd"/>
+      <w:r>
+        <w:rPr>
+          <w:color w:val="0070C0"/>
+        </w:rPr>
+        <w:t>() - 50): # rev 2</w:t>
+      </w:r>
+    </w:p>
+    <w:p>
+      <w:pPr>
+        <w:pStyle w:val="pythoncode"/>
+        <w:rPr>
+          <w:color w:val="0070C0"/>
+        </w:rPr>
+      </w:pPr>
+      <w:r>
+        <w:rPr>
+          <w:color w:val="0070C0"/>
+        </w:rPr>
+        <w:t xml:space="preserve">        hit_ball2.sety(160) # rev 2</w:t>
+      </w:r>
+    </w:p>
+    <w:p>
+      <w:pPr>
+        <w:pStyle w:val="pythoncode"/>
+        <w:rPr>
+          <w:color w:val="0070C0"/>
+        </w:rPr>
+      </w:pPr>
+      <w:r>
+        <w:rPr>
+          <w:color w:val="0070C0"/>
+        </w:rPr>
+        <w:t xml:space="preserve">        hit_ball2.dy *= -1 # rev 2</w:t>
+      </w:r>
+    </w:p>
+    <w:p>
+      <w:pPr>
+        <w:pStyle w:val="pythoncode"/>
+        <w:rPr>
+          <w:color w:val="0070C0"/>
+        </w:rPr>
+      </w:pPr>
+      <w:r>
+        <w:rPr>
+          <w:color w:val="0070C0"/>
+        </w:rPr>
+        <w:t xml:space="preserve">        # </w:t>
+      </w:r>
+      <w:proofErr w:type="spellStart"/>
+      <w:proofErr w:type="gramStart"/>
+      <w:r>
+        <w:rPr>
+          <w:color w:val="0070C0"/>
+        </w:rPr>
+        <w:t>os.system</w:t>
+      </w:r>
+      <w:proofErr w:type="spellEnd"/>
+      <w:proofErr w:type="gramEnd"/>
+      <w:r>
+        <w:rPr>
+          <w:color w:val="0070C0"/>
+        </w:rPr>
+        <w:t>('</w:t>
+      </w:r>
+      <w:proofErr w:type="spellStart"/>
+      <w:r>
+        <w:rPr>
+          <w:color w:val="0070C0"/>
+        </w:rPr>
+        <w:t>afplay</w:t>
+      </w:r>
+      <w:proofErr w:type="spellEnd"/>
+      <w:r>
+        <w:rPr>
+          <w:color w:val="0070C0"/>
+        </w:rPr>
+        <w:t xml:space="preserve"> /System/Library/Sounds/</w:t>
+      </w:r>
+      <w:proofErr w:type="spellStart"/>
+      <w:r>
+        <w:rPr>
+          <w:color w:val="0070C0"/>
+        </w:rPr>
+        <w:t>Sosumi.aiff</w:t>
+      </w:r>
+      <w:proofErr w:type="spellEnd"/>
+      <w:r>
+        <w:rPr>
+          <w:color w:val="0070C0"/>
+        </w:rPr>
+        <w:t>')  # all rev 4 sound commented out in rev 4a</w:t>
+      </w:r>
+    </w:p>
+    <w:p>
+      <w:pPr>
+        <w:pStyle w:val="pythoncode"/>
+        <w:rPr>
+          <w:color w:val="0070C0"/>
+        </w:rPr>
+      </w:pPr>
+    </w:p>
+    <w:p>
+      <w:pPr>
+        <w:pStyle w:val="pythoncode"/>
+        <w:rPr>
+          <w:color w:val="0070C0"/>
+        </w:rPr>
+      </w:pPr>
+      <w:r>
+        <w:rPr>
+          <w:color w:val="0070C0"/>
+        </w:rPr>
+        <w:t xml:space="preserve">    # bottom paddle # rev 2</w:t>
+      </w:r>
+    </w:p>
+    <w:p>
+      <w:pPr>
+        <w:pStyle w:val="pythoncode"/>
+        <w:rPr>
+          <w:color w:val="0070C0"/>
+        </w:rPr>
+      </w:pPr>
+      <w:r>
+        <w:rPr>
+          <w:color w:val="0070C0"/>
+        </w:rPr>
+        <w:t xml:space="preserve">    if (hit_ball2.ycor() &lt; -160 and hit_ball2.ycor() &gt; -170) and \</w:t>
+      </w:r>
+    </w:p>
+    <w:p>
+      <w:pPr>
+        <w:pStyle w:val="pythoncode"/>
+        <w:rPr>
+          <w:color w:val="0070C0"/>
+        </w:rPr>
+      </w:pPr>
+      <w:r>
+        <w:rPr>
+          <w:color w:val="0070C0"/>
+        </w:rPr>
+        <w:t xml:space="preserve">            (hit_ball2.xcor() &lt; </w:t>
+      </w:r>
+      <w:proofErr w:type="spellStart"/>
+      <w:r>
+        <w:rPr>
+          <w:color w:val="0070C0"/>
+        </w:rPr>
+        <w:t>bottom_</w:t>
+      </w:r>
+      <w:proofErr w:type="gramStart"/>
+      <w:r>
+        <w:rPr>
+          <w:color w:val="0070C0"/>
+        </w:rPr>
+        <w:t>pad.xcor</w:t>
+      </w:r>
+      <w:proofErr w:type="spellEnd"/>
+      <w:proofErr w:type="gramEnd"/>
+      <w:r>
+        <w:rPr>
+          <w:color w:val="0070C0"/>
+        </w:rPr>
+        <w:t xml:space="preserve">() + 50 and hit_ball2.xcor() &gt; </w:t>
+      </w:r>
+      <w:proofErr w:type="spellStart"/>
+      <w:r>
+        <w:rPr>
+          <w:color w:val="0070C0"/>
+        </w:rPr>
+        <w:t>bottom_pad.xcor</w:t>
+      </w:r>
+      <w:proofErr w:type="spellEnd"/>
+      <w:r>
+        <w:rPr>
+          <w:color w:val="0070C0"/>
+        </w:rPr>
+        <w:t>() - 50): # rev 2</w:t>
+      </w:r>
+    </w:p>
+    <w:p>
+      <w:pPr>
+        <w:pStyle w:val="pythoncode"/>
+        <w:rPr>
+          <w:color w:val="0070C0"/>
+        </w:rPr>
+      </w:pPr>
+      <w:r>
+        <w:rPr>
+          <w:color w:val="0070C0"/>
+        </w:rPr>
+        <w:t xml:space="preserve">        hit_ball2.sety(-160) # rev 2</w:t>
+      </w:r>
+    </w:p>
+    <w:p>
+      <w:pPr>
+        <w:pStyle w:val="pythoncode"/>
+        <w:rPr>
+          <w:color w:val="0070C0"/>
+        </w:rPr>
+      </w:pPr>
+      <w:r>
+        <w:rPr>
+          <w:color w:val="0070C0"/>
+        </w:rPr>
+        <w:t xml:space="preserve">        hit_ball2.dy *= -1 # rev 2</w:t>
+      </w:r>
+    </w:p>
+    <w:p>
+      <w:pPr>
+        <w:pStyle w:val="pythoncode"/>
+        <w:rPr>
+          <w:color w:val="0070C0"/>
+        </w:rPr>
+      </w:pPr>
+      <w:r>
+        <w:rPr>
+          <w:color w:val="0070C0"/>
+        </w:rPr>
+        <w:t xml:space="preserve">        # </w:t>
+      </w:r>
+      <w:proofErr w:type="spellStart"/>
+      <w:proofErr w:type="gramStart"/>
+      <w:r>
+        <w:rPr>
+          <w:color w:val="0070C0"/>
+        </w:rPr>
+        <w:t>os.system</w:t>
+      </w:r>
+      <w:proofErr w:type="spellEnd"/>
+      <w:proofErr w:type="gramEnd"/>
+      <w:r>
+        <w:rPr>
+          <w:color w:val="0070C0"/>
+        </w:rPr>
+        <w:t>('</w:t>
+      </w:r>
+      <w:proofErr w:type="spellStart"/>
+      <w:r>
+        <w:rPr>
+          <w:color w:val="0070C0"/>
+        </w:rPr>
+        <w:t>afplay</w:t>
+      </w:r>
+      <w:proofErr w:type="spellEnd"/>
+      <w:r>
+        <w:rPr>
+          <w:color w:val="0070C0"/>
+        </w:rPr>
+        <w:t xml:space="preserve"> /System/Library/Sounds/</w:t>
+      </w:r>
+      <w:proofErr w:type="spellStart"/>
+      <w:r>
+        <w:rPr>
+          <w:color w:val="0070C0"/>
+        </w:rPr>
+        <w:t>Sosumi.aiff</w:t>
+      </w:r>
+      <w:proofErr w:type="spellEnd"/>
+      <w:r>
+        <w:rPr>
+          <w:color w:val="0070C0"/>
+        </w:rPr>
+        <w:t>')  # all rev 4 sound commented out in rev 4a</w:t>
+      </w:r>
+    </w:p>
+    <w:p>
+      <w:pPr>
+        <w:pStyle w:val="pythoncode"/>
+        <w:rPr>
+          <w:color w:val="0070C0"/>
+        </w:rPr>
+      </w:pPr>
+    </w:p>
+    <w:p>
+      <w:pPr>
+        <w:pStyle w:val="pythoncode"/>
+        <w:rPr>
+          <w:color w:val="0070C0"/>
+        </w:rPr>
+      </w:pPr>
+      <w:r>
+        <w:rPr>
+          <w:color w:val="0070C0"/>
+        </w:rPr>
+        <w:t># end of rev 2 changes for ball 1</w:t>
+      </w:r>
+    </w:p>
+    <w:p>
+      <w:pPr>
+        <w:rPr>
+          <w:rFonts w:ascii="Times New Roman" w:hAnsi="Times New Roman" w:cs="Times New Roman"/>
+          <w:color w:val="FF0000"/>
+        </w:rPr>
+      </w:pPr>
+    </w:p>
+    <w:p>
+      <w:pPr>
+        <w:rPr>
+          <w:rFonts w:ascii="Times New Roman" w:hAnsi="Times New Roman" w:cs="Times New Roman"/>
+          <w:color w:val="FF0000"/>
+        </w:rPr>
+      </w:pPr>
+    </w:p>
+    <w:p>
+      <w:pPr>
+        <w:rPr>
+          <w:rFonts w:ascii="Times New Roman" w:hAnsi="Times New Roman" w:cs="Times New Roman"/>
+          <w:color w:val="FF0000"/>
+        </w:rPr>
+      </w:pPr>
+    </w:p>
+    <w:p>
+      <w:pPr>
+        <w:rPr>
+          <w:rFonts w:ascii="Times New Roman" w:hAnsi="Times New Roman" w:cs="Times New Roman"/>
+          <w:i/>
+          <w:iCs/>
+          <w:color w:val="FF0000"/>
+        </w:rPr>
+      </w:pPr>
+      <w:r>
+        <w:rPr>
+          <w:rFonts w:ascii="Times New Roman" w:hAnsi="Times New Roman" w:cs="Times New Roman"/>
+          <w:i/>
+          <w:iCs/>
+          <w:color w:val="FF0000"/>
+        </w:rPr>
+        <w:t xml:space="preserve">Need to </w:t>
+      </w:r>
+      <w:r>
+        <w:rPr>
+          <w:rFonts w:ascii="Times New Roman" w:hAnsi="Times New Roman" w:cs="Times New Roman"/>
+          <w:i/>
+          <w:iCs/>
+          <w:color w:val="FF0000"/>
+        </w:rPr>
+        <w:t>Discuss</w:t>
+      </w:r>
+    </w:p>
+    <w:p>
+      <w:pPr>
+        <w:rPr>
+          <w:rFonts w:ascii="Times New Roman" w:hAnsi="Times New Roman" w:cs="Times New Roman"/>
+          <w:i/>
+          <w:iCs/>
+          <w:color w:val="FF0000"/>
+        </w:rPr>
+      </w:pPr>
+      <w:r>
+        <w:rPr>
+          <w:rFonts w:ascii="Times New Roman" w:hAnsi="Times New Roman" w:cs="Times New Roman"/>
+          <w:i/>
+          <w:iCs/>
+          <w:color w:val="FF0000"/>
+        </w:rPr>
+        <w:t>.</w:t>
       </w:r>
     </w:p>
     <w:p>
@@ -8077,6 +12066,7 @@
   <w:style w:type="paragraph" w:default="1" w:styleId="Normal">
     <w:name w:val="Normal"/>
     <w:qFormat/>
+    <w:rsid w:val="008301FB"/>
   </w:style>
   <w:style w:type="paragraph" w:styleId="Heading1">
     <w:name w:val="heading 1"/>
@@ -8278,6 +12268,7 @@
   <w:style w:type="character" w:default="1" w:styleId="DefaultParagraphFont">
     <w:name w:val="Default Paragraph Font"/>
     <w:uiPriority w:val="1"/>
+    <w:semiHidden/>
     <w:unhideWhenUsed/>
   </w:style>
   <w:style w:type="table" w:default="1" w:styleId="TableNormal">
@@ -8625,6 +12616,29 @@
       <w:u w:val="single"/>
     </w:rPr>
   </w:style>
+  <w:style w:type="paragraph" w:customStyle="1" w:styleId="pythoncode">
+    <w:name w:val="python code"/>
+    <w:basedOn w:val="Normal"/>
+    <w:qFormat/>
+    <w:rsid w:val="008301FB"/>
+    <w:pPr>
+      <w:ind w:left="720"/>
+    </w:pPr>
+    <w:rPr>
+      <w:rFonts w:cs="Times New Roman"/>
+      <w:sz w:val="20"/>
+      <w:szCs w:val="20"/>
+    </w:rPr>
+  </w:style>
+  <w:style w:type="paragraph" w:customStyle="1" w:styleId="Normal-a">
+    <w:name w:val="Normal-a"/>
+    <w:basedOn w:val="Normal"/>
+    <w:qFormat/>
+    <w:rsid w:val="008301FB"/>
+    <w:rPr>
+      <w:rFonts w:ascii="Times New Roman" w:hAnsi="Times New Roman" w:cs="Times New Roman"/>
+    </w:rPr>
+  </w:style>
 </w:styles>
 </file>
 
